--- a/Report/final/03/卒研予稿_佐野03_レイアウト.docx
+++ b/Report/final/03/卒研予稿_佐野03_レイアウト.docx
@@ -314,7 +314,99 @@
       <w:pPr>
         <w:ind w:firstLineChars="100" w:firstLine="187"/>
         <w:rPr>
+          <w:rFonts w:ascii="Times New Roman" w:hAnsi="Times New Roman"/>
+          <w:sz w:val="20"/>
+        </w:rPr>
+      </w:pPr>
+      <w:r>
+        <w:rPr>
+          <w:rFonts w:ascii="ＭＳ Ｐ明朝" w:eastAsia="ＭＳ Ｐ明朝" w:hAnsi="ＭＳ Ｐ明朝" w:hint="eastAsia"/>
+          <w:sz w:val="20"/>
+          <w:szCs w:val="20"/>
+        </w:rPr>
+        <w:t>本研究室ではバレーボール競技に対する定量的な分析を支援するシステムに関して研究を行ってきた。先行研究では1台のカメラを用いて選手の2次元位置を追跡したが，選手の跳躍時に誤った位置を推定する課題があった。そこで，本研究では複数のカメラを用いて3次元座標を追跡し，その課題を解決することを目的とする。</w:t>
+      </w:r>
+      <w:r>
+        <w:rPr>
+          <w:rFonts w:ascii="ＭＳ Ｐ明朝" w:eastAsia="ＭＳ Ｐ明朝" w:hAnsi="ＭＳ Ｐ明朝" w:hint="eastAsia"/>
+          <w:sz w:val="20"/>
+          <w:szCs w:val="20"/>
+        </w:rPr>
+        <w:t>研究</w:t>
+      </w:r>
+      <w:r>
+        <w:rPr>
+          <w:rFonts w:ascii="ＭＳ Ｐ明朝" w:eastAsia="ＭＳ Ｐ明朝" w:hAnsi="ＭＳ Ｐ明朝" w:hint="eastAsia"/>
+          <w:sz w:val="20"/>
+          <w:szCs w:val="20"/>
+        </w:rPr>
+        <w:t>結果として、</w:t>
+      </w:r>
+      <w:r>
+        <w:rPr>
+          <w:rFonts w:ascii="Times New Roman" w:hAnsi="Times New Roman" w:hint="eastAsia"/>
+          <w:sz w:val="20"/>
+        </w:rPr>
+        <w:t>カメラ</w:t>
+      </w:r>
+      <w:r>
+        <w:rPr>
+          <w:rFonts w:ascii="Times New Roman" w:hAnsi="Times New Roman" w:hint="eastAsia"/>
+          <w:sz w:val="20"/>
+        </w:rPr>
+        <w:t>位置・姿勢</w:t>
+      </w:r>
+      <w:r>
+        <w:rPr>
+          <w:rFonts w:ascii="Times New Roman" w:hAnsi="Times New Roman" w:hint="eastAsia"/>
+          <w:sz w:val="20"/>
+        </w:rPr>
+        <w:t>の</w:t>
+      </w:r>
+      <w:r>
+        <w:rPr>
+          <w:rFonts w:ascii="Times New Roman" w:hAnsi="Times New Roman" w:hint="eastAsia"/>
+          <w:sz w:val="20"/>
+        </w:rPr>
+        <w:t>推定</w:t>
+      </w:r>
+      <w:r>
+        <w:rPr>
+          <w:rFonts w:ascii="Times New Roman" w:hAnsi="Times New Roman" w:hint="eastAsia"/>
+          <w:sz w:val="20"/>
+        </w:rPr>
+        <w:t>誤差と選手の交差によって実用できるシステム</w:t>
+      </w:r>
+      <w:r>
+        <w:rPr>
+          <w:rFonts w:ascii="Times New Roman" w:hAnsi="Times New Roman" w:hint="eastAsia"/>
+          <w:sz w:val="20"/>
+        </w:rPr>
+        <w:t>には至らなかった</w:t>
+      </w:r>
+      <w:r>
+        <w:rPr>
+          <w:rFonts w:ascii="Times New Roman" w:hAnsi="Times New Roman" w:hint="eastAsia"/>
+          <w:sz w:val="20"/>
+        </w:rPr>
+        <w:t>。</w:t>
+      </w:r>
+    </w:p>
+    <w:p>
+      <w:pPr>
+        <w:ind w:firstLineChars="100" w:firstLine="187"/>
+        <w:rPr>
           <w:rFonts w:ascii="ＭＳ Ｐ明朝" w:eastAsia="ＭＳ Ｐ明朝" w:hAnsi="ＭＳ Ｐ明朝"/>
+          <w:sz w:val="20"/>
+          <w:szCs w:val="20"/>
+        </w:rPr>
+      </w:pPr>
+    </w:p>
+    <w:p>
+      <w:pPr>
+        <w:ind w:firstLineChars="100" w:firstLine="187"/>
+        <w:rPr>
+          <w:rFonts w:ascii="ＭＳ Ｐ明朝" w:eastAsia="ＭＳ Ｐ明朝" w:hAnsi="ＭＳ Ｐ明朝" w:hint="eastAsia"/>
           <w:sz w:val="20"/>
           <w:szCs w:val="20"/>
         </w:rPr>
@@ -325,130 +417,299 @@
           <w:docGrid w:type="linesAndChars" w:linePitch="291" w:charSpace="-2662"/>
         </w:sectPr>
       </w:pPr>
+    </w:p>
+    <w:p>
+      <w:pPr>
+        <w:jc w:val="left"/>
+        <w:rPr>
+          <w:rFonts w:ascii="ＭＳ ゴシック" w:eastAsia="ＭＳ ゴシック" w:hAnsi="ＭＳ ゴシック"/>
+          <w:b/>
+          <w:sz w:val="24"/>
+        </w:rPr>
+      </w:pPr>
+      <w:r>
+        <w:rPr>
+          <w:rFonts w:ascii="ＭＳ ゴシック" w:eastAsia="ＭＳ ゴシック" w:hAnsi="ＭＳ ゴシック" w:hint="eastAsia"/>
+          <w:b/>
+          <w:sz w:val="24"/>
+        </w:rPr>
+        <w:t>1</w:t>
+      </w:r>
+      <w:r>
+        <w:rPr>
+          <w:rFonts w:ascii="ＭＳ ゴシック" w:eastAsia="ＭＳ ゴシック" w:hAnsi="ＭＳ ゴシック" w:hint="eastAsia"/>
+          <w:b/>
+          <w:sz w:val="24"/>
+        </w:rPr>
+        <w:t xml:space="preserve">　</w:t>
+      </w:r>
+      <w:r>
+        <w:rPr>
+          <w:rFonts w:ascii="ＭＳ ゴシック" w:eastAsia="ＭＳ ゴシック" w:hAnsi="ＭＳ ゴシック" w:hint="eastAsia"/>
+          <w:b/>
+          <w:sz w:val="24"/>
+        </w:rPr>
+        <w:t>はじめに</w:t>
+      </w:r>
+    </w:p>
+    <w:p>
+      <w:pPr>
+        <w:ind w:firstLineChars="100" w:firstLine="202"/>
+        <w:rPr>
+          <w:rFonts w:ascii="ＭＳ Ｐ明朝" w:eastAsia="ＭＳ Ｐ明朝" w:hAnsi="ＭＳ Ｐ明朝"/>
+          <w:spacing w:val="-4"/>
+          <w:szCs w:val="21"/>
+        </w:rPr>
+      </w:pPr>
       <w:r>
         <w:rPr>
           <w:rFonts w:ascii="ＭＳ Ｐ明朝" w:eastAsia="ＭＳ Ｐ明朝" w:hAnsi="ＭＳ Ｐ明朝" w:hint="eastAsia"/>
-          <w:sz w:val="20"/>
-          <w:szCs w:val="20"/>
-        </w:rPr>
-        <w:t>本研究室ではバレーボール競技に対する定量的な分析を支援するシステムに関して研究を行ってきた。先行研究では1台のカメラを用いて選手の2次元位置を追跡したが，選手の跳躍時に誤った位置を推定する課題があった。そこで，本研究では複数のカメラを用いて3次元座標を追跡し，その課題を解決することを目的とする。</w:t>
+          <w:spacing w:val="-4"/>
+          <w:szCs w:val="21"/>
+        </w:rPr>
+        <w:t>現在</w:t>
       </w:r>
       <w:r>
         <w:rPr>
           <w:rFonts w:ascii="ＭＳ Ｐ明朝" w:eastAsia="ＭＳ Ｐ明朝" w:hAnsi="ＭＳ Ｐ明朝" w:hint="eastAsia"/>
-          <w:sz w:val="20"/>
-          <w:szCs w:val="20"/>
-        </w:rPr>
-        <w:t>研究</w:t>
+          <w:spacing w:val="-4"/>
+          <w:szCs w:val="21"/>
+        </w:rPr>
+        <w:t>，</w:t>
       </w:r>
       <w:r>
         <w:rPr>
           <w:rFonts w:ascii="ＭＳ Ｐ明朝" w:eastAsia="ＭＳ Ｐ明朝" w:hAnsi="ＭＳ Ｐ明朝" w:hint="eastAsia"/>
-          <w:sz w:val="20"/>
-          <w:szCs w:val="20"/>
-        </w:rPr>
-        <w:t>結果として、</w:t>
-      </w:r>
-      <w:r>
-        <w:rPr>
-          <w:rFonts w:ascii="Times New Roman" w:hAnsi="Times New Roman" w:hint="eastAsia"/>
-          <w:sz w:val="20"/>
-        </w:rPr>
-        <w:t>カメラ</w:t>
-      </w:r>
-      <w:r>
-        <w:rPr>
-          <w:rFonts w:ascii="Times New Roman" w:hAnsi="Times New Roman" w:hint="eastAsia"/>
-          <w:sz w:val="20"/>
-        </w:rPr>
-        <w:t>位置・姿勢</w:t>
-      </w:r>
-      <w:r>
-        <w:rPr>
-          <w:rFonts w:ascii="Times New Roman" w:hAnsi="Times New Roman" w:hint="eastAsia"/>
-          <w:sz w:val="20"/>
-        </w:rPr>
-        <w:t>の</w:t>
-      </w:r>
-      <w:r>
-        <w:rPr>
-          <w:rFonts w:ascii="Times New Roman" w:hAnsi="Times New Roman" w:hint="eastAsia"/>
-          <w:sz w:val="20"/>
-        </w:rPr>
-        <w:t>推定</w:t>
-      </w:r>
-      <w:r>
-        <w:rPr>
-          <w:rFonts w:ascii="Times New Roman" w:hAnsi="Times New Roman" w:hint="eastAsia"/>
-          <w:sz w:val="20"/>
-        </w:rPr>
-        <w:t>誤差と選手の交差によって実用できるシステム</w:t>
-      </w:r>
-      <w:r>
-        <w:rPr>
-          <w:rFonts w:ascii="Times New Roman" w:hAnsi="Times New Roman" w:hint="eastAsia"/>
-          <w:sz w:val="20"/>
-        </w:rPr>
-        <w:t>には至らなかった</w:t>
-      </w:r>
-      <w:r>
-        <w:rPr>
-          <w:rFonts w:ascii="Times New Roman" w:hAnsi="Times New Roman" w:hint="eastAsia"/>
-          <w:sz w:val="20"/>
-        </w:rPr>
-        <w:t>。</w:t>
-      </w:r>
-    </w:p>
-    <w:p>
-      <w:pPr>
-        <w:jc w:val="left"/>
-        <w:rPr>
-          <w:rFonts w:ascii="ＭＳ ゴシック" w:eastAsia="ＭＳ ゴシック" w:hAnsi="ＭＳ ゴシック"/>
-          <w:b/>
-          <w:sz w:val="24"/>
-        </w:rPr>
-      </w:pPr>
-      <w:r>
-        <w:rPr>
-          <w:rFonts w:ascii="ＭＳ ゴシック" w:eastAsia="ＭＳ ゴシック" w:hAnsi="ＭＳ ゴシック" w:hint="eastAsia"/>
-          <w:b/>
-          <w:sz w:val="24"/>
+          <w:spacing w:val="-4"/>
+          <w:szCs w:val="21"/>
+        </w:rPr>
+        <w:t>バレーボール競技ではデータバレーという</w:t>
+      </w:r>
+      <w:r>
+        <w:rPr>
+          <w:rFonts w:ascii="ＭＳ Ｐ明朝" w:eastAsia="ＭＳ Ｐ明朝" w:hAnsi="ＭＳ Ｐ明朝" w:hint="eastAsia"/>
+          <w:spacing w:val="-4"/>
+          <w:szCs w:val="21"/>
+        </w:rPr>
+        <w:t>分析</w:t>
+      </w:r>
+      <w:r>
+        <w:rPr>
+          <w:rFonts w:ascii="ＭＳ Ｐ明朝" w:eastAsia="ＭＳ Ｐ明朝" w:hAnsi="ＭＳ Ｐ明朝" w:hint="eastAsia"/>
+          <w:spacing w:val="-4"/>
+          <w:szCs w:val="21"/>
+        </w:rPr>
+        <w:t>ソフトが活用されている。しかし</w:t>
+      </w:r>
+      <w:r>
+        <w:rPr>
+          <w:rFonts w:ascii="ＭＳ Ｐ明朝" w:eastAsia="ＭＳ Ｐ明朝" w:hAnsi="ＭＳ Ｐ明朝" w:hint="eastAsia"/>
+          <w:spacing w:val="-4"/>
+          <w:szCs w:val="21"/>
+        </w:rPr>
+        <w:t>，</w:t>
+      </w:r>
+      <w:r>
+        <w:rPr>
+          <w:rFonts w:ascii="ＭＳ Ｐ明朝" w:eastAsia="ＭＳ Ｐ明朝" w:hAnsi="ＭＳ Ｐ明朝" w:hint="eastAsia"/>
+          <w:spacing w:val="-4"/>
+          <w:szCs w:val="21"/>
+        </w:rPr>
+        <w:t>データバレーでは</w:t>
+      </w:r>
+      <w:r>
+        <w:rPr>
+          <w:rFonts w:ascii="ＭＳ Ｐ明朝" w:eastAsia="ＭＳ Ｐ明朝" w:hAnsi="ＭＳ Ｐ明朝" w:hint="eastAsia"/>
+          <w:spacing w:val="-4"/>
+          <w:szCs w:val="21"/>
+        </w:rPr>
+        <w:t>アナリスト</w:t>
+      </w:r>
+      <w:r>
+        <w:rPr>
+          <w:rFonts w:ascii="ＭＳ Ｐ明朝" w:eastAsia="ＭＳ Ｐ明朝" w:hAnsi="ＭＳ Ｐ明朝" w:hint="eastAsia"/>
+          <w:spacing w:val="-4"/>
+          <w:szCs w:val="21"/>
+        </w:rPr>
+        <w:t>の主観に基づいたデータを手入力する必要があるため</w:t>
+      </w:r>
+      <w:r>
+        <w:rPr>
+          <w:rFonts w:ascii="ＭＳ Ｐ明朝" w:eastAsia="ＭＳ Ｐ明朝" w:hAnsi="ＭＳ Ｐ明朝" w:hint="eastAsia"/>
+          <w:spacing w:val="-4"/>
+          <w:szCs w:val="21"/>
+        </w:rPr>
+        <w:t>，</w:t>
+      </w:r>
+      <w:r>
+        <w:rPr>
+          <w:rFonts w:ascii="ＭＳ Ｐ明朝" w:eastAsia="ＭＳ Ｐ明朝" w:hAnsi="ＭＳ Ｐ明朝" w:hint="eastAsia"/>
+          <w:spacing w:val="-4"/>
+          <w:szCs w:val="21"/>
+        </w:rPr>
+        <w:t>ソフト</w:t>
+      </w:r>
+      <w:r>
+        <w:rPr>
+          <w:rFonts w:ascii="ＭＳ Ｐ明朝" w:eastAsia="ＭＳ Ｐ明朝" w:hAnsi="ＭＳ Ｐ明朝" w:hint="eastAsia"/>
+          <w:spacing w:val="-4"/>
+          <w:szCs w:val="21"/>
+        </w:rPr>
+        <w:t>操作性</w:t>
+      </w:r>
+      <w:r>
+        <w:rPr>
+          <w:rFonts w:ascii="ＭＳ Ｐ明朝" w:eastAsia="ＭＳ Ｐ明朝" w:hAnsi="ＭＳ Ｐ明朝" w:hint="eastAsia"/>
+          <w:spacing w:val="-4"/>
+          <w:szCs w:val="21"/>
+        </w:rPr>
+        <w:t>と</w:t>
+      </w:r>
+      <w:r>
+        <w:rPr>
+          <w:rFonts w:ascii="ＭＳ Ｐ明朝" w:eastAsia="ＭＳ Ｐ明朝" w:hAnsi="ＭＳ Ｐ明朝" w:hint="eastAsia"/>
+          <w:spacing w:val="-4"/>
+          <w:szCs w:val="21"/>
+        </w:rPr>
+        <w:t>それに起因する</w:t>
+      </w:r>
+      <w:r>
+        <w:rPr>
+          <w:rFonts w:ascii="ＭＳ Ｐ明朝" w:eastAsia="ＭＳ Ｐ明朝" w:hAnsi="ＭＳ Ｐ明朝" w:hint="eastAsia"/>
+          <w:spacing w:val="-4"/>
+          <w:szCs w:val="21"/>
+        </w:rPr>
+        <w:t>入力ミス</w:t>
+      </w:r>
+      <w:r>
+        <w:rPr>
+          <w:rFonts w:ascii="ＭＳ Ｐ明朝" w:eastAsia="ＭＳ Ｐ明朝" w:hAnsi="ＭＳ Ｐ明朝" w:hint="eastAsia"/>
+          <w:spacing w:val="-4"/>
+          <w:szCs w:val="21"/>
+        </w:rPr>
+        <w:t>，</w:t>
+      </w:r>
+      <w:r>
+        <w:rPr>
+          <w:rFonts w:ascii="ＭＳ Ｐ明朝" w:eastAsia="ＭＳ Ｐ明朝" w:hAnsi="ＭＳ Ｐ明朝" w:hint="eastAsia"/>
+          <w:spacing w:val="-4"/>
+          <w:szCs w:val="21"/>
+        </w:rPr>
+        <w:t>データ精度</w:t>
+      </w:r>
+      <w:r>
+        <w:rPr>
+          <w:rFonts w:ascii="ＭＳ Ｐ明朝" w:eastAsia="ＭＳ Ｐ明朝" w:hAnsi="ＭＳ Ｐ明朝" w:hint="eastAsia"/>
+          <w:spacing w:val="-4"/>
+          <w:szCs w:val="21"/>
+        </w:rPr>
+        <w:t>等</w:t>
+      </w:r>
+      <w:r>
+        <w:rPr>
+          <w:rFonts w:ascii="ＭＳ Ｐ明朝" w:eastAsia="ＭＳ Ｐ明朝" w:hAnsi="ＭＳ Ｐ明朝" w:hint="eastAsia"/>
+          <w:spacing w:val="-4"/>
+          <w:szCs w:val="21"/>
+        </w:rPr>
+        <w:t>が問題である。</w:t>
+      </w:r>
+      <w:r>
+        <w:rPr>
+          <w:rFonts w:ascii="ＭＳ Ｐ明朝" w:eastAsia="ＭＳ Ｐ明朝" w:hAnsi="ＭＳ Ｐ明朝"/>
+          <w:spacing w:val="-4"/>
+          <w:szCs w:val="21"/>
+        </w:rPr>
+        <w:br/>
+      </w:r>
+      <w:r>
+        <w:rPr>
+          <w:rFonts w:ascii="ＭＳ Ｐ明朝" w:eastAsia="ＭＳ Ｐ明朝" w:hAnsi="ＭＳ Ｐ明朝" w:hint="eastAsia"/>
+          <w:spacing w:val="-4"/>
+          <w:szCs w:val="21"/>
+        </w:rPr>
+        <w:t xml:space="preserve"> </w:t>
+      </w:r>
+      <w:r>
+        <w:rPr>
+          <w:rFonts w:ascii="ＭＳ Ｐ明朝" w:eastAsia="ＭＳ Ｐ明朝" w:hAnsi="ＭＳ Ｐ明朝"/>
+          <w:spacing w:val="-4"/>
+          <w:szCs w:val="21"/>
+        </w:rPr>
+        <w:t xml:space="preserve"> </w:t>
+      </w:r>
+      <w:r>
+        <w:rPr>
+          <w:rFonts w:ascii="ＭＳ Ｐ明朝" w:eastAsia="ＭＳ Ｐ明朝" w:hAnsi="ＭＳ Ｐ明朝" w:hint="eastAsia"/>
+          <w:spacing w:val="-4"/>
+          <w:szCs w:val="21"/>
+        </w:rPr>
+        <w:t>このような背景から先行研究では</w:t>
+      </w:r>
+      <w:r>
+        <w:rPr>
+          <w:rFonts w:ascii="ＭＳ Ｐ明朝" w:eastAsia="ＭＳ Ｐ明朝" w:hAnsi="ＭＳ Ｐ明朝" w:hint="eastAsia"/>
+          <w:spacing w:val="-4"/>
+          <w:szCs w:val="21"/>
+        </w:rPr>
+        <w:t>，</w:t>
+      </w:r>
+      <w:r>
+        <w:rPr>
+          <w:rFonts w:ascii="Times New Roman" w:eastAsia="ＭＳ Ｐ明朝" w:hAnsi="Times New Roman" w:hint="eastAsia"/>
+          <w:spacing w:val="-4"/>
+          <w:szCs w:val="21"/>
         </w:rPr>
         <w:t>1</w:t>
       </w:r>
       <w:r>
         <w:rPr>
-          <w:rFonts w:ascii="ＭＳ ゴシック" w:eastAsia="ＭＳ ゴシック" w:hAnsi="ＭＳ ゴシック" w:hint="eastAsia"/>
-          <w:b/>
-          <w:sz w:val="24"/>
-        </w:rPr>
-        <w:t xml:space="preserve">　</w:t>
-      </w:r>
-      <w:r>
-        <w:rPr>
-          <w:rFonts w:ascii="ＭＳ ゴシック" w:eastAsia="ＭＳ ゴシック" w:hAnsi="ＭＳ ゴシック" w:hint="eastAsia"/>
-          <w:b/>
-          <w:sz w:val="24"/>
-        </w:rPr>
-        <w:t>はじめに</w:t>
-      </w:r>
-    </w:p>
-    <w:p>
-      <w:pPr>
-        <w:ind w:firstLineChars="100" w:firstLine="202"/>
+          <w:rFonts w:ascii="ＭＳ Ｐ明朝" w:eastAsia="ＭＳ Ｐ明朝" w:hAnsi="ＭＳ Ｐ明朝" w:hint="eastAsia"/>
+          <w:spacing w:val="-4"/>
+          <w:szCs w:val="21"/>
+        </w:rPr>
+        <w:t>台のカメラを用いて選手の</w:t>
+      </w:r>
+      <w:r>
+        <w:rPr>
+          <w:rFonts w:ascii="Times New Roman" w:eastAsia="ＭＳ Ｐ明朝" w:hAnsi="Times New Roman"/>
+          <w:spacing w:val="-4"/>
+          <w:szCs w:val="21"/>
+        </w:rPr>
+        <w:t>2</w:t>
+      </w:r>
+      <w:r>
+        <w:rPr>
+          <w:rFonts w:ascii="ＭＳ Ｐ明朝" w:eastAsia="ＭＳ Ｐ明朝" w:hAnsi="ＭＳ Ｐ明朝" w:hint="eastAsia"/>
+          <w:spacing w:val="-4"/>
+          <w:szCs w:val="21"/>
+        </w:rPr>
+        <w:t>次元位置を追跡するシステムを開発した</w:t>
+      </w:r>
+      <w:r>
+        <w:rPr>
+          <w:rFonts w:ascii="ＭＳ Ｐ明朝" w:eastAsia="ＭＳ Ｐ明朝" w:hAnsi="ＭＳ Ｐ明朝" w:hint="eastAsia"/>
+          <w:spacing w:val="-4"/>
+          <w:szCs w:val="21"/>
+          <w:vertAlign w:val="superscript"/>
+        </w:rPr>
+        <w:t>[</w:t>
+      </w:r>
+      <w:r>
         <w:rPr>
           <w:rFonts w:ascii="ＭＳ Ｐ明朝" w:eastAsia="ＭＳ Ｐ明朝" w:hAnsi="ＭＳ Ｐ明朝"/>
           <w:spacing w:val="-4"/>
           <w:szCs w:val="21"/>
-        </w:rPr>
-      </w:pPr>
+          <w:vertAlign w:val="superscript"/>
+        </w:rPr>
+        <w:t>1]</w:t>
+      </w:r>
       <w:r>
         <w:rPr>
           <w:rFonts w:ascii="ＭＳ Ｐ明朝" w:eastAsia="ＭＳ Ｐ明朝" w:hAnsi="ＭＳ Ｐ明朝" w:hint="eastAsia"/>
           <w:spacing w:val="-4"/>
           <w:szCs w:val="21"/>
         </w:rPr>
-        <w:t>現在</w:t>
+        <w:t>。しかし選手が接地していることを前提</w:t>
       </w:r>
       <w:r>
         <w:rPr>
@@ -456,6 +717,22 @@
           <w:spacing w:val="-4"/>
           <w:szCs w:val="21"/>
         </w:rPr>
+        <w:t>とし</w:t>
+      </w:r>
+      <w:r>
+        <w:rPr>
+          <w:rFonts w:ascii="ＭＳ Ｐ明朝" w:eastAsia="ＭＳ Ｐ明朝" w:hAnsi="ＭＳ Ｐ明朝" w:hint="eastAsia"/>
+          <w:spacing w:val="-4"/>
+          <w:szCs w:val="21"/>
+        </w:rPr>
+        <w:t>ており</w:t>
+      </w:r>
+      <w:r>
+        <w:rPr>
+          <w:rFonts w:ascii="ＭＳ Ｐ明朝" w:eastAsia="ＭＳ Ｐ明朝" w:hAnsi="ＭＳ Ｐ明朝" w:hint="eastAsia"/>
+          <w:spacing w:val="-4"/>
+          <w:szCs w:val="21"/>
+        </w:rPr>
         <w:t>，</w:t>
       </w:r>
       <w:r>
@@ -464,7 +741,7 @@
           <w:spacing w:val="-4"/>
           <w:szCs w:val="21"/>
         </w:rPr>
-        <w:t>バレーボール競技ではデータバレーという</w:t>
+        <w:t>跳躍時に誤った位置を推定する課題があった。バレーボール競技では選手が跳躍を頻繁に行うため</w:t>
       </w:r>
       <w:r>
         <w:rPr>
@@ -472,7 +749,7 @@
           <w:spacing w:val="-4"/>
           <w:szCs w:val="21"/>
         </w:rPr>
-        <w:t>分析</w:t>
+        <w:t>，</w:t>
       </w:r>
       <w:r>
         <w:rPr>
@@ -480,7 +757,7 @@
           <w:spacing w:val="-4"/>
           <w:szCs w:val="21"/>
         </w:rPr>
-        <w:t>ソフトが活用されている。しかし</w:t>
+        <w:t>この課題の解決は</w:t>
       </w:r>
       <w:r>
         <w:rPr>
@@ -488,7 +765,7 @@
           <w:spacing w:val="-4"/>
           <w:szCs w:val="21"/>
         </w:rPr>
-        <w:t>，</w:t>
+        <w:t>必須</w:t>
       </w:r>
       <w:r>
         <w:rPr>
@@ -496,249 +773,7 @@
           <w:spacing w:val="-4"/>
           <w:szCs w:val="21"/>
         </w:rPr>
-        <w:t>データバレーでは</w:t>
-      </w:r>
-      <w:r>
-        <w:rPr>
-          <w:rFonts w:ascii="ＭＳ Ｐ明朝" w:eastAsia="ＭＳ Ｐ明朝" w:hAnsi="ＭＳ Ｐ明朝" w:hint="eastAsia"/>
-          <w:spacing w:val="-4"/>
-          <w:szCs w:val="21"/>
-        </w:rPr>
-        <w:t>アナリスト</w:t>
-      </w:r>
-      <w:r>
-        <w:rPr>
-          <w:rFonts w:ascii="ＭＳ Ｐ明朝" w:eastAsia="ＭＳ Ｐ明朝" w:hAnsi="ＭＳ Ｐ明朝" w:hint="eastAsia"/>
-          <w:spacing w:val="-4"/>
-          <w:szCs w:val="21"/>
-        </w:rPr>
-        <w:t>の主観に基づいたデータを手入力する必要があるため</w:t>
-      </w:r>
-      <w:r>
-        <w:rPr>
-          <w:rFonts w:ascii="ＭＳ Ｐ明朝" w:eastAsia="ＭＳ Ｐ明朝" w:hAnsi="ＭＳ Ｐ明朝" w:hint="eastAsia"/>
-          <w:spacing w:val="-4"/>
-          <w:szCs w:val="21"/>
-        </w:rPr>
-        <w:t>，</w:t>
-      </w:r>
-      <w:r>
-        <w:rPr>
-          <w:rFonts w:ascii="ＭＳ Ｐ明朝" w:eastAsia="ＭＳ Ｐ明朝" w:hAnsi="ＭＳ Ｐ明朝" w:hint="eastAsia"/>
-          <w:spacing w:val="-4"/>
-          <w:szCs w:val="21"/>
-        </w:rPr>
-        <w:t>ソフト</w:t>
-      </w:r>
-      <w:r>
-        <w:rPr>
-          <w:rFonts w:ascii="ＭＳ Ｐ明朝" w:eastAsia="ＭＳ Ｐ明朝" w:hAnsi="ＭＳ Ｐ明朝" w:hint="eastAsia"/>
-          <w:spacing w:val="-4"/>
-          <w:szCs w:val="21"/>
-        </w:rPr>
-        <w:t>操作性</w:t>
-      </w:r>
-      <w:r>
-        <w:rPr>
-          <w:rFonts w:ascii="ＭＳ Ｐ明朝" w:eastAsia="ＭＳ Ｐ明朝" w:hAnsi="ＭＳ Ｐ明朝" w:hint="eastAsia"/>
-          <w:spacing w:val="-4"/>
-          <w:szCs w:val="21"/>
-        </w:rPr>
-        <w:t>と</w:t>
-      </w:r>
-      <w:r>
-        <w:rPr>
-          <w:rFonts w:ascii="ＭＳ Ｐ明朝" w:eastAsia="ＭＳ Ｐ明朝" w:hAnsi="ＭＳ Ｐ明朝" w:hint="eastAsia"/>
-          <w:spacing w:val="-4"/>
-          <w:szCs w:val="21"/>
-        </w:rPr>
-        <w:t>それに起因する</w:t>
-      </w:r>
-      <w:r>
-        <w:rPr>
-          <w:rFonts w:ascii="ＭＳ Ｐ明朝" w:eastAsia="ＭＳ Ｐ明朝" w:hAnsi="ＭＳ Ｐ明朝" w:hint="eastAsia"/>
-          <w:spacing w:val="-4"/>
-          <w:szCs w:val="21"/>
-        </w:rPr>
-        <w:t>入力ミス</w:t>
-      </w:r>
-      <w:r>
-        <w:rPr>
-          <w:rFonts w:ascii="ＭＳ Ｐ明朝" w:eastAsia="ＭＳ Ｐ明朝" w:hAnsi="ＭＳ Ｐ明朝" w:hint="eastAsia"/>
-          <w:spacing w:val="-4"/>
-          <w:szCs w:val="21"/>
-        </w:rPr>
-        <w:t>，</w:t>
-      </w:r>
-      <w:r>
-        <w:rPr>
-          <w:rFonts w:ascii="ＭＳ Ｐ明朝" w:eastAsia="ＭＳ Ｐ明朝" w:hAnsi="ＭＳ Ｐ明朝" w:hint="eastAsia"/>
-          <w:spacing w:val="-4"/>
-          <w:szCs w:val="21"/>
-        </w:rPr>
-        <w:t>データ精度</w:t>
-      </w:r>
-      <w:r>
-        <w:rPr>
-          <w:rFonts w:ascii="ＭＳ Ｐ明朝" w:eastAsia="ＭＳ Ｐ明朝" w:hAnsi="ＭＳ Ｐ明朝" w:hint="eastAsia"/>
-          <w:spacing w:val="-4"/>
-          <w:szCs w:val="21"/>
-        </w:rPr>
-        <w:t>等</w:t>
-      </w:r>
-      <w:r>
-        <w:rPr>
-          <w:rFonts w:ascii="ＭＳ Ｐ明朝" w:eastAsia="ＭＳ Ｐ明朝" w:hAnsi="ＭＳ Ｐ明朝" w:hint="eastAsia"/>
-          <w:spacing w:val="-4"/>
-          <w:szCs w:val="21"/>
-        </w:rPr>
-        <w:t>が問題である。</w:t>
-      </w:r>
-      <w:r>
-        <w:rPr>
-          <w:rFonts w:ascii="ＭＳ Ｐ明朝" w:eastAsia="ＭＳ Ｐ明朝" w:hAnsi="ＭＳ Ｐ明朝"/>
-          <w:spacing w:val="-4"/>
-          <w:szCs w:val="21"/>
-        </w:rPr>
-        <w:br/>
-      </w:r>
-      <w:r>
-        <w:rPr>
-          <w:rFonts w:ascii="ＭＳ Ｐ明朝" w:eastAsia="ＭＳ Ｐ明朝" w:hAnsi="ＭＳ Ｐ明朝" w:hint="eastAsia"/>
-          <w:spacing w:val="-4"/>
-          <w:szCs w:val="21"/>
-        </w:rPr>
-        <w:t xml:space="preserve"> </w:t>
-      </w:r>
-      <w:r>
-        <w:rPr>
-          <w:rFonts w:ascii="ＭＳ Ｐ明朝" w:eastAsia="ＭＳ Ｐ明朝" w:hAnsi="ＭＳ Ｐ明朝"/>
-          <w:spacing w:val="-4"/>
-          <w:szCs w:val="21"/>
-        </w:rPr>
-        <w:t xml:space="preserve"> </w:t>
-      </w:r>
-      <w:r>
-        <w:rPr>
-          <w:rFonts w:ascii="ＭＳ Ｐ明朝" w:eastAsia="ＭＳ Ｐ明朝" w:hAnsi="ＭＳ Ｐ明朝" w:hint="eastAsia"/>
-          <w:spacing w:val="-4"/>
-          <w:szCs w:val="21"/>
-        </w:rPr>
-        <w:t>このような背景から先行研究では</w:t>
-      </w:r>
-      <w:r>
-        <w:rPr>
-          <w:rFonts w:ascii="ＭＳ Ｐ明朝" w:eastAsia="ＭＳ Ｐ明朝" w:hAnsi="ＭＳ Ｐ明朝" w:hint="eastAsia"/>
-          <w:spacing w:val="-4"/>
-          <w:szCs w:val="21"/>
-        </w:rPr>
-        <w:t>，</w:t>
-      </w:r>
-      <w:r>
-        <w:rPr>
-          <w:rFonts w:ascii="Times New Roman" w:eastAsia="ＭＳ Ｐ明朝" w:hAnsi="Times New Roman" w:hint="eastAsia"/>
-          <w:spacing w:val="-4"/>
-          <w:szCs w:val="21"/>
-        </w:rPr>
-        <w:t>1</w:t>
-      </w:r>
-      <w:r>
-        <w:rPr>
-          <w:rFonts w:ascii="ＭＳ Ｐ明朝" w:eastAsia="ＭＳ Ｐ明朝" w:hAnsi="ＭＳ Ｐ明朝" w:hint="eastAsia"/>
-          <w:spacing w:val="-4"/>
-          <w:szCs w:val="21"/>
-        </w:rPr>
-        <w:t>台のカメラを用いて選手の</w:t>
-      </w:r>
-      <w:r>
-        <w:rPr>
-          <w:rFonts w:ascii="Times New Roman" w:eastAsia="ＭＳ Ｐ明朝" w:hAnsi="Times New Roman"/>
-          <w:spacing w:val="-4"/>
-          <w:szCs w:val="21"/>
-        </w:rPr>
-        <w:t>2</w:t>
-      </w:r>
-      <w:r>
-        <w:rPr>
-          <w:rFonts w:ascii="ＭＳ Ｐ明朝" w:eastAsia="ＭＳ Ｐ明朝" w:hAnsi="ＭＳ Ｐ明朝" w:hint="eastAsia"/>
-          <w:spacing w:val="-4"/>
-          <w:szCs w:val="21"/>
-        </w:rPr>
-        <w:t>次元位置を追跡するシステムを開発した</w:t>
-      </w:r>
-      <w:r>
-        <w:rPr>
-          <w:rFonts w:ascii="ＭＳ Ｐ明朝" w:eastAsia="ＭＳ Ｐ明朝" w:hAnsi="ＭＳ Ｐ明朝" w:hint="eastAsia"/>
-          <w:spacing w:val="-4"/>
-          <w:szCs w:val="21"/>
-          <w:vertAlign w:val="superscript"/>
-        </w:rPr>
-        <w:t>[</w:t>
-      </w:r>
-      <w:r>
-        <w:rPr>
-          <w:rFonts w:ascii="ＭＳ Ｐ明朝" w:eastAsia="ＭＳ Ｐ明朝" w:hAnsi="ＭＳ Ｐ明朝"/>
-          <w:spacing w:val="-4"/>
-          <w:szCs w:val="21"/>
-          <w:vertAlign w:val="superscript"/>
-        </w:rPr>
-        <w:t>1]</w:t>
-      </w:r>
-      <w:r>
-        <w:rPr>
-          <w:rFonts w:ascii="ＭＳ Ｐ明朝" w:eastAsia="ＭＳ Ｐ明朝" w:hAnsi="ＭＳ Ｐ明朝" w:hint="eastAsia"/>
-          <w:spacing w:val="-4"/>
-          <w:szCs w:val="21"/>
-        </w:rPr>
-        <w:t>。しかし選手が接地していることを前提</w:t>
-      </w:r>
-      <w:r>
-        <w:rPr>
-          <w:rFonts w:ascii="ＭＳ Ｐ明朝" w:eastAsia="ＭＳ Ｐ明朝" w:hAnsi="ＭＳ Ｐ明朝" w:hint="eastAsia"/>
-          <w:spacing w:val="-4"/>
-          <w:szCs w:val="21"/>
-        </w:rPr>
-        <w:t>とし，</w:t>
-      </w:r>
-      <w:r>
-        <w:rPr>
-          <w:rFonts w:ascii="ＭＳ Ｐ明朝" w:eastAsia="ＭＳ Ｐ明朝" w:hAnsi="ＭＳ Ｐ明朝" w:hint="eastAsia"/>
-          <w:spacing w:val="-4"/>
-          <w:szCs w:val="21"/>
-        </w:rPr>
-        <w:t>跳躍時には誤った位置を推定する課題があった。バレーボール競技では選手が跳躍を頻繁に行うため</w:t>
-      </w:r>
-      <w:r>
-        <w:rPr>
-          <w:rFonts w:ascii="ＭＳ Ｐ明朝" w:eastAsia="ＭＳ Ｐ明朝" w:hAnsi="ＭＳ Ｐ明朝" w:hint="eastAsia"/>
-          <w:spacing w:val="-4"/>
-          <w:szCs w:val="21"/>
-        </w:rPr>
-        <w:t>，</w:t>
-      </w:r>
-      <w:r>
-        <w:rPr>
-          <w:rFonts w:ascii="ＭＳ Ｐ明朝" w:eastAsia="ＭＳ Ｐ明朝" w:hAnsi="ＭＳ Ｐ明朝" w:hint="eastAsia"/>
-          <w:spacing w:val="-4"/>
-          <w:szCs w:val="21"/>
-        </w:rPr>
-        <w:t>この課題の解決は</w:t>
-      </w:r>
-      <w:r>
-        <w:rPr>
-          <w:rFonts w:ascii="ＭＳ Ｐ明朝" w:eastAsia="ＭＳ Ｐ明朝" w:hAnsi="ＭＳ Ｐ明朝" w:hint="eastAsia"/>
-          <w:spacing w:val="-4"/>
-          <w:szCs w:val="21"/>
-        </w:rPr>
-        <w:t>必須</w:t>
-      </w:r>
-      <w:r>
-        <w:rPr>
-          <w:rFonts w:ascii="ＭＳ Ｐ明朝" w:eastAsia="ＭＳ Ｐ明朝" w:hAnsi="ＭＳ Ｐ明朝" w:hint="eastAsia"/>
-          <w:spacing w:val="-4"/>
-          <w:szCs w:val="21"/>
-        </w:rPr>
-        <w:t>である。そこで本研究では</w:t>
+        <w:t>である。そこで本研究は</w:t>
       </w:r>
       <w:r>
         <w:rPr>
@@ -876,7 +911,7 @@
           <w:spacing w:val="-4"/>
           <w:szCs w:val="21"/>
         </w:rPr>
-        <w:t>まずコートの様子を同時に複数台のカメラで撮影した映像を用意する。撮影の条件として、カメラ位置・姿勢は固定する必要がある。本研究では</w:t>
+        <w:t>まずコートの様子を同時に複数台のカメラで撮影する。撮影の条件として、カメラ位置・姿勢は固定する必要がある。本研究では</w:t>
       </w:r>
       <w:r>
         <w:rPr>
@@ -1131,7 +1166,15 @@
           <w:spacing w:val="-4"/>
           <w:szCs w:val="21"/>
         </w:rPr>
-        <w:t>。この手法では、映像にコートの既知点が全て映っていない場合においても、カメラ外部パラメータを推定することができる。先行研究ではコート全体が映像に映る必要があったため、撮影条件は向上した。</w:t>
+        <w:t>。この手法では、映像にコートの既知点が全て映っていない場合においても、カメラ外部パラメータを推定することができる。先行研究ではコート全体が映像に映る必</w:t>
+      </w:r>
+      <w:r>
+        <w:rPr>
+          <w:rFonts w:ascii="Times New Roman" w:eastAsia="ＭＳ Ｐ明朝" w:hAnsi="Times New Roman" w:hint="eastAsia"/>
+          <w:spacing w:val="-4"/>
+          <w:szCs w:val="21"/>
+        </w:rPr>
+        <w:t>要があったため、撮影条件は向上した。</w:t>
       </w:r>
     </w:p>
     <w:p>
@@ -1551,7 +1594,7 @@
           <w:spacing w:val="-4"/>
           <w:szCs w:val="21"/>
         </w:rPr>
-        <w:t>Alpha Pose</w:t>
+        <w:t>AlphaPose</w:t>
       </w:r>
       <w:r>
         <w:rPr>
@@ -1934,6 +1977,7 @@
           <w:spacing w:val="-4"/>
           <w:szCs w:val="21"/>
         </w:rPr>
+        <w:lastRenderedPageBreak/>
         <w:t>2</w:t>
       </w:r>
       <w:r>
@@ -1950,7 +1994,15 @@
           <w:spacing w:val="-4"/>
           <w:szCs w:val="21"/>
         </w:rPr>
-        <w:t>節で推定したカメラ内部パラメータには焦点距離の情報が含まれるため、</w:t>
+        <w:t>節で推定したカメラ内部パラメータには焦点距</w:t>
+      </w:r>
+      <w:r>
+        <w:rPr>
+          <w:rFonts w:ascii="Times New Roman" w:eastAsia="ＭＳ Ｐ明朝" w:hAnsi="Times New Roman" w:hint="eastAsia"/>
+          <w:spacing w:val="-4"/>
+          <w:szCs w:val="21"/>
+        </w:rPr>
+        <w:t>離の情報が含まれるため、</w:t>
       </w:r>
       <w:r>
         <w:rPr>
@@ -1984,7 +2036,6 @@
           <w:spacing w:val="-4"/>
           <w:szCs w:val="21"/>
         </w:rPr>
-        <w:lastRenderedPageBreak/>
         <w:t>像座標</w:t>
       </w:r>
       <w:r>
@@ -2373,7 +2424,7 @@
         <w:ind w:firstLineChars="100" w:firstLine="192"/>
         <w:jc w:val="left"/>
         <w:rPr>
-          <w:rFonts w:ascii="Times New Roman" w:eastAsia="ＭＳ Ｐ明朝" w:hAnsi="Times New Roman" w:hint="eastAsia"/>
+          <w:rFonts w:ascii="Times New Roman" w:eastAsia="ＭＳ Ｐ明朝" w:hAnsi="Times New Roman"/>
           <w:spacing w:val="-4"/>
           <w:szCs w:val="21"/>
         </w:rPr>
@@ -2797,7 +2848,7 @@
           <w:bCs/>
           <w:szCs w:val="21"/>
         </w:rPr>
-        <w:t>現れる</w:t>
+        <w:t>位置を推定できている</w:t>
       </w:r>
       <w:r>
         <w:rPr>
@@ -2813,7 +2864,7 @@
           <w:bCs/>
           <w:szCs w:val="21"/>
         </w:rPr>
-        <w:t>原因として</w:t>
+        <w:t>これは</w:t>
       </w:r>
       <w:r>
         <w:rPr>
@@ -2829,6 +2880,14 @@
           <w:bCs/>
           <w:szCs w:val="21"/>
         </w:rPr>
+        <w:t>時間が進むにつれて</w:t>
+      </w:r>
+      <w:r>
+        <w:rPr>
+          <w:rFonts w:ascii="Times New Roman" w:eastAsia="ＭＳ Ｐ明朝" w:hAnsi="Times New Roman" w:hint="eastAsia"/>
+          <w:bCs/>
+          <w:szCs w:val="21"/>
+        </w:rPr>
         <w:t>選手の交差が起</w:t>
       </w:r>
       <w:r>
@@ -2837,15 +2896,7 @@
           <w:bCs/>
           <w:szCs w:val="21"/>
         </w:rPr>
-        <w:t>きた際</w:t>
-      </w:r>
-      <w:r>
-        <w:rPr>
-          <w:rFonts w:ascii="Times New Roman" w:eastAsia="ＭＳ Ｐ明朝" w:hAnsi="Times New Roman" w:hint="eastAsia"/>
-          <w:bCs/>
-          <w:szCs w:val="21"/>
-        </w:rPr>
-        <w:t>に</w:t>
+        <w:t>こり</w:t>
       </w:r>
       <w:r>
         <w:rPr>
@@ -2861,6 +2912,14 @@
           <w:bCs/>
           <w:szCs w:val="21"/>
         </w:rPr>
+        <w:t>、</w:t>
+      </w:r>
+      <w:r>
+        <w:rPr>
+          <w:rFonts w:ascii="Times New Roman" w:eastAsia="ＭＳ Ｐ明朝" w:hAnsi="Times New Roman" w:hint="eastAsia"/>
+          <w:bCs/>
+          <w:szCs w:val="21"/>
+        </w:rPr>
         <w:t>新しい</w:t>
       </w:r>
       <w:r>
@@ -2909,7 +2968,23 @@
           <w:bCs/>
           <w:szCs w:val="21"/>
         </w:rPr>
-        <w:t>それ以降の選手の対応が取れなくなったことが考えられる。</w:t>
+        <w:t>それ以降の選手の対応が取れなくなったことが</w:t>
+      </w:r>
+      <w:r>
+        <w:rPr>
+          <w:rFonts w:ascii="Times New Roman" w:eastAsia="ＭＳ Ｐ明朝" w:hAnsi="Times New Roman" w:hint="eastAsia"/>
+          <w:bCs/>
+          <w:szCs w:val="21"/>
+        </w:rPr>
+        <w:t>原因と</w:t>
+      </w:r>
+      <w:r>
+        <w:rPr>
+          <w:rFonts w:ascii="Times New Roman" w:eastAsia="ＭＳ Ｐ明朝" w:hAnsi="Times New Roman" w:hint="eastAsia"/>
+          <w:bCs/>
+          <w:szCs w:val="21"/>
+        </w:rPr>
+        <w:t>考えられる。</w:t>
       </w:r>
     </w:p>
     <w:p>
@@ -2985,7 +3060,15 @@
           <w:bCs/>
           <w:szCs w:val="21"/>
         </w:rPr>
-        <w:t>自動で選手の対応付けを行い、撮影映像の初めのフレームにおける</w:t>
+        <w:t>自動で選手の対応付けを行い、撮影映像の初めの</w:t>
+      </w:r>
+      <w:r>
+        <w:rPr>
+          <w:rFonts w:ascii="ＭＳ Ｐ明朝" w:eastAsia="ＭＳ Ｐ明朝" w:hAnsi="ＭＳ Ｐ明朝" w:hint="eastAsia"/>
+          <w:bCs/>
+          <w:szCs w:val="21"/>
+        </w:rPr>
+        <w:t>フレームにおける</w:t>
       </w:r>
       <w:r>
         <w:rPr>
@@ -3568,7 +3651,7 @@
           <w:sz w:val="18"/>
           <w:szCs w:val="20"/>
         </w:rPr>
-        <w:t xml:space="preserve">平田蓮，“情報端末の内蔵カメラを用いた運動 再現システム”，令和 </w:t>
+        <w:t xml:space="preserve">平田，“情報端末の内蔵カメラを用いた運動 再現システム”，令和 </w:t>
       </w:r>
       <w:r>
         <w:rPr>
@@ -3667,207 +3750,419 @@
           <w:sz w:val="18"/>
           <w:szCs w:val="20"/>
         </w:rPr>
+        <w:t xml:space="preserve">, </w:t>
+      </w:r>
+      <w:r>
+        <w:rPr>
+          <w:rFonts w:ascii="Times New Roman" w:eastAsia="ＭＳ Ｐ明朝" w:hAnsi="Times New Roman" w:hint="eastAsia"/>
+          <w:sz w:val="18"/>
+          <w:szCs w:val="20"/>
+        </w:rPr>
+        <w:t>村本</w:t>
+      </w:r>
+      <w:r>
+        <w:rPr>
+          <w:rFonts w:ascii="Times New Roman" w:eastAsia="ＭＳ Ｐ明朝" w:hAnsi="Times New Roman" w:hint="eastAsia"/>
+          <w:sz w:val="18"/>
+          <w:szCs w:val="20"/>
+        </w:rPr>
+        <w:t xml:space="preserve">, </w:t>
+      </w:r>
+      <w:r>
+        <w:rPr>
+          <w:rFonts w:ascii="Times New Roman" w:eastAsia="ＭＳ Ｐ明朝" w:hAnsi="Times New Roman" w:hint="eastAsia"/>
+          <w:sz w:val="18"/>
+          <w:szCs w:val="20"/>
+        </w:rPr>
+        <w:t>栗田</w:t>
+      </w:r>
+      <w:r>
+        <w:rPr>
+          <w:rFonts w:ascii="Times New Roman" w:eastAsia="ＭＳ Ｐ明朝" w:hAnsi="Times New Roman" w:hint="eastAsia"/>
+          <w:sz w:val="18"/>
+          <w:szCs w:val="20"/>
+        </w:rPr>
+        <w:t xml:space="preserve">, </w:t>
+      </w:r>
+      <w:r>
+        <w:rPr>
+          <w:rFonts w:ascii="Times New Roman" w:eastAsia="ＭＳ Ｐ明朝" w:hAnsi="Times New Roman" w:hint="eastAsia"/>
+          <w:sz w:val="18"/>
+          <w:szCs w:val="20"/>
+        </w:rPr>
+        <w:t>高根</w:t>
+      </w:r>
+      <w:r>
+        <w:rPr>
+          <w:rFonts w:ascii="Times New Roman" w:eastAsia="ＭＳ Ｐ明朝" w:hAnsi="Times New Roman" w:hint="eastAsia"/>
+          <w:sz w:val="18"/>
+          <w:szCs w:val="20"/>
+        </w:rPr>
+        <w:t xml:space="preserve">, </w:t>
+      </w:r>
+      <w:r>
+        <w:rPr>
+          <w:rFonts w:ascii="Times New Roman" w:eastAsia="ＭＳ Ｐ明朝" w:hAnsi="Times New Roman" w:hint="eastAsia"/>
+          <w:sz w:val="18"/>
+          <w:szCs w:val="20"/>
+        </w:rPr>
+        <w:t>瀧澤</w:t>
+      </w:r>
+      <w:r>
+        <w:rPr>
+          <w:rFonts w:ascii="Times New Roman" w:eastAsia="ＭＳ Ｐ明朝" w:hAnsi="Times New Roman" w:hint="eastAsia"/>
+          <w:sz w:val="18"/>
+          <w:szCs w:val="20"/>
+        </w:rPr>
+        <w:t xml:space="preserve">, </w:t>
+      </w:r>
+      <w:r>
+        <w:rPr>
+          <w:rFonts w:ascii="Times New Roman" w:eastAsia="ＭＳ Ｐ明朝" w:hAnsi="Times New Roman" w:hint="eastAsia"/>
+          <w:sz w:val="18"/>
+          <w:szCs w:val="20"/>
+        </w:rPr>
+        <w:t>塚本</w:t>
+      </w:r>
+      <w:r>
+        <w:rPr>
+          <w:rFonts w:ascii="Times New Roman" w:eastAsia="ＭＳ Ｐ明朝" w:hAnsi="Times New Roman" w:hint="eastAsia"/>
+          <w:sz w:val="18"/>
+          <w:szCs w:val="20"/>
+        </w:rPr>
+        <w:t xml:space="preserve">, </w:t>
+      </w:r>
+      <w:r>
+        <w:rPr>
+          <w:rFonts w:ascii="Times New Roman" w:eastAsia="ＭＳ Ｐ明朝" w:hAnsi="Times New Roman" w:hint="eastAsia"/>
+          <w:sz w:val="18"/>
+          <w:szCs w:val="20"/>
+        </w:rPr>
+        <w:t>河合</w:t>
+      </w:r>
+      <w:r>
+        <w:rPr>
+          <w:rFonts w:ascii="Times New Roman" w:eastAsia="ＭＳ Ｐ明朝" w:hAnsi="Times New Roman" w:hint="eastAsia"/>
+          <w:sz w:val="18"/>
+          <w:szCs w:val="20"/>
+        </w:rPr>
+        <w:t>，</w:t>
+      </w:r>
+      <w:r>
+        <w:rPr>
+          <w:rFonts w:ascii="ＭＳ Ｐ明朝" w:eastAsia="ＭＳ Ｐ明朝" w:hAnsi="ＭＳ Ｐ明朝"/>
+          <w:sz w:val="18"/>
+          <w:szCs w:val="20"/>
+        </w:rPr>
+        <w:t>“</w:t>
+      </w:r>
+      <w:r>
+        <w:rPr>
+          <w:rFonts w:ascii="ＭＳ Ｐ明朝" w:eastAsia="ＭＳ Ｐ明朝" w:hAnsi="ＭＳ Ｐ明朝" w:hint="eastAsia"/>
+          <w:sz w:val="18"/>
+          <w:szCs w:val="20"/>
+        </w:rPr>
+        <w:t>バレーボールコート内の既知点を用いた</w:t>
+      </w:r>
+      <w:r>
+        <w:rPr>
+          <w:rFonts w:ascii="Times New Roman" w:eastAsia="ＭＳ Ｐ明朝" w:hAnsi="Times New Roman"/>
+          <w:sz w:val="18"/>
+          <w:szCs w:val="20"/>
+        </w:rPr>
+        <w:t>3</w:t>
+      </w:r>
+      <w:r>
+        <w:rPr>
+          <w:rFonts w:ascii="ＭＳ Ｐ明朝" w:eastAsia="ＭＳ Ｐ明朝" w:hAnsi="ＭＳ Ｐ明朝" w:hint="eastAsia"/>
+          <w:sz w:val="18"/>
+          <w:szCs w:val="20"/>
+        </w:rPr>
+        <w:t>次元座標空間の再構築方法 の精度とその特徴</w:t>
+      </w:r>
+      <w:r>
+        <w:rPr>
+          <w:rFonts w:ascii="ＭＳ Ｐ明朝" w:eastAsia="ＭＳ Ｐ明朝" w:hAnsi="ＭＳ Ｐ明朝"/>
+          <w:sz w:val="18"/>
+          <w:szCs w:val="20"/>
+        </w:rPr>
+        <w:t>”</w:t>
+      </w:r>
+      <w:r>
+        <w:rPr>
+          <w:rFonts w:ascii="ＭＳ Ｐ明朝" w:eastAsia="ＭＳ Ｐ明朝" w:hAnsi="ＭＳ Ｐ明朝" w:hint="eastAsia"/>
+          <w:sz w:val="18"/>
+          <w:szCs w:val="20"/>
+        </w:rPr>
+        <w:t xml:space="preserve">，バレーボール研究 </w:t>
+      </w:r>
+      <w:r>
+        <w:rPr>
+          <w:rFonts w:ascii="Times New Roman" w:eastAsia="ＭＳ Ｐ明朝" w:hAnsi="Times New Roman"/>
+          <w:sz w:val="18"/>
+          <w:szCs w:val="20"/>
+        </w:rPr>
+        <w:t>19</w:t>
+      </w:r>
+      <w:r>
+        <w:rPr>
+          <w:rFonts w:ascii="ＭＳ Ｐ明朝" w:eastAsia="ＭＳ Ｐ明朝" w:hAnsi="ＭＳ Ｐ明朝" w:hint="eastAsia"/>
+          <w:sz w:val="18"/>
+          <w:szCs w:val="20"/>
+        </w:rPr>
+        <w:t>巻</w:t>
+      </w:r>
+      <w:r>
+        <w:rPr>
+          <w:rFonts w:ascii="Times New Roman" w:eastAsia="ＭＳ Ｐ明朝" w:hAnsi="Times New Roman"/>
+          <w:sz w:val="18"/>
+          <w:szCs w:val="20"/>
+        </w:rPr>
+        <w:t>1</w:t>
+      </w:r>
+      <w:r>
+        <w:rPr>
+          <w:rFonts w:ascii="ＭＳ Ｐ明朝" w:eastAsia="ＭＳ Ｐ明朝" w:hAnsi="ＭＳ Ｐ明朝" w:hint="eastAsia"/>
+          <w:sz w:val="18"/>
+          <w:szCs w:val="20"/>
+        </w:rPr>
+        <w:t>号(</w:t>
+      </w:r>
+      <w:r>
+        <w:rPr>
+          <w:rFonts w:ascii="Times New Roman" w:eastAsia="ＭＳ Ｐ明朝" w:hAnsi="Times New Roman"/>
+          <w:sz w:val="18"/>
+          <w:szCs w:val="20"/>
+        </w:rPr>
+        <w:t>2017</w:t>
+      </w:r>
+      <w:r>
+        <w:rPr>
+          <w:rFonts w:ascii="ＭＳ Ｐ明朝" w:eastAsia="ＭＳ Ｐ明朝" w:hAnsi="ＭＳ Ｐ明朝"/>
+          <w:sz w:val="18"/>
+          <w:szCs w:val="20"/>
+        </w:rPr>
+        <w:t>)</w:t>
+      </w:r>
+    </w:p>
+    <w:p>
+      <w:pPr>
+        <w:spacing w:line="260" w:lineRule="exact"/>
+        <w:ind w:left="253" w:hangingChars="149" w:hanging="253"/>
+        <w:rPr>
+          <w:rFonts w:ascii="Times New Roman" w:eastAsia="ＭＳ Ｐ明朝" w:hAnsi="Times New Roman"/>
+          <w:spacing w:val="-2"/>
+          <w:sz w:val="18"/>
+          <w:szCs w:val="18"/>
+        </w:rPr>
+      </w:pPr>
+      <w:r>
+        <w:rPr>
+          <w:rFonts w:ascii="Times New Roman" w:eastAsia="ＭＳ Ｐ明朝" w:hAnsi="Times New Roman"/>
+          <w:sz w:val="18"/>
+          <w:szCs w:val="20"/>
+        </w:rPr>
+        <w:t>[</w:t>
+      </w:r>
+      <w:r>
+        <w:rPr>
+          <w:rFonts w:ascii="Times New Roman" w:eastAsia="ＭＳ Ｐ明朝" w:hAnsi="Times New Roman"/>
+          <w:sz w:val="18"/>
+          <w:szCs w:val="20"/>
+        </w:rPr>
+        <w:t>3</w:t>
+      </w:r>
+      <w:r>
+        <w:rPr>
+          <w:rFonts w:ascii="Times New Roman" w:eastAsia="ＭＳ Ｐ明朝" w:hAnsi="Times New Roman"/>
+          <w:sz w:val="18"/>
+          <w:szCs w:val="20"/>
+        </w:rPr>
+        <w:t xml:space="preserve">] </w:t>
+      </w:r>
+      <w:r>
+        <w:rPr>
+          <w:rFonts w:ascii="Times New Roman" w:eastAsia="ＭＳ Ｐ明朝" w:hAnsi="Times New Roman"/>
+          <w:sz w:val="18"/>
+          <w:szCs w:val="20"/>
+        </w:rPr>
+        <w:t>Fang</w:t>
+      </w:r>
+      <w:r>
+        <w:rPr>
+          <w:rFonts w:ascii="Times New Roman" w:eastAsia="ＭＳ Ｐ明朝" w:hAnsi="Times New Roman" w:hint="eastAsia"/>
+          <w:sz w:val="18"/>
+          <w:szCs w:val="20"/>
+        </w:rPr>
+        <w:t>，</w:t>
+      </w:r>
+      <w:r>
+        <w:rPr>
+          <w:rFonts w:ascii="Times New Roman" w:eastAsia="ＭＳ Ｐ明朝" w:hAnsi="Times New Roman"/>
+          <w:sz w:val="18"/>
+          <w:szCs w:val="20"/>
+        </w:rPr>
+        <w:t>Hao-Shu and Li</w:t>
+      </w:r>
+      <w:r>
+        <w:rPr>
+          <w:rFonts w:ascii="Times New Roman" w:eastAsia="ＭＳ Ｐ明朝" w:hAnsi="Times New Roman" w:hint="eastAsia"/>
+          <w:sz w:val="18"/>
+          <w:szCs w:val="20"/>
+        </w:rPr>
+        <w:t>，</w:t>
+      </w:r>
+      <w:r>
+        <w:rPr>
+          <w:rFonts w:ascii="Times New Roman" w:eastAsia="ＭＳ Ｐ明朝" w:hAnsi="Times New Roman"/>
+          <w:sz w:val="18"/>
+          <w:szCs w:val="20"/>
+        </w:rPr>
+        <w:t>Jiefeng and Tang</w:t>
+      </w:r>
+      <w:r>
+        <w:rPr>
+          <w:rFonts w:ascii="Times New Roman" w:eastAsia="ＭＳ Ｐ明朝" w:hAnsi="Times New Roman" w:hint="eastAsia"/>
+          <w:sz w:val="18"/>
+          <w:szCs w:val="20"/>
+        </w:rPr>
+        <w:t>，</w:t>
+      </w:r>
+      <w:r>
+        <w:rPr>
+          <w:rFonts w:ascii="Times New Roman" w:eastAsia="ＭＳ Ｐ明朝" w:hAnsi="Times New Roman"/>
+          <w:sz w:val="18"/>
+          <w:szCs w:val="20"/>
+        </w:rPr>
+        <w:t>Hongyang and Xu</w:t>
+      </w:r>
+      <w:r>
+        <w:rPr>
+          <w:rFonts w:ascii="Times New Roman" w:eastAsia="ＭＳ Ｐ明朝" w:hAnsi="Times New Roman" w:hint="eastAsia"/>
+          <w:sz w:val="18"/>
+          <w:szCs w:val="20"/>
+        </w:rPr>
+        <w:t>，</w:t>
+      </w:r>
+      <w:r>
+        <w:rPr>
+          <w:rFonts w:ascii="Times New Roman" w:eastAsia="ＭＳ Ｐ明朝" w:hAnsi="Times New Roman"/>
+          <w:sz w:val="18"/>
+          <w:szCs w:val="20"/>
+        </w:rPr>
+        <w:t>Chao and Zhu</w:t>
+      </w:r>
+      <w:r>
+        <w:rPr>
+          <w:rFonts w:ascii="Times New Roman" w:eastAsia="ＭＳ Ｐ明朝" w:hAnsi="Times New Roman" w:hint="eastAsia"/>
+          <w:sz w:val="18"/>
+          <w:szCs w:val="20"/>
+        </w:rPr>
+        <w:t>，</w:t>
+      </w:r>
+      <w:r>
+        <w:rPr>
+          <w:rFonts w:ascii="Times New Roman" w:eastAsia="ＭＳ Ｐ明朝" w:hAnsi="Times New Roman"/>
+          <w:sz w:val="18"/>
+          <w:szCs w:val="20"/>
+        </w:rPr>
+        <w:t>Haoyi and Xiu</w:t>
+      </w:r>
+      <w:r>
+        <w:rPr>
+          <w:rFonts w:ascii="Times New Roman" w:eastAsia="ＭＳ Ｐ明朝" w:hAnsi="Times New Roman" w:hint="eastAsia"/>
+          <w:sz w:val="18"/>
+          <w:szCs w:val="20"/>
+        </w:rPr>
+        <w:t>，</w:t>
+      </w:r>
+      <w:r>
+        <w:rPr>
+          <w:rFonts w:ascii="Times New Roman" w:eastAsia="ＭＳ Ｐ明朝" w:hAnsi="Times New Roman"/>
+          <w:sz w:val="18"/>
+          <w:szCs w:val="20"/>
+        </w:rPr>
+        <w:t>Yuliang and Li</w:t>
+      </w:r>
+      <w:r>
+        <w:rPr>
+          <w:rFonts w:ascii="Times New Roman" w:eastAsia="ＭＳ Ｐ明朝" w:hAnsi="Times New Roman" w:hint="eastAsia"/>
+          <w:sz w:val="18"/>
+          <w:szCs w:val="20"/>
+        </w:rPr>
+        <w:t>，</w:t>
+      </w:r>
+      <w:r>
+        <w:rPr>
+          <w:rFonts w:ascii="Times New Roman" w:eastAsia="ＭＳ Ｐ明朝" w:hAnsi="Times New Roman"/>
+          <w:sz w:val="18"/>
+          <w:szCs w:val="20"/>
+        </w:rPr>
+        <w:t>Yong-Lu and Lu</w:t>
+      </w:r>
+      <w:r>
+        <w:rPr>
+          <w:rFonts w:ascii="Times New Roman" w:eastAsia="ＭＳ Ｐ明朝" w:hAnsi="Times New Roman" w:hint="eastAsia"/>
+          <w:sz w:val="18"/>
+          <w:szCs w:val="20"/>
+        </w:rPr>
+        <w:t>，</w:t>
+      </w:r>
+      <w:r>
+        <w:rPr>
+          <w:rFonts w:ascii="Times New Roman" w:eastAsia="ＭＳ Ｐ明朝" w:hAnsi="Times New Roman"/>
+          <w:sz w:val="18"/>
+          <w:szCs w:val="20"/>
+        </w:rPr>
+        <w:t>Cewu</w:t>
+      </w:r>
+      <w:r>
+        <w:rPr>
+          <w:rFonts w:ascii="Times New Roman" w:eastAsia="ＭＳ Ｐ明朝" w:hAnsi="Times New Roman" w:hint="eastAsia"/>
+          <w:sz w:val="18"/>
+          <w:szCs w:val="20"/>
+        </w:rPr>
+        <w:t>，</w:t>
+      </w:r>
+      <w:r>
+        <w:rPr>
+          <w:rFonts w:ascii="Times New Roman" w:eastAsia="ＭＳ Ｐ明朝" w:hAnsi="Times New Roman"/>
+          <w:sz w:val="18"/>
+          <w:szCs w:val="20"/>
+        </w:rPr>
+        <w:t>“</w:t>
+      </w:r>
+      <w:r>
+        <w:rPr>
+          <w:rFonts w:ascii="Times New Roman" w:eastAsia="ＭＳ Ｐ明朝" w:hAnsi="Times New Roman"/>
+          <w:sz w:val="18"/>
+          <w:szCs w:val="20"/>
+        </w:rPr>
+        <w:t>AlphaPose: Whole-Body Regional Multi-Person Pose</w:t>
+      </w:r>
+      <w:r>
+        <w:rPr>
+          <w:rFonts w:ascii="Times New Roman" w:eastAsia="ＭＳ Ｐ明朝" w:hAnsi="Times New Roman"/>
+          <w:sz w:val="18"/>
+          <w:szCs w:val="20"/>
+        </w:rPr>
         <w:t xml:space="preserve"> </w:t>
       </w:r>
       <w:r>
         <w:rPr>
-          <w:rFonts w:ascii="Times New Roman" w:eastAsia="ＭＳ Ｐ明朝" w:hAnsi="Times New Roman" w:hint="eastAsia"/>
-          <w:sz w:val="18"/>
-          <w:szCs w:val="20"/>
-        </w:rPr>
-        <w:t>聖</w:t>
-      </w:r>
-      <w:r>
-        <w:rPr>
-          <w:rFonts w:ascii="Times New Roman" w:eastAsia="ＭＳ Ｐ明朝" w:hAnsi="Times New Roman" w:hint="eastAsia"/>
-          <w:sz w:val="18"/>
-          <w:szCs w:val="20"/>
-        </w:rPr>
-        <w:t xml:space="preserve">, </w:t>
-      </w:r>
-      <w:r>
-        <w:rPr>
-          <w:rFonts w:ascii="Times New Roman" w:eastAsia="ＭＳ Ｐ明朝" w:hAnsi="Times New Roman" w:hint="eastAsia"/>
-          <w:sz w:val="18"/>
-          <w:szCs w:val="20"/>
-        </w:rPr>
-        <w:t>村本</w:t>
-      </w:r>
-      <w:r>
-        <w:rPr>
-          <w:rFonts w:ascii="Times New Roman" w:eastAsia="ＭＳ Ｐ明朝" w:hAnsi="Times New Roman" w:hint="eastAsia"/>
-          <w:sz w:val="18"/>
-          <w:szCs w:val="20"/>
-        </w:rPr>
-        <w:t xml:space="preserve"> </w:t>
-      </w:r>
-      <w:r>
-        <w:rPr>
-          <w:rFonts w:ascii="Times New Roman" w:eastAsia="ＭＳ Ｐ明朝" w:hAnsi="Times New Roman" w:hint="eastAsia"/>
-          <w:sz w:val="18"/>
-          <w:szCs w:val="20"/>
-        </w:rPr>
-        <w:t>名史</w:t>
-      </w:r>
-      <w:r>
-        <w:rPr>
-          <w:rFonts w:ascii="Times New Roman" w:eastAsia="ＭＳ Ｐ明朝" w:hAnsi="Times New Roman" w:hint="eastAsia"/>
-          <w:sz w:val="18"/>
-          <w:szCs w:val="20"/>
-        </w:rPr>
-        <w:t xml:space="preserve">, </w:t>
-      </w:r>
-      <w:r>
-        <w:rPr>
-          <w:rFonts w:ascii="Times New Roman" w:eastAsia="ＭＳ Ｐ明朝" w:hAnsi="Times New Roman" w:hint="eastAsia"/>
-          <w:sz w:val="18"/>
-          <w:szCs w:val="20"/>
-        </w:rPr>
-        <w:t>栗田</w:t>
-      </w:r>
-      <w:r>
-        <w:rPr>
-          <w:rFonts w:ascii="Times New Roman" w:eastAsia="ＭＳ Ｐ明朝" w:hAnsi="Times New Roman" w:hint="eastAsia"/>
-          <w:sz w:val="18"/>
-          <w:szCs w:val="20"/>
-        </w:rPr>
-        <w:t xml:space="preserve"> </w:t>
-      </w:r>
-      <w:r>
-        <w:rPr>
-          <w:rFonts w:ascii="Times New Roman" w:eastAsia="ＭＳ Ｐ明朝" w:hAnsi="Times New Roman" w:hint="eastAsia"/>
-          <w:sz w:val="18"/>
-          <w:szCs w:val="20"/>
-        </w:rPr>
-        <w:t>泰成</w:t>
-      </w:r>
-      <w:r>
-        <w:rPr>
-          <w:rFonts w:ascii="Times New Roman" w:eastAsia="ＭＳ Ｐ明朝" w:hAnsi="Times New Roman" w:hint="eastAsia"/>
-          <w:sz w:val="18"/>
-          <w:szCs w:val="20"/>
-        </w:rPr>
-        <w:t xml:space="preserve">, </w:t>
-      </w:r>
-      <w:r>
-        <w:rPr>
-          <w:rFonts w:ascii="Times New Roman" w:eastAsia="ＭＳ Ｐ明朝" w:hAnsi="Times New Roman" w:hint="eastAsia"/>
-          <w:sz w:val="18"/>
-          <w:szCs w:val="20"/>
-        </w:rPr>
-        <w:t>高根</w:t>
-      </w:r>
-      <w:r>
-        <w:rPr>
-          <w:rFonts w:ascii="Times New Roman" w:eastAsia="ＭＳ Ｐ明朝" w:hAnsi="Times New Roman" w:hint="eastAsia"/>
-          <w:sz w:val="18"/>
-          <w:szCs w:val="20"/>
-        </w:rPr>
-        <w:t xml:space="preserve"> </w:t>
-      </w:r>
-      <w:r>
-        <w:rPr>
-          <w:rFonts w:ascii="Times New Roman" w:eastAsia="ＭＳ Ｐ明朝" w:hAnsi="Times New Roman" w:hint="eastAsia"/>
-          <w:sz w:val="18"/>
-          <w:szCs w:val="20"/>
-        </w:rPr>
-        <w:t>信吾</w:t>
-      </w:r>
-      <w:r>
-        <w:rPr>
-          <w:rFonts w:ascii="Times New Roman" w:eastAsia="ＭＳ Ｐ明朝" w:hAnsi="Times New Roman" w:hint="eastAsia"/>
-          <w:sz w:val="18"/>
-          <w:szCs w:val="20"/>
-        </w:rPr>
-        <w:t xml:space="preserve">, </w:t>
-      </w:r>
-      <w:r>
-        <w:rPr>
-          <w:rFonts w:ascii="Times New Roman" w:eastAsia="ＭＳ Ｐ明朝" w:hAnsi="Times New Roman" w:hint="eastAsia"/>
-          <w:sz w:val="18"/>
-          <w:szCs w:val="20"/>
-        </w:rPr>
-        <w:t>瀧澤</w:t>
-      </w:r>
-      <w:r>
-        <w:rPr>
-          <w:rFonts w:ascii="Times New Roman" w:eastAsia="ＭＳ Ｐ明朝" w:hAnsi="Times New Roman" w:hint="eastAsia"/>
-          <w:sz w:val="18"/>
-          <w:szCs w:val="20"/>
-        </w:rPr>
-        <w:t xml:space="preserve"> </w:t>
-      </w:r>
-      <w:r>
-        <w:rPr>
-          <w:rFonts w:ascii="Times New Roman" w:eastAsia="ＭＳ Ｐ明朝" w:hAnsi="Times New Roman" w:hint="eastAsia"/>
-          <w:sz w:val="18"/>
-          <w:szCs w:val="20"/>
-        </w:rPr>
-        <w:t>寛路</w:t>
-      </w:r>
-      <w:r>
-        <w:rPr>
-          <w:rFonts w:ascii="Times New Roman" w:eastAsia="ＭＳ Ｐ明朝" w:hAnsi="Times New Roman" w:hint="eastAsia"/>
-          <w:sz w:val="18"/>
-          <w:szCs w:val="20"/>
-        </w:rPr>
-        <w:t xml:space="preserve">, </w:t>
-      </w:r>
-      <w:r>
-        <w:rPr>
-          <w:rFonts w:ascii="Times New Roman" w:eastAsia="ＭＳ Ｐ明朝" w:hAnsi="Times New Roman" w:hint="eastAsia"/>
-          <w:sz w:val="18"/>
-          <w:szCs w:val="20"/>
-        </w:rPr>
-        <w:t>塚本</w:t>
-      </w:r>
-      <w:r>
-        <w:rPr>
-          <w:rFonts w:ascii="Times New Roman" w:eastAsia="ＭＳ Ｐ明朝" w:hAnsi="Times New Roman" w:hint="eastAsia"/>
-          <w:sz w:val="18"/>
-          <w:szCs w:val="20"/>
-        </w:rPr>
-        <w:t xml:space="preserve"> </w:t>
-      </w:r>
-      <w:r>
-        <w:rPr>
-          <w:rFonts w:ascii="Times New Roman" w:eastAsia="ＭＳ Ｐ明朝" w:hAnsi="Times New Roman" w:hint="eastAsia"/>
-          <w:sz w:val="18"/>
-          <w:szCs w:val="20"/>
-        </w:rPr>
-        <w:t>博之</w:t>
-      </w:r>
-      <w:r>
-        <w:rPr>
-          <w:rFonts w:ascii="Times New Roman" w:eastAsia="ＭＳ Ｐ明朝" w:hAnsi="Times New Roman" w:hint="eastAsia"/>
-          <w:sz w:val="18"/>
-          <w:szCs w:val="20"/>
-        </w:rPr>
-        <w:t xml:space="preserve">, </w:t>
-      </w:r>
-      <w:r>
-        <w:rPr>
-          <w:rFonts w:ascii="Times New Roman" w:eastAsia="ＭＳ Ｐ明朝" w:hAnsi="Times New Roman" w:hint="eastAsia"/>
-          <w:sz w:val="18"/>
-          <w:szCs w:val="20"/>
-        </w:rPr>
-        <w:t>河合</w:t>
-      </w:r>
-      <w:r>
-        <w:rPr>
-          <w:rFonts w:ascii="Times New Roman" w:eastAsia="ＭＳ Ｐ明朝" w:hAnsi="Times New Roman" w:hint="eastAsia"/>
-          <w:sz w:val="18"/>
-          <w:szCs w:val="20"/>
-        </w:rPr>
-        <w:t xml:space="preserve"> </w:t>
-      </w:r>
-      <w:r>
-        <w:rPr>
-          <w:rFonts w:ascii="Times New Roman" w:eastAsia="ＭＳ Ｐ明朝" w:hAnsi="Times New Roman" w:hint="eastAsia"/>
-          <w:sz w:val="18"/>
-          <w:szCs w:val="20"/>
-        </w:rPr>
-        <w:t>学</w:t>
+          <w:rFonts w:ascii="Times New Roman" w:eastAsia="ＭＳ Ｐ明朝" w:hAnsi="Times New Roman"/>
+          <w:sz w:val="18"/>
+          <w:szCs w:val="20"/>
+        </w:rPr>
+        <w:t>Estimation and Tracking in Real-Time</w:t>
+      </w:r>
+      <w:r>
+        <w:rPr>
+          <w:rFonts w:ascii="Times New Roman" w:eastAsia="ＭＳ Ｐ明朝" w:hAnsi="Times New Roman"/>
+          <w:sz w:val="18"/>
+          <w:szCs w:val="20"/>
+        </w:rPr>
+        <w:t>”</w:t>
       </w:r>
       <w:r>
         <w:rPr>
@@ -3879,104 +4174,49 @@
       </w:r>
       <w:r>
         <w:rPr>
-          <w:rFonts w:ascii="ＭＳ Ｐ明朝" w:eastAsia="ＭＳ Ｐ明朝" w:hAnsi="ＭＳ Ｐ明朝"/>
-          <w:sz w:val="18"/>
-          <w:szCs w:val="20"/>
-        </w:rPr>
-        <w:t>“</w:t>
-      </w:r>
-      <w:r>
-        <w:rPr>
-          <w:rFonts w:ascii="ＭＳ Ｐ明朝" w:eastAsia="ＭＳ Ｐ明朝" w:hAnsi="ＭＳ Ｐ明朝" w:hint="eastAsia"/>
-          <w:sz w:val="18"/>
-          <w:szCs w:val="20"/>
-        </w:rPr>
-        <w:t>バレーボールコート内の既知点を用いた</w:t>
-      </w:r>
-      <w:r>
-        <w:rPr>
-          <w:rFonts w:ascii="Times New Roman" w:eastAsia="ＭＳ Ｐ明朝" w:hAnsi="Times New Roman"/>
-          <w:sz w:val="18"/>
-          <w:szCs w:val="20"/>
-        </w:rPr>
-        <w:t>3</w:t>
-      </w:r>
-      <w:r>
-        <w:rPr>
-          <w:rFonts w:ascii="ＭＳ Ｐ明朝" w:eastAsia="ＭＳ Ｐ明朝" w:hAnsi="ＭＳ Ｐ明朝" w:hint="eastAsia"/>
-          <w:sz w:val="18"/>
-          <w:szCs w:val="20"/>
-        </w:rPr>
-        <w:t>次元座標空間の再構築方法 の精度とその特徴</w:t>
-      </w:r>
-      <w:r>
-        <w:rPr>
-          <w:rFonts w:ascii="ＭＳ Ｐ明朝" w:eastAsia="ＭＳ Ｐ明朝" w:hAnsi="ＭＳ Ｐ明朝"/>
-          <w:sz w:val="18"/>
-          <w:szCs w:val="20"/>
-        </w:rPr>
-        <w:t>”</w:t>
-      </w:r>
-      <w:r>
-        <w:rPr>
-          <w:rFonts w:ascii="ＭＳ Ｐ明朝" w:eastAsia="ＭＳ Ｐ明朝" w:hAnsi="ＭＳ Ｐ明朝" w:hint="eastAsia"/>
-          <w:sz w:val="18"/>
-          <w:szCs w:val="20"/>
-        </w:rPr>
-        <w:t xml:space="preserve">，バレーボール研究 </w:t>
-      </w:r>
-      <w:r>
-        <w:rPr>
-          <w:rFonts w:ascii="Times New Roman" w:eastAsia="ＭＳ Ｐ明朝" w:hAnsi="Times New Roman"/>
-          <w:sz w:val="18"/>
-          <w:szCs w:val="20"/>
-        </w:rPr>
-        <w:t>19</w:t>
-      </w:r>
-      <w:r>
-        <w:rPr>
-          <w:rFonts w:ascii="ＭＳ Ｐ明朝" w:eastAsia="ＭＳ Ｐ明朝" w:hAnsi="ＭＳ Ｐ明朝" w:hint="eastAsia"/>
-          <w:sz w:val="18"/>
-          <w:szCs w:val="20"/>
-        </w:rPr>
-        <w:t>巻</w:t>
-      </w:r>
-      <w:r>
-        <w:rPr>
-          <w:rFonts w:ascii="Times New Roman" w:eastAsia="ＭＳ Ｐ明朝" w:hAnsi="Times New Roman"/>
-          <w:sz w:val="18"/>
-          <w:szCs w:val="20"/>
-        </w:rPr>
-        <w:t>1</w:t>
-      </w:r>
-      <w:r>
-        <w:rPr>
-          <w:rFonts w:ascii="ＭＳ Ｐ明朝" w:eastAsia="ＭＳ Ｐ明朝" w:hAnsi="ＭＳ Ｐ明朝" w:hint="eastAsia"/>
-          <w:sz w:val="18"/>
-          <w:szCs w:val="20"/>
-        </w:rPr>
-        <w:t>号(</w:t>
-      </w:r>
-      <w:r>
-        <w:rPr>
-          <w:rFonts w:ascii="Times New Roman" w:eastAsia="ＭＳ Ｐ明朝" w:hAnsi="Times New Roman"/>
-          <w:sz w:val="18"/>
-          <w:szCs w:val="20"/>
-        </w:rPr>
-        <w:t>2017</w:t>
-      </w:r>
-      <w:r>
-        <w:rPr>
-          <w:rFonts w:ascii="ＭＳ Ｐ明朝" w:eastAsia="ＭＳ Ｐ明朝" w:hAnsi="ＭＳ Ｐ明朝"/>
-          <w:sz w:val="18"/>
-          <w:szCs w:val="20"/>
-        </w:rPr>
-        <w:t>)</w:t>
-      </w:r>
-    </w:p>
-    <w:p>
-      <w:pPr>
-        <w:ind w:left="253" w:hangingChars="149" w:hanging="253"/>
+          <w:rFonts w:ascii="Times New Roman" w:eastAsia="ＭＳ Ｐ明朝" w:hAnsi="Times New Roman"/>
+          <w:sz w:val="18"/>
+          <w:szCs w:val="20"/>
+        </w:rPr>
+        <w:t>IEEE Transactions on Pattern Analysis and Machine Intelligence</w:t>
+      </w:r>
+      <w:r>
+        <w:rPr>
+          <w:rFonts w:ascii="Times New Roman" w:eastAsia="ＭＳ Ｐ明朝" w:hAnsi="Times New Roman" w:hint="eastAsia"/>
+          <w:sz w:val="18"/>
+          <w:szCs w:val="20"/>
+        </w:rPr>
+        <w:lastRenderedPageBreak/>
+        <w:t>（</w:t>
+      </w:r>
+      <w:r>
+        <w:rPr>
+          <w:rFonts w:ascii="Times New Roman" w:eastAsia="ＭＳ Ｐ明朝" w:hAnsi="Times New Roman" w:hint="eastAsia"/>
+          <w:sz w:val="18"/>
+          <w:szCs w:val="20"/>
+        </w:rPr>
+        <w:t>2</w:t>
+      </w:r>
+      <w:r>
+        <w:rPr>
+          <w:rFonts w:ascii="Times New Roman" w:eastAsia="ＭＳ Ｐ明朝" w:hAnsi="Times New Roman"/>
+          <w:sz w:val="18"/>
+          <w:szCs w:val="20"/>
+        </w:rPr>
+        <w:t>022</w:t>
+      </w:r>
+      <w:r>
+        <w:rPr>
+          <w:rFonts w:ascii="Times New Roman" w:eastAsia="ＭＳ Ｐ明朝" w:hAnsi="Times New Roman" w:hint="eastAsia"/>
+          <w:sz w:val="18"/>
+          <w:szCs w:val="20"/>
+        </w:rPr>
+        <w:t>）</w:t>
+      </w:r>
+    </w:p>
+    <w:p>
+      <w:pPr>
+        <w:ind w:left="247" w:hangingChars="149" w:hanging="247"/>
         <w:rPr>
           <w:rFonts w:ascii="Times New Roman" w:eastAsia="ＭＳ Ｐ明朝" w:hAnsi="Times New Roman" w:hint="eastAsia"/>
           <w:spacing w:val="-2"/>
@@ -3984,226 +4224,6 @@
           <w:szCs w:val="18"/>
         </w:rPr>
       </w:pPr>
-      <w:r>
-        <w:rPr>
-          <w:rFonts w:ascii="Times New Roman" w:eastAsia="ＭＳ Ｐ明朝" w:hAnsi="Times New Roman"/>
-          <w:sz w:val="18"/>
-          <w:szCs w:val="20"/>
-        </w:rPr>
-        <w:t>[</w:t>
-      </w:r>
-      <w:r>
-        <w:rPr>
-          <w:rFonts w:ascii="Times New Roman" w:eastAsia="ＭＳ Ｐ明朝" w:hAnsi="Times New Roman"/>
-          <w:sz w:val="18"/>
-          <w:szCs w:val="20"/>
-        </w:rPr>
-        <w:t>3</w:t>
-      </w:r>
-      <w:r>
-        <w:rPr>
-          <w:rFonts w:ascii="Times New Roman" w:eastAsia="ＭＳ Ｐ明朝" w:hAnsi="Times New Roman"/>
-          <w:sz w:val="18"/>
-          <w:szCs w:val="20"/>
-        </w:rPr>
-        <w:t xml:space="preserve">] </w:t>
-      </w:r>
-      <w:r>
-        <w:rPr>
-          <w:rFonts w:ascii="Times New Roman" w:eastAsia="ＭＳ Ｐ明朝" w:hAnsi="Times New Roman"/>
-          <w:sz w:val="18"/>
-          <w:szCs w:val="20"/>
-        </w:rPr>
-        <w:t xml:space="preserve">Fang, Hao-Shu and Li, </w:t>
-      </w:r>
-      <w:proofErr w:type="spellStart"/>
-      <w:r>
-        <w:rPr>
-          <w:rFonts w:ascii="Times New Roman" w:eastAsia="ＭＳ Ｐ明朝" w:hAnsi="Times New Roman"/>
-          <w:sz w:val="18"/>
-          <w:szCs w:val="20"/>
-        </w:rPr>
-        <w:t>Jiefeng</w:t>
-      </w:r>
-      <w:proofErr w:type="spellEnd"/>
-      <w:r>
-        <w:rPr>
-          <w:rFonts w:ascii="Times New Roman" w:eastAsia="ＭＳ Ｐ明朝" w:hAnsi="Times New Roman"/>
-          <w:sz w:val="18"/>
-          <w:szCs w:val="20"/>
-        </w:rPr>
-        <w:t xml:space="preserve"> and Tang, </w:t>
-      </w:r>
-      <w:proofErr w:type="spellStart"/>
-      <w:r>
-        <w:rPr>
-          <w:rFonts w:ascii="Times New Roman" w:eastAsia="ＭＳ Ｐ明朝" w:hAnsi="Times New Roman"/>
-          <w:sz w:val="18"/>
-          <w:szCs w:val="20"/>
-        </w:rPr>
-        <w:t>Hongyang</w:t>
-      </w:r>
-      <w:proofErr w:type="spellEnd"/>
-      <w:r>
-        <w:rPr>
-          <w:rFonts w:ascii="Times New Roman" w:eastAsia="ＭＳ Ｐ明朝" w:hAnsi="Times New Roman"/>
-          <w:sz w:val="18"/>
-          <w:szCs w:val="20"/>
-        </w:rPr>
-        <w:t xml:space="preserve"> and Xu, Chao and Zhu, </w:t>
-      </w:r>
-      <w:proofErr w:type="spellStart"/>
-      <w:r>
-        <w:rPr>
-          <w:rFonts w:ascii="Times New Roman" w:eastAsia="ＭＳ Ｐ明朝" w:hAnsi="Times New Roman"/>
-          <w:sz w:val="18"/>
-          <w:szCs w:val="20"/>
-        </w:rPr>
-        <w:t>Haoyi</w:t>
-      </w:r>
-      <w:proofErr w:type="spellEnd"/>
-      <w:r>
-        <w:rPr>
-          <w:rFonts w:ascii="Times New Roman" w:eastAsia="ＭＳ Ｐ明朝" w:hAnsi="Times New Roman"/>
-          <w:sz w:val="18"/>
-          <w:szCs w:val="20"/>
-        </w:rPr>
-        <w:t xml:space="preserve"> and </w:t>
-      </w:r>
-      <w:proofErr w:type="spellStart"/>
-      <w:r>
-        <w:rPr>
-          <w:rFonts w:ascii="Times New Roman" w:eastAsia="ＭＳ Ｐ明朝" w:hAnsi="Times New Roman"/>
-          <w:sz w:val="18"/>
-          <w:szCs w:val="20"/>
-        </w:rPr>
-        <w:t>Xiu</w:t>
-      </w:r>
-      <w:proofErr w:type="spellEnd"/>
-      <w:r>
-        <w:rPr>
-          <w:rFonts w:ascii="Times New Roman" w:eastAsia="ＭＳ Ｐ明朝" w:hAnsi="Times New Roman"/>
-          <w:sz w:val="18"/>
-          <w:szCs w:val="20"/>
-        </w:rPr>
-        <w:t xml:space="preserve">, </w:t>
-      </w:r>
-      <w:proofErr w:type="spellStart"/>
-      <w:r>
-        <w:rPr>
-          <w:rFonts w:ascii="Times New Roman" w:eastAsia="ＭＳ Ｐ明朝" w:hAnsi="Times New Roman"/>
-          <w:sz w:val="18"/>
-          <w:szCs w:val="20"/>
-        </w:rPr>
-        <w:t>Yuliang</w:t>
-      </w:r>
-      <w:proofErr w:type="spellEnd"/>
-      <w:r>
-        <w:rPr>
-          <w:rFonts w:ascii="Times New Roman" w:eastAsia="ＭＳ Ｐ明朝" w:hAnsi="Times New Roman"/>
-          <w:sz w:val="18"/>
-          <w:szCs w:val="20"/>
-        </w:rPr>
-        <w:t xml:space="preserve"> and Li, Yong-Lu and Lu, </w:t>
-      </w:r>
-      <w:proofErr w:type="spellStart"/>
-      <w:r>
-        <w:rPr>
-          <w:rFonts w:ascii="Times New Roman" w:eastAsia="ＭＳ Ｐ明朝" w:hAnsi="Times New Roman"/>
-          <w:sz w:val="18"/>
-          <w:szCs w:val="20"/>
-        </w:rPr>
-        <w:t>Cewu</w:t>
-      </w:r>
-      <w:proofErr w:type="spellEnd"/>
-      <w:r>
-        <w:rPr>
-          <w:rFonts w:ascii="Times New Roman" w:eastAsia="ＭＳ Ｐ明朝" w:hAnsi="Times New Roman"/>
-          <w:sz w:val="18"/>
-          <w:szCs w:val="20"/>
-        </w:rPr>
-        <w:t>, “</w:t>
-      </w:r>
-      <w:r>
-        <w:rPr>
-          <w:rFonts w:ascii="Times New Roman" w:eastAsia="ＭＳ Ｐ明朝" w:hAnsi="Times New Roman"/>
-          <w:sz w:val="18"/>
-          <w:szCs w:val="20"/>
-        </w:rPr>
-        <w:t>AlphaPose: Whole-Body Regional Multi-Person Pose</w:t>
-      </w:r>
-      <w:r>
-        <w:rPr>
-          <w:rFonts w:ascii="Times New Roman" w:eastAsia="ＭＳ Ｐ明朝" w:hAnsi="Times New Roman"/>
-          <w:sz w:val="18"/>
-          <w:szCs w:val="20"/>
-        </w:rPr>
-        <w:t xml:space="preserve"> </w:t>
-      </w:r>
-      <w:r>
-        <w:rPr>
-          <w:rFonts w:ascii="Times New Roman" w:eastAsia="ＭＳ Ｐ明朝" w:hAnsi="Times New Roman"/>
-          <w:sz w:val="18"/>
-          <w:szCs w:val="20"/>
-        </w:rPr>
-        <w:t>Estimation and Tracking in Real-Time</w:t>
-      </w:r>
-      <w:r>
-        <w:rPr>
-          <w:rFonts w:ascii="Times New Roman" w:eastAsia="ＭＳ Ｐ明朝" w:hAnsi="Times New Roman"/>
-          <w:sz w:val="18"/>
-          <w:szCs w:val="20"/>
-        </w:rPr>
-        <w:t>”</w:t>
-      </w:r>
-      <w:r>
-        <w:rPr>
-          <w:rFonts w:ascii="Times New Roman" w:eastAsia="ＭＳ Ｐ明朝" w:hAnsi="Times New Roman" w:hint="eastAsia"/>
-          <w:sz w:val="18"/>
-          <w:szCs w:val="20"/>
-        </w:rPr>
-        <w:t>，</w:t>
-      </w:r>
-      <w:r>
-        <w:rPr>
-          <w:rFonts w:ascii="Times New Roman" w:eastAsia="ＭＳ Ｐ明朝" w:hAnsi="Times New Roman"/>
-          <w:sz w:val="18"/>
-          <w:szCs w:val="20"/>
-        </w:rPr>
-        <w:t>IEEE Transactions on Pattern Analysis and Machine Intelligence</w:t>
-      </w:r>
-      <w:r>
-        <w:rPr>
-          <w:rFonts w:ascii="Times New Roman" w:eastAsia="ＭＳ Ｐ明朝" w:hAnsi="Times New Roman" w:hint="eastAsia"/>
-          <w:sz w:val="18"/>
-          <w:szCs w:val="20"/>
-        </w:rPr>
-        <w:t>（</w:t>
-      </w:r>
-      <w:r>
-        <w:rPr>
-          <w:rFonts w:ascii="Times New Roman" w:eastAsia="ＭＳ Ｐ明朝" w:hAnsi="Times New Roman" w:hint="eastAsia"/>
-          <w:sz w:val="18"/>
-          <w:szCs w:val="20"/>
-        </w:rPr>
-        <w:t>2</w:t>
-      </w:r>
-      <w:r>
-        <w:rPr>
-          <w:rFonts w:ascii="Times New Roman" w:eastAsia="ＭＳ Ｐ明朝" w:hAnsi="Times New Roman"/>
-          <w:sz w:val="18"/>
-          <w:szCs w:val="20"/>
-        </w:rPr>
-        <w:t>022</w:t>
-      </w:r>
-      <w:r>
-        <w:rPr>
-          <w:rFonts w:ascii="Times New Roman" w:eastAsia="ＭＳ Ｐ明朝" w:hAnsi="Times New Roman" w:hint="eastAsia"/>
-          <w:sz w:val="18"/>
-          <w:szCs w:val="20"/>
-        </w:rPr>
-        <w:t>）</w:t>
-      </w:r>
     </w:p>
     <w:sectPr>
       <w:type w:val="continuous"/>
@@ -5642,25 +5662,16 @@
 </file>
 
 <file path=customXml/item1.xml><?xml version="1.0" encoding="utf-8"?>
+<b:Sources xmlns:b="http://schemas.openxmlformats.org/officeDocument/2006/bibliography" xmlns="http://schemas.openxmlformats.org/officeDocument/2006/bibliography" SelectedStyle="\APA.XSL" StyleName="APA Fifth Edition"/>
+</file>
+
+<file path=customXml/item2.xml><?xml version="1.0" encoding="utf-8"?>
 <p:properties xmlns:p="http://schemas.microsoft.com/office/2006/metadata/properties" xmlns:xsi="http://www.w3.org/2001/XMLSchema-instance" xmlns:pc="http://schemas.microsoft.com/office/infopath/2007/PartnerControls">
   <documentManagement/>
 </p:properties>
 </file>
 
-<file path=customXml/item2.xml><?xml version="1.0" encoding="utf-8"?>
-<b:Sources xmlns:b="http://schemas.openxmlformats.org/officeDocument/2006/bibliography" xmlns="http://schemas.openxmlformats.org/officeDocument/2006/bibliography" SelectedStyle="\APA.XSL" StyleName="APA Fifth Edition"/>
-</file>
-
 <file path=customXml/item3.xml><?xml version="1.0" encoding="utf-8"?>
-<?mso-contentType ?>
-<FormTemplates xmlns="http://schemas.microsoft.com/sharepoint/v3/contenttype/forms">
-  <Display>DocumentLibraryForm</Display>
-  <Edit>DocumentLibraryForm</Edit>
-  <New>DocumentLibraryForm</New>
-</FormTemplates>
-</file>
-
-<file path=customXml/item4.xml><?xml version="1.0" encoding="utf-8"?>
 <ct:contentTypeSchema xmlns:ct="http://schemas.microsoft.com/office/2006/metadata/contentType" xmlns:ma="http://schemas.microsoft.com/office/2006/metadata/properties/metaAttributes" ct:_="" ma:_="" ma:contentTypeName="ドキュメント" ma:contentTypeID="0x010100378C32ED51B3264F94F766C5C8D443F9" ma:contentTypeVersion="4" ma:contentTypeDescription="新しいドキュメントを作成します。" ma:contentTypeScope="" ma:versionID="7e213070782a1b11b58d4228d64d675b">
   <xsd:schema xmlns:xsd="http://www.w3.org/2001/XMLSchema" xmlns:xs="http://www.w3.org/2001/XMLSchema" xmlns:p="http://schemas.microsoft.com/office/2006/metadata/properties" xmlns:ns2="59cec795-a94d-4a56-bd65-bfe34759ab87" xmlns:ns3="2f6dd179-1ad3-47d7-80a9-89fc7635358f" targetNamespace="http://schemas.microsoft.com/office/2006/metadata/properties" ma:root="true" ma:fieldsID="9a7edde890f366ba3a0407fc701edfe4" ns2:_="" ns3:_="">
     <xsd:import namespace="59cec795-a94d-4a56-bd65-bfe34759ab87"/>
@@ -5825,7 +5836,24 @@
 </ct:contentTypeSchema>
 </file>
 
+<file path=customXml/item4.xml><?xml version="1.0" encoding="utf-8"?>
+<?mso-contentType ?>
+<FormTemplates xmlns="http://schemas.microsoft.com/sharepoint/v3/contenttype/forms">
+  <Display>DocumentLibraryForm</Display>
+  <Edit>DocumentLibraryForm</Edit>
+  <New>DocumentLibraryForm</New>
+</FormTemplates>
+</file>
+
 <file path=customXml/itemProps1.xml><?xml version="1.0" encoding="utf-8"?>
+<ds:datastoreItem xmlns:ds="http://schemas.openxmlformats.org/officeDocument/2006/customXml" ds:itemID="{64C0311D-D5DD-44AE-9AB3-CED9C64D1C6B}">
+  <ds:schemaRefs>
+    <ds:schemaRef ds:uri="http://schemas.openxmlformats.org/officeDocument/2006/bibliography"/>
+  </ds:schemaRefs>
+</ds:datastoreItem>
+</file>
+
+<file path=customXml/itemProps2.xml><?xml version="1.0" encoding="utf-8"?>
 <ds:datastoreItem xmlns:ds="http://schemas.openxmlformats.org/officeDocument/2006/customXml" ds:itemID="{19F2EB10-E0C2-4F01-A5FE-EA5A728F6661}">
   <ds:schemaRefs>
     <ds:schemaRef ds:uri="http://schemas.microsoft.com/office/2006/metadata/properties"/>
@@ -5834,23 +5862,7 @@
 </ds:datastoreItem>
 </file>
 
-<file path=customXml/itemProps2.xml><?xml version="1.0" encoding="utf-8"?>
-<ds:datastoreItem xmlns:ds="http://schemas.openxmlformats.org/officeDocument/2006/customXml" ds:itemID="{64C0311D-D5DD-44AE-9AB3-CED9C64D1C6B}">
-  <ds:schemaRefs>
-    <ds:schemaRef ds:uri="http://schemas.openxmlformats.org/officeDocument/2006/bibliography"/>
-  </ds:schemaRefs>
-</ds:datastoreItem>
-</file>
-
 <file path=customXml/itemProps3.xml><?xml version="1.0" encoding="utf-8"?>
-<ds:datastoreItem xmlns:ds="http://schemas.openxmlformats.org/officeDocument/2006/customXml" ds:itemID="{B1A23070-BD93-40A6-9086-AF2C4B424CFD}">
-  <ds:schemaRefs>
-    <ds:schemaRef ds:uri="http://schemas.microsoft.com/sharepoint/v3/contenttype/forms"/>
-  </ds:schemaRefs>
-</ds:datastoreItem>
-</file>
-
-<file path=customXml/itemProps4.xml><?xml version="1.0" encoding="utf-8"?>
 <ds:datastoreItem xmlns:ds="http://schemas.openxmlformats.org/officeDocument/2006/customXml" ds:itemID="{6E747FF1-FB90-4978-9DB7-DD027CE824B1}">
   <ds:schemaRefs>
     <ds:schemaRef ds:uri="http://schemas.microsoft.com/office/2006/metadata/contentType"/>
@@ -5867,4 +5879,12 @@
     <ds:schemaRef ds:uri="http://schemas.microsoft.com/internal/obd"/>
   </ds:schemaRefs>
 </ds:datastoreItem>
+</file>
+
+<file path=customXml/itemProps4.xml><?xml version="1.0" encoding="utf-8"?>
+<ds:datastoreItem xmlns:ds="http://schemas.openxmlformats.org/officeDocument/2006/customXml" ds:itemID="{B1A23070-BD93-40A6-9086-AF2C4B424CFD}">
+  <ds:schemaRefs>
+    <ds:schemaRef ds:uri="http://schemas.microsoft.com/sharepoint/v3/contenttype/forms"/>
+  </ds:schemaRefs>
+</ds:datastoreItem>
 </file>
--- a/Report/final/03/卒研予稿_佐野03_レイアウト.docx
+++ b/Report/final/03/卒研予稿_佐野03_レイアウト.docx
@@ -152,7 +152,7 @@
                             </w:r>
                             <w:r>
                               <w:rPr>
-                                <w:rFonts w:ascii="ＭＳ Ｐ明朝" w:eastAsia="ＭＳ Ｐ明朝" w:hAnsi="ＭＳ Ｐ明朝" w:hint="eastAsia"/>
+                                <w:rFonts w:ascii="Times New Roman" w:hAnsi="Times New Roman" w:hint="eastAsia"/>
                               </w:rPr>
                               <w:t>番</w:t>
                             </w:r>
@@ -164,9 +164,51 @@
                             </w:r>
                             <w:r>
                               <w:rPr>
-                                <w:rFonts w:ascii="ＭＳ Ｐ明朝" w:eastAsia="ＭＳ Ｐ明朝" w:hAnsi="ＭＳ Ｐ明朝" w:hint="eastAsia"/>
+                                <w:rFonts w:ascii="Arial" w:hAnsi="ＭＳ 明朝" w:hint="eastAsia"/>
                               </w:rPr>
-                              <w:t>佐野　裕馬 （制御工学研究室／外山）</w:t>
+                              <w:t>佐野</w:t>
+                            </w:r>
+                            <w:r>
+                              <w:rPr>
+                                <w:rFonts w:ascii="Arial" w:hAnsi="ＭＳ 明朝" w:hint="eastAsia"/>
+                              </w:rPr>
+                              <w:t xml:space="preserve">　</w:t>
+                            </w:r>
+                            <w:r>
+                              <w:rPr>
+                                <w:rFonts w:ascii="Arial" w:hAnsi="ＭＳ 明朝" w:hint="eastAsia"/>
+                              </w:rPr>
+                              <w:t>裕馬</w:t>
+                            </w:r>
+                            <w:r>
+                              <w:rPr>
+                                <w:rFonts w:ascii="Arial" w:hAnsi="ＭＳ 明朝" w:hint="eastAsia"/>
+                              </w:rPr>
+                              <w:t xml:space="preserve"> </w:t>
+                            </w:r>
+                            <w:r>
+                              <w:rPr>
+                                <w:rFonts w:ascii="Arial" w:hAnsi="ＭＳ 明朝" w:hint="eastAsia"/>
+                              </w:rPr>
+                              <w:t>（制御工学</w:t>
+                            </w:r>
+                            <w:r>
+                              <w:rPr>
+                                <w:rFonts w:ascii="Arial" w:hAnsi="ＭＳ 明朝" w:hint="eastAsia"/>
+                              </w:rPr>
+                              <w:t>研究室</w:t>
+                            </w:r>
+                            <w:r>
+                              <w:rPr>
+                                <w:rFonts w:ascii="Arial" w:hAnsi="ＭＳ 明朝" w:hint="eastAsia"/>
+                              </w:rPr>
+                              <w:t>／</w:t>
+                            </w:r>
+                            <w:r>
+                              <w:rPr>
+                                <w:rFonts w:ascii="Arial" w:hAnsi="ＭＳ 明朝" w:hint="eastAsia"/>
+                              </w:rPr>
+                              <w:t>外山）</w:t>
                             </w:r>
                           </w:p>
                         </w:txbxContent>
@@ -276,7 +318,7 @@
                       </w:r>
                       <w:r>
                         <w:rPr>
-                          <w:rFonts w:ascii="ＭＳ Ｐ明朝" w:eastAsia="ＭＳ Ｐ明朝" w:hAnsi="ＭＳ Ｐ明朝" w:hint="eastAsia"/>
+                          <w:rFonts w:ascii="Times New Roman" w:hAnsi="Times New Roman" w:hint="eastAsia"/>
                         </w:rPr>
                         <w:t>番</w:t>
                       </w:r>
@@ -288,9 +330,51 @@
                       </w:r>
                       <w:r>
                         <w:rPr>
-                          <w:rFonts w:ascii="ＭＳ Ｐ明朝" w:eastAsia="ＭＳ Ｐ明朝" w:hAnsi="ＭＳ Ｐ明朝" w:hint="eastAsia"/>
+                          <w:rFonts w:ascii="Arial" w:hAnsi="ＭＳ 明朝" w:hint="eastAsia"/>
                         </w:rPr>
-                        <w:t>佐野　裕馬 （制御工学研究室／外山）</w:t>
+                        <w:t>佐野</w:t>
+                      </w:r>
+                      <w:r>
+                        <w:rPr>
+                          <w:rFonts w:ascii="Arial" w:hAnsi="ＭＳ 明朝" w:hint="eastAsia"/>
+                        </w:rPr>
+                        <w:t xml:space="preserve">　</w:t>
+                      </w:r>
+                      <w:r>
+                        <w:rPr>
+                          <w:rFonts w:ascii="Arial" w:hAnsi="ＭＳ 明朝" w:hint="eastAsia"/>
+                        </w:rPr>
+                        <w:t>裕馬</w:t>
+                      </w:r>
+                      <w:r>
+                        <w:rPr>
+                          <w:rFonts w:ascii="Arial" w:hAnsi="ＭＳ 明朝" w:hint="eastAsia"/>
+                        </w:rPr>
+                        <w:t xml:space="preserve"> </w:t>
+                      </w:r>
+                      <w:r>
+                        <w:rPr>
+                          <w:rFonts w:ascii="Arial" w:hAnsi="ＭＳ 明朝" w:hint="eastAsia"/>
+                        </w:rPr>
+                        <w:t>（制御工学</w:t>
+                      </w:r>
+                      <w:r>
+                        <w:rPr>
+                          <w:rFonts w:ascii="Arial" w:hAnsi="ＭＳ 明朝" w:hint="eastAsia"/>
+                        </w:rPr>
+                        <w:t>研究室</w:t>
+                      </w:r>
+                      <w:r>
+                        <w:rPr>
+                          <w:rFonts w:ascii="Arial" w:hAnsi="ＭＳ 明朝" w:hint="eastAsia"/>
+                        </w:rPr>
+                        <w:t>／</w:t>
+                      </w:r>
+                      <w:r>
+                        <w:rPr>
+                          <w:rFonts w:ascii="Arial" w:hAnsi="ＭＳ 明朝" w:hint="eastAsia"/>
+                        </w:rPr>
+                        <w:t>外山）</w:t>
                       </w:r>
                     </w:p>
                   </w:txbxContent>
@@ -324,7 +408,7 @@
           <w:sz w:val="20"/>
           <w:szCs w:val="20"/>
         </w:rPr>
-        <w:t>本研究室ではバレーボール競技に対する定量的な分析を支援するシステムに関して研究を行ってきた。先行研究では1台のカメラを用いて選手の2次元位置を追跡したが，選手の跳躍時に誤った位置を推定する課題があった。そこで，本研究では複数のカメラを用いて3次元座標を追跡し，その課題を解決することを目的とする。</w:t>
+        <w:t>本</w:t>
       </w:r>
       <w:r>
         <w:rPr>
@@ -332,7 +416,7 @@
           <w:sz w:val="20"/>
           <w:szCs w:val="20"/>
         </w:rPr>
-        <w:t>研究</w:t>
+        <w:t>研究室ではバレーボール競技に対する定量的な分析を支援するシステムに関して研究を行ってきた。先行研究では1台のカメラを用いて選手の2次元位置を追跡したが，選手の跳躍時に誤った位置を推定する課題があった。そこで，本研究では複数のカメラを用いて3次元座標を追跡し，その課題を解決することを目的とする。</w:t>
       </w:r>
       <w:r>
         <w:rPr>
@@ -340,7 +424,7 @@
           <w:sz w:val="20"/>
           <w:szCs w:val="20"/>
         </w:rPr>
-        <w:t>結果として、</w:t>
+        <w:t>研究結果として、</w:t>
       </w:r>
       <w:r>
         <w:rPr>
@@ -354,61 +438,45 @@
           <w:rFonts w:ascii="Times New Roman" w:hAnsi="Times New Roman" w:hint="eastAsia"/>
           <w:sz w:val="20"/>
         </w:rPr>
-        <w:t>位置・姿勢</w:t>
+        <w:t>位置・姿勢の推定</w:t>
       </w:r>
       <w:r>
         <w:rPr>
           <w:rFonts w:ascii="Times New Roman" w:hAnsi="Times New Roman" w:hint="eastAsia"/>
           <w:sz w:val="20"/>
         </w:rPr>
-        <w:t>の</w:t>
+        <w:t>誤差と選手の交差によって実用できるシステム</w:t>
       </w:r>
       <w:r>
         <w:rPr>
           <w:rFonts w:ascii="Times New Roman" w:hAnsi="Times New Roman" w:hint="eastAsia"/>
           <w:sz w:val="20"/>
         </w:rPr>
-        <w:t>推定</w:t>
+        <w:t>には至らなかった</w:t>
       </w:r>
       <w:r>
         <w:rPr>
           <w:rFonts w:ascii="Times New Roman" w:hAnsi="Times New Roman" w:hint="eastAsia"/>
           <w:sz w:val="20"/>
         </w:rPr>
-        <w:t>誤差と選手の交差によって実用できるシステム</w:t>
-      </w:r>
-      <w:r>
-        <w:rPr>
-          <w:rFonts w:ascii="Times New Roman" w:hAnsi="Times New Roman" w:hint="eastAsia"/>
+        <w:t>。</w:t>
+      </w:r>
+    </w:p>
+    <w:p>
+      <w:pPr>
+        <w:rPr>
+          <w:rFonts w:ascii="Times New Roman" w:hAnsi="Times New Roman"/>
           <w:sz w:val="20"/>
-        </w:rPr>
-        <w:t>には至らなかった</w:t>
-      </w:r>
-      <w:r>
-        <w:rPr>
-          <w:rFonts w:ascii="Times New Roman" w:hAnsi="Times New Roman" w:hint="eastAsia"/>
+          <w:szCs w:val="20"/>
+        </w:rPr>
+      </w:pPr>
+    </w:p>
+    <w:p>
+      <w:pPr>
+        <w:jc w:val="left"/>
+        <w:rPr>
+          <w:rFonts w:ascii="Times New Roman" w:hAnsi="Times New Roman"/>
           <w:sz w:val="20"/>
-        </w:rPr>
-        <w:t>。</w:t>
-      </w:r>
-    </w:p>
-    <w:p>
-      <w:pPr>
-        <w:ind w:firstLineChars="100" w:firstLine="187"/>
-        <w:rPr>
-          <w:rFonts w:ascii="ＭＳ Ｐ明朝" w:eastAsia="ＭＳ Ｐ明朝" w:hAnsi="ＭＳ Ｐ明朝"/>
-          <w:sz w:val="20"/>
-          <w:szCs w:val="20"/>
-        </w:rPr>
-      </w:pPr>
-    </w:p>
-    <w:p>
-      <w:pPr>
-        <w:ind w:firstLineChars="100" w:firstLine="187"/>
-        <w:rPr>
-          <w:rFonts w:ascii="ＭＳ Ｐ明朝" w:eastAsia="ＭＳ Ｐ明朝" w:hAnsi="ＭＳ Ｐ明朝" w:hint="eastAsia"/>
-          <w:sz w:val="20"/>
-          <w:szCs w:val="20"/>
         </w:rPr>
         <w:sectPr>
           <w:pgSz w:w="11906" w:h="16838" w:code="9"/>
@@ -422,14 +490,14 @@
       <w:pPr>
         <w:jc w:val="left"/>
         <w:rPr>
-          <w:rFonts w:ascii="ＭＳ ゴシック" w:eastAsia="ＭＳ ゴシック" w:hAnsi="ＭＳ ゴシック"/>
+          <w:rFonts w:ascii="ＭＳ Ｐゴシック" w:eastAsia="ＭＳ Ｐゴシック" w:hAnsi="ＭＳ Ｐゴシック"/>
           <w:b/>
           <w:sz w:val="24"/>
         </w:rPr>
       </w:pPr>
       <w:r>
         <w:rPr>
-          <w:rFonts w:ascii="ＭＳ ゴシック" w:eastAsia="ＭＳ ゴシック" w:hAnsi="ＭＳ ゴシック" w:hint="eastAsia"/>
+          <w:rFonts w:ascii="ＭＳ Ｐゴシック" w:eastAsia="ＭＳ Ｐゴシック" w:hAnsi="ＭＳ Ｐゴシック" w:hint="eastAsia"/>
           <w:b/>
           <w:sz w:val="24"/>
         </w:rPr>
@@ -437,7 +505,7 @@
       </w:r>
       <w:r>
         <w:rPr>
-          <w:rFonts w:ascii="ＭＳ ゴシック" w:eastAsia="ＭＳ ゴシック" w:hAnsi="ＭＳ ゴシック" w:hint="eastAsia"/>
+          <w:rFonts w:ascii="ＭＳ Ｐゴシック" w:eastAsia="ＭＳ Ｐゴシック" w:hAnsi="ＭＳ Ｐゴシック" w:hint="eastAsia"/>
           <w:b/>
           <w:sz w:val="24"/>
         </w:rPr>
@@ -445,7 +513,7 @@
       </w:r>
       <w:r>
         <w:rPr>
-          <w:rFonts w:ascii="ＭＳ ゴシック" w:eastAsia="ＭＳ ゴシック" w:hAnsi="ＭＳ ゴシック" w:hint="eastAsia"/>
+          <w:rFonts w:ascii="ＭＳ Ｐゴシック" w:eastAsia="ＭＳ Ｐゴシック" w:hAnsi="ＭＳ Ｐゴシック" w:hint="eastAsia"/>
           <w:b/>
           <w:sz w:val="24"/>
         </w:rPr>
@@ -456,18 +524,269 @@
       <w:pPr>
         <w:ind w:firstLineChars="100" w:firstLine="202"/>
         <w:rPr>
+          <w:rFonts w:ascii="Times New Roman" w:eastAsia="ＭＳ Ｐ明朝" w:hAnsi="Times New Roman"/>
+          <w:spacing w:val="-4"/>
+          <w:szCs w:val="21"/>
+        </w:rPr>
+      </w:pPr>
+      <w:r>
+        <w:rPr>
+          <w:rFonts w:ascii="ＭＳ Ｐ明朝" w:eastAsia="ＭＳ Ｐ明朝" w:hAnsi="ＭＳ Ｐ明朝" w:hint="eastAsia"/>
+          <w:spacing w:val="-4"/>
+          <w:szCs w:val="21"/>
+        </w:rPr>
+        <w:t>現在</w:t>
+      </w:r>
+      <w:r>
+        <w:rPr>
+          <w:rFonts w:ascii="ＭＳ Ｐ明朝" w:eastAsia="ＭＳ Ｐ明朝" w:hAnsi="ＭＳ Ｐ明朝" w:hint="eastAsia"/>
+          <w:spacing w:val="-4"/>
+          <w:szCs w:val="21"/>
+        </w:rPr>
+        <w:t>，</w:t>
+      </w:r>
+      <w:r>
+        <w:rPr>
+          <w:rFonts w:ascii="ＭＳ Ｐ明朝" w:eastAsia="ＭＳ Ｐ明朝" w:hAnsi="ＭＳ Ｐ明朝" w:hint="eastAsia"/>
+          <w:spacing w:val="-4"/>
+          <w:szCs w:val="21"/>
+        </w:rPr>
+        <w:t>スポーツトレーニングの分野では</w:t>
+      </w:r>
+      <w:r>
+        <w:rPr>
+          <w:rFonts w:ascii="ＭＳ Ｐ明朝" w:eastAsia="ＭＳ Ｐ明朝" w:hAnsi="ＭＳ Ｐ明朝" w:hint="eastAsia"/>
+          <w:szCs w:val="21"/>
+        </w:rPr>
+        <w:t>定量的に選手の動きを分析し</w:t>
+      </w:r>
+      <w:r>
+        <w:rPr>
+          <w:rFonts w:ascii="ＭＳ Ｐ明朝" w:eastAsia="ＭＳ Ｐ明朝" w:hAnsi="ＭＳ Ｐ明朝" w:hint="eastAsia"/>
+          <w:szCs w:val="21"/>
+        </w:rPr>
+        <w:t>，</w:t>
+      </w:r>
+      <w:r>
+        <w:rPr>
+          <w:rFonts w:ascii="ＭＳ Ｐ明朝" w:eastAsia="ＭＳ Ｐ明朝" w:hAnsi="ＭＳ Ｐ明朝" w:hint="eastAsia"/>
+          <w:szCs w:val="21"/>
+        </w:rPr>
+        <w:t>改善</w:t>
+      </w:r>
+      <w:r>
+        <w:rPr>
+          <w:rFonts w:ascii="ＭＳ Ｐ明朝" w:eastAsia="ＭＳ Ｐ明朝" w:hAnsi="ＭＳ Ｐ明朝" w:hint="eastAsia"/>
+          <w:szCs w:val="21"/>
+        </w:rPr>
+        <w:t>につなげる</w:t>
+      </w:r>
+      <w:r>
+        <w:rPr>
+          <w:rFonts w:ascii="ＭＳ Ｐ明朝" w:eastAsia="ＭＳ Ｐ明朝" w:hAnsi="ＭＳ Ｐ明朝" w:hint="eastAsia"/>
+          <w:szCs w:val="21"/>
+        </w:rPr>
+        <w:t>科学的な指導</w:t>
+      </w:r>
+      <w:r>
+        <w:rPr>
+          <w:rFonts w:ascii="ＭＳ Ｐ明朝" w:eastAsia="ＭＳ Ｐ明朝" w:hAnsi="ＭＳ Ｐ明朝" w:hint="eastAsia"/>
+          <w:spacing w:val="-4"/>
+          <w:szCs w:val="21"/>
+        </w:rPr>
+        <w:t>が求められている。</w:t>
+      </w:r>
+      <w:r>
+        <w:rPr>
+          <w:rFonts w:ascii="ＭＳ Ｐ明朝" w:eastAsia="ＭＳ Ｐ明朝" w:hAnsi="ＭＳ Ｐ明朝" w:hint="eastAsia"/>
+          <w:spacing w:val="-4"/>
+          <w:szCs w:val="21"/>
+        </w:rPr>
+        <w:t>例えば</w:t>
+      </w:r>
+      <w:r>
+        <w:rPr>
+          <w:rFonts w:ascii="ＭＳ Ｐ明朝" w:eastAsia="ＭＳ Ｐ明朝" w:hAnsi="ＭＳ Ｐ明朝" w:hint="eastAsia"/>
+          <w:spacing w:val="-4"/>
+          <w:szCs w:val="21"/>
+        </w:rPr>
+        <w:t>バレーボール競技では</w:t>
+      </w:r>
+      <w:r>
+        <w:rPr>
+          <w:rFonts w:ascii="ＭＳ Ｐ明朝" w:eastAsia="ＭＳ Ｐ明朝" w:hAnsi="ＭＳ Ｐ明朝" w:hint="eastAsia"/>
+          <w:spacing w:val="-4"/>
+          <w:szCs w:val="21"/>
+        </w:rPr>
+        <w:t>，</w:t>
+      </w:r>
+      <w:r>
+        <w:rPr>
+          <w:rFonts w:ascii="ＭＳ Ｐ明朝" w:eastAsia="ＭＳ Ｐ明朝" w:hAnsi="ＭＳ Ｐ明朝" w:hint="eastAsia"/>
+          <w:spacing w:val="-4"/>
+          <w:szCs w:val="21"/>
+        </w:rPr>
+        <w:t>データバレーという</w:t>
+      </w:r>
+      <w:r>
+        <w:rPr>
+          <w:rFonts w:ascii="ＭＳ Ｐ明朝" w:eastAsia="ＭＳ Ｐ明朝" w:hAnsi="ＭＳ Ｐ明朝" w:hint="eastAsia"/>
+          <w:spacing w:val="-4"/>
+          <w:szCs w:val="21"/>
+        </w:rPr>
+        <w:t>分析</w:t>
+      </w:r>
+      <w:r>
+        <w:rPr>
+          <w:rFonts w:ascii="ＭＳ Ｐ明朝" w:eastAsia="ＭＳ Ｐ明朝" w:hAnsi="ＭＳ Ｐ明朝" w:hint="eastAsia"/>
+          <w:spacing w:val="-4"/>
+          <w:szCs w:val="21"/>
+        </w:rPr>
+        <w:t>ソフトが活用されている。しかし</w:t>
+      </w:r>
+      <w:r>
+        <w:rPr>
+          <w:rFonts w:ascii="ＭＳ Ｐ明朝" w:eastAsia="ＭＳ Ｐ明朝" w:hAnsi="ＭＳ Ｐ明朝" w:hint="eastAsia"/>
+          <w:spacing w:val="-4"/>
+          <w:szCs w:val="21"/>
+        </w:rPr>
+        <w:t>，</w:t>
+      </w:r>
+      <w:r>
+        <w:rPr>
+          <w:rFonts w:ascii="ＭＳ Ｐ明朝" w:eastAsia="ＭＳ Ｐ明朝" w:hAnsi="ＭＳ Ｐ明朝" w:hint="eastAsia"/>
+          <w:spacing w:val="-4"/>
+          <w:szCs w:val="21"/>
+        </w:rPr>
+        <w:t>データバレーでは</w:t>
+      </w:r>
+      <w:r>
+        <w:rPr>
+          <w:rFonts w:ascii="ＭＳ Ｐ明朝" w:eastAsia="ＭＳ Ｐ明朝" w:hAnsi="ＭＳ Ｐ明朝" w:hint="eastAsia"/>
+          <w:spacing w:val="-4"/>
+          <w:szCs w:val="21"/>
+        </w:rPr>
+        <w:t>アナリスト</w:t>
+      </w:r>
+      <w:r>
+        <w:rPr>
+          <w:rFonts w:ascii="ＭＳ Ｐ明朝" w:eastAsia="ＭＳ Ｐ明朝" w:hAnsi="ＭＳ Ｐ明朝" w:hint="eastAsia"/>
+          <w:spacing w:val="-4"/>
+          <w:szCs w:val="21"/>
+        </w:rPr>
+        <w:t>の主観に基づいたデータを手入力する必要があるため</w:t>
+      </w:r>
+      <w:r>
+        <w:rPr>
+          <w:rFonts w:ascii="ＭＳ Ｐ明朝" w:eastAsia="ＭＳ Ｐ明朝" w:hAnsi="ＭＳ Ｐ明朝" w:hint="eastAsia"/>
+          <w:spacing w:val="-4"/>
+          <w:szCs w:val="21"/>
+        </w:rPr>
+        <w:t>，</w:t>
+      </w:r>
+      <w:r>
+        <w:rPr>
+          <w:rFonts w:ascii="ＭＳ Ｐ明朝" w:eastAsia="ＭＳ Ｐ明朝" w:hAnsi="ＭＳ Ｐ明朝" w:hint="eastAsia"/>
+          <w:spacing w:val="-4"/>
+          <w:szCs w:val="21"/>
+        </w:rPr>
+        <w:t>ソフト</w:t>
+      </w:r>
+      <w:r>
+        <w:rPr>
+          <w:rFonts w:ascii="ＭＳ Ｐ明朝" w:eastAsia="ＭＳ Ｐ明朝" w:hAnsi="ＭＳ Ｐ明朝" w:hint="eastAsia"/>
+          <w:spacing w:val="-4"/>
+          <w:szCs w:val="21"/>
+        </w:rPr>
+        <w:t>操作性</w:t>
+      </w:r>
+      <w:r>
+        <w:rPr>
+          <w:rFonts w:ascii="ＭＳ Ｐ明朝" w:eastAsia="ＭＳ Ｐ明朝" w:hAnsi="ＭＳ Ｐ明朝" w:hint="eastAsia"/>
+          <w:spacing w:val="-4"/>
+          <w:szCs w:val="21"/>
+        </w:rPr>
+        <w:t>と</w:t>
+      </w:r>
+      <w:r>
+        <w:rPr>
+          <w:rFonts w:ascii="ＭＳ Ｐ明朝" w:eastAsia="ＭＳ Ｐ明朝" w:hAnsi="ＭＳ Ｐ明朝" w:hint="eastAsia"/>
+          <w:spacing w:val="-4"/>
+          <w:szCs w:val="21"/>
+        </w:rPr>
+        <w:t>それに起因する</w:t>
+      </w:r>
+      <w:r>
+        <w:rPr>
+          <w:rFonts w:ascii="ＭＳ Ｐ明朝" w:eastAsia="ＭＳ Ｐ明朝" w:hAnsi="ＭＳ Ｐ明朝" w:hint="eastAsia"/>
+          <w:spacing w:val="-4"/>
+          <w:szCs w:val="21"/>
+        </w:rPr>
+        <w:t>入力ミス</w:t>
+      </w:r>
+      <w:r>
+        <w:rPr>
+          <w:rFonts w:ascii="ＭＳ Ｐ明朝" w:eastAsia="ＭＳ Ｐ明朝" w:hAnsi="ＭＳ Ｐ明朝" w:hint="eastAsia"/>
+          <w:spacing w:val="-4"/>
+          <w:szCs w:val="21"/>
+        </w:rPr>
+        <w:t>，</w:t>
+      </w:r>
+      <w:r>
+        <w:rPr>
+          <w:rFonts w:ascii="ＭＳ Ｐ明朝" w:eastAsia="ＭＳ Ｐ明朝" w:hAnsi="ＭＳ Ｐ明朝" w:hint="eastAsia"/>
+          <w:spacing w:val="-4"/>
+          <w:szCs w:val="21"/>
+        </w:rPr>
+        <w:t>データ精度</w:t>
+      </w:r>
+      <w:r>
+        <w:rPr>
+          <w:rFonts w:ascii="ＭＳ Ｐ明朝" w:eastAsia="ＭＳ Ｐ明朝" w:hAnsi="ＭＳ Ｐ明朝" w:hint="eastAsia"/>
+          <w:spacing w:val="-4"/>
+          <w:szCs w:val="21"/>
+        </w:rPr>
+        <w:t>等</w:t>
+      </w:r>
+      <w:r>
+        <w:rPr>
+          <w:rFonts w:ascii="ＭＳ Ｐ明朝" w:eastAsia="ＭＳ Ｐ明朝" w:hAnsi="ＭＳ Ｐ明朝" w:hint="eastAsia"/>
+          <w:spacing w:val="-4"/>
+          <w:szCs w:val="21"/>
+        </w:rPr>
+        <w:t>が問題である。</w:t>
+      </w:r>
+      <w:r>
+        <w:rPr>
           <w:rFonts w:ascii="ＭＳ Ｐ明朝" w:eastAsia="ＭＳ Ｐ明朝" w:hAnsi="ＭＳ Ｐ明朝"/>
           <w:spacing w:val="-4"/>
           <w:szCs w:val="21"/>
         </w:rPr>
-      </w:pPr>
-      <w:r>
-        <w:rPr>
-          <w:rFonts w:ascii="ＭＳ Ｐ明朝" w:eastAsia="ＭＳ Ｐ明朝" w:hAnsi="ＭＳ Ｐ明朝" w:hint="eastAsia"/>
-          <w:spacing w:val="-4"/>
-          <w:szCs w:val="21"/>
-        </w:rPr>
-        <w:t>現在</w:t>
+        <w:br/>
+      </w:r>
+      <w:r>
+        <w:rPr>
+          <w:rFonts w:ascii="ＭＳ Ｐ明朝" w:eastAsia="ＭＳ Ｐ明朝" w:hAnsi="ＭＳ Ｐ明朝" w:hint="eastAsia"/>
+          <w:spacing w:val="-4"/>
+          <w:szCs w:val="21"/>
+        </w:rPr>
+        <w:t xml:space="preserve"> </w:t>
+      </w:r>
+      <w:r>
+        <w:rPr>
+          <w:rFonts w:ascii="ＭＳ Ｐ明朝" w:eastAsia="ＭＳ Ｐ明朝" w:hAnsi="ＭＳ Ｐ明朝"/>
+          <w:spacing w:val="-4"/>
+          <w:szCs w:val="21"/>
+        </w:rPr>
+        <w:t xml:space="preserve"> </w:t>
+      </w:r>
+      <w:r>
+        <w:rPr>
+          <w:rFonts w:ascii="ＭＳ Ｐ明朝" w:eastAsia="ＭＳ Ｐ明朝" w:hAnsi="ＭＳ Ｐ明朝" w:hint="eastAsia"/>
+          <w:spacing w:val="-4"/>
+          <w:szCs w:val="21"/>
+        </w:rPr>
+        <w:t>このような背景から先行研究では</w:t>
       </w:r>
       <w:r>
         <w:rPr>
@@ -479,27 +798,77 @@
       </w:r>
       <w:r>
         <w:rPr>
-          <w:rFonts w:ascii="ＭＳ Ｐ明朝" w:eastAsia="ＭＳ Ｐ明朝" w:hAnsi="ＭＳ Ｐ明朝" w:hint="eastAsia"/>
-          <w:spacing w:val="-4"/>
-          <w:szCs w:val="21"/>
-        </w:rPr>
-        <w:t>バレーボール競技ではデータバレーという</w:t>
-      </w:r>
-      <w:r>
-        <w:rPr>
-          <w:rFonts w:ascii="ＭＳ Ｐ明朝" w:eastAsia="ＭＳ Ｐ明朝" w:hAnsi="ＭＳ Ｐ明朝" w:hint="eastAsia"/>
-          <w:spacing w:val="-4"/>
-          <w:szCs w:val="21"/>
-        </w:rPr>
-        <w:t>分析</w:t>
-      </w:r>
-      <w:r>
-        <w:rPr>
-          <w:rFonts w:ascii="ＭＳ Ｐ明朝" w:eastAsia="ＭＳ Ｐ明朝" w:hAnsi="ＭＳ Ｐ明朝" w:hint="eastAsia"/>
-          <w:spacing w:val="-4"/>
-          <w:szCs w:val="21"/>
-        </w:rPr>
-        <w:t>ソフトが活用されている。しかし</w:t>
+          <w:rFonts w:ascii="Times New Roman" w:eastAsia="ＭＳ Ｐ明朝" w:hAnsi="Times New Roman" w:hint="eastAsia"/>
+          <w:spacing w:val="-4"/>
+          <w:szCs w:val="21"/>
+        </w:rPr>
+        <w:t>1</w:t>
+      </w:r>
+      <w:r>
+        <w:rPr>
+          <w:rFonts w:ascii="ＭＳ Ｐ明朝" w:eastAsia="ＭＳ Ｐ明朝" w:hAnsi="ＭＳ Ｐ明朝" w:hint="eastAsia"/>
+          <w:spacing w:val="-4"/>
+          <w:szCs w:val="21"/>
+        </w:rPr>
+        <w:t>台のカメラを用いて選手の</w:t>
+      </w:r>
+      <w:r>
+        <w:rPr>
+          <w:rFonts w:ascii="Times New Roman" w:eastAsia="ＭＳ Ｐ明朝" w:hAnsi="Times New Roman"/>
+          <w:spacing w:val="-4"/>
+          <w:szCs w:val="21"/>
+        </w:rPr>
+        <w:t>2</w:t>
+      </w:r>
+      <w:r>
+        <w:rPr>
+          <w:rFonts w:ascii="ＭＳ Ｐ明朝" w:eastAsia="ＭＳ Ｐ明朝" w:hAnsi="ＭＳ Ｐ明朝" w:hint="eastAsia"/>
+          <w:spacing w:val="-4"/>
+          <w:szCs w:val="21"/>
+        </w:rPr>
+        <w:t>次元位置を追跡するシステムを開発した</w:t>
+      </w:r>
+      <w:r>
+        <w:rPr>
+          <w:rFonts w:ascii="ＭＳ Ｐ明朝" w:eastAsia="ＭＳ Ｐ明朝" w:hAnsi="ＭＳ Ｐ明朝" w:hint="eastAsia"/>
+          <w:spacing w:val="-4"/>
+          <w:szCs w:val="21"/>
+          <w:vertAlign w:val="superscript"/>
+        </w:rPr>
+        <w:t>[</w:t>
+      </w:r>
+      <w:r>
+        <w:rPr>
+          <w:rFonts w:ascii="ＭＳ Ｐ明朝" w:eastAsia="ＭＳ Ｐ明朝" w:hAnsi="ＭＳ Ｐ明朝"/>
+          <w:spacing w:val="-4"/>
+          <w:szCs w:val="21"/>
+          <w:vertAlign w:val="superscript"/>
+        </w:rPr>
+        <w:t>1]</w:t>
+      </w:r>
+      <w:r>
+        <w:rPr>
+          <w:rFonts w:ascii="ＭＳ Ｐ明朝" w:eastAsia="ＭＳ Ｐ明朝" w:hAnsi="ＭＳ Ｐ明朝" w:hint="eastAsia"/>
+          <w:spacing w:val="-4"/>
+          <w:szCs w:val="21"/>
+        </w:rPr>
+        <w:t>。しかし選手が接地していることを前提</w:t>
+      </w:r>
+      <w:r>
+        <w:rPr>
+          <w:rFonts w:ascii="ＭＳ Ｐ明朝" w:eastAsia="ＭＳ Ｐ明朝" w:hAnsi="ＭＳ Ｐ明朝" w:hint="eastAsia"/>
+          <w:spacing w:val="-4"/>
+          <w:szCs w:val="21"/>
+        </w:rPr>
+        <w:t>としており，</w:t>
+      </w:r>
+      <w:r>
+        <w:rPr>
+          <w:rFonts w:ascii="ＭＳ Ｐ明朝" w:eastAsia="ＭＳ Ｐ明朝" w:hAnsi="ＭＳ Ｐ明朝" w:hint="eastAsia"/>
+          <w:spacing w:val="-4"/>
+          <w:szCs w:val="21"/>
+        </w:rPr>
+        <w:t>跳躍時に誤った位置を推定する課題があった。バレーボール競技では選手が跳躍を頻繁に行うため</w:t>
       </w:r>
       <w:r>
         <w:rPr>
@@ -515,23 +884,23 @@
           <w:spacing w:val="-4"/>
           <w:szCs w:val="21"/>
         </w:rPr>
-        <w:t>データバレーでは</w:t>
-      </w:r>
-      <w:r>
-        <w:rPr>
-          <w:rFonts w:ascii="ＭＳ Ｐ明朝" w:eastAsia="ＭＳ Ｐ明朝" w:hAnsi="ＭＳ Ｐ明朝" w:hint="eastAsia"/>
-          <w:spacing w:val="-4"/>
-          <w:szCs w:val="21"/>
-        </w:rPr>
-        <w:t>アナリスト</w:t>
-      </w:r>
-      <w:r>
-        <w:rPr>
-          <w:rFonts w:ascii="ＭＳ Ｐ明朝" w:eastAsia="ＭＳ Ｐ明朝" w:hAnsi="ＭＳ Ｐ明朝" w:hint="eastAsia"/>
-          <w:spacing w:val="-4"/>
-          <w:szCs w:val="21"/>
-        </w:rPr>
-        <w:t>の主観に基づいたデータを手入力する必要があるため</w:t>
+        <w:t>この課題の解決は</w:t>
+      </w:r>
+      <w:r>
+        <w:rPr>
+          <w:rFonts w:ascii="ＭＳ Ｐ明朝" w:eastAsia="ＭＳ Ｐ明朝" w:hAnsi="ＭＳ Ｐ明朝" w:hint="eastAsia"/>
+          <w:spacing w:val="-4"/>
+          <w:szCs w:val="21"/>
+        </w:rPr>
+        <w:t>必須</w:t>
+      </w:r>
+      <w:r>
+        <w:rPr>
+          <w:rFonts w:ascii="ＭＳ Ｐ明朝" w:eastAsia="ＭＳ Ｐ明朝" w:hAnsi="ＭＳ Ｐ明朝" w:hint="eastAsia"/>
+          <w:spacing w:val="-4"/>
+          <w:szCs w:val="21"/>
+        </w:rPr>
+        <w:t>である。そこで本研究は</w:t>
       </w:r>
       <w:r>
         <w:rPr>
@@ -547,315 +916,97 @@
           <w:spacing w:val="-4"/>
           <w:szCs w:val="21"/>
         </w:rPr>
-        <w:t>ソフト</w:t>
-      </w:r>
-      <w:r>
-        <w:rPr>
-          <w:rFonts w:ascii="ＭＳ Ｐ明朝" w:eastAsia="ＭＳ Ｐ明朝" w:hAnsi="ＭＳ Ｐ明朝" w:hint="eastAsia"/>
-          <w:spacing w:val="-4"/>
-          <w:szCs w:val="21"/>
-        </w:rPr>
-        <w:t>操作性</w:t>
-      </w:r>
-      <w:r>
-        <w:rPr>
-          <w:rFonts w:ascii="ＭＳ Ｐ明朝" w:eastAsia="ＭＳ Ｐ明朝" w:hAnsi="ＭＳ Ｐ明朝" w:hint="eastAsia"/>
-          <w:spacing w:val="-4"/>
-          <w:szCs w:val="21"/>
-        </w:rPr>
-        <w:t>と</w:t>
-      </w:r>
-      <w:r>
-        <w:rPr>
-          <w:rFonts w:ascii="ＭＳ Ｐ明朝" w:eastAsia="ＭＳ Ｐ明朝" w:hAnsi="ＭＳ Ｐ明朝" w:hint="eastAsia"/>
-          <w:spacing w:val="-4"/>
-          <w:szCs w:val="21"/>
-        </w:rPr>
-        <w:t>それに起因する</w:t>
-      </w:r>
-      <w:r>
-        <w:rPr>
-          <w:rFonts w:ascii="ＭＳ Ｐ明朝" w:eastAsia="ＭＳ Ｐ明朝" w:hAnsi="ＭＳ Ｐ明朝" w:hint="eastAsia"/>
-          <w:spacing w:val="-4"/>
-          <w:szCs w:val="21"/>
-        </w:rPr>
-        <w:t>入力ミス</w:t>
-      </w:r>
-      <w:r>
-        <w:rPr>
-          <w:rFonts w:ascii="ＭＳ Ｐ明朝" w:eastAsia="ＭＳ Ｐ明朝" w:hAnsi="ＭＳ Ｐ明朝" w:hint="eastAsia"/>
-          <w:spacing w:val="-4"/>
-          <w:szCs w:val="21"/>
-        </w:rPr>
-        <w:t>，</w:t>
-      </w:r>
-      <w:r>
-        <w:rPr>
-          <w:rFonts w:ascii="ＭＳ Ｐ明朝" w:eastAsia="ＭＳ Ｐ明朝" w:hAnsi="ＭＳ Ｐ明朝" w:hint="eastAsia"/>
-          <w:spacing w:val="-4"/>
-          <w:szCs w:val="21"/>
-        </w:rPr>
-        <w:t>データ精度</w:t>
-      </w:r>
-      <w:r>
-        <w:rPr>
-          <w:rFonts w:ascii="ＭＳ Ｐ明朝" w:eastAsia="ＭＳ Ｐ明朝" w:hAnsi="ＭＳ Ｐ明朝" w:hint="eastAsia"/>
-          <w:spacing w:val="-4"/>
-          <w:szCs w:val="21"/>
-        </w:rPr>
-        <w:t>等</w:t>
-      </w:r>
-      <w:r>
-        <w:rPr>
-          <w:rFonts w:ascii="ＭＳ Ｐ明朝" w:eastAsia="ＭＳ Ｐ明朝" w:hAnsi="ＭＳ Ｐ明朝" w:hint="eastAsia"/>
-          <w:spacing w:val="-4"/>
-          <w:szCs w:val="21"/>
-        </w:rPr>
-        <w:t>が問題である。</w:t>
-      </w:r>
-      <w:r>
-        <w:rPr>
-          <w:rFonts w:ascii="ＭＳ Ｐ明朝" w:eastAsia="ＭＳ Ｐ明朝" w:hAnsi="ＭＳ Ｐ明朝"/>
-          <w:spacing w:val="-4"/>
-          <w:szCs w:val="21"/>
-        </w:rPr>
-        <w:br/>
-      </w:r>
-      <w:r>
-        <w:rPr>
-          <w:rFonts w:ascii="ＭＳ Ｐ明朝" w:eastAsia="ＭＳ Ｐ明朝" w:hAnsi="ＭＳ Ｐ明朝" w:hint="eastAsia"/>
-          <w:spacing w:val="-4"/>
-          <w:szCs w:val="21"/>
-        </w:rPr>
-        <w:t xml:space="preserve"> </w:t>
-      </w:r>
-      <w:r>
-        <w:rPr>
-          <w:rFonts w:ascii="ＭＳ Ｐ明朝" w:eastAsia="ＭＳ Ｐ明朝" w:hAnsi="ＭＳ Ｐ明朝"/>
-          <w:spacing w:val="-4"/>
-          <w:szCs w:val="21"/>
-        </w:rPr>
-        <w:t xml:space="preserve"> </w:t>
-      </w:r>
-      <w:r>
-        <w:rPr>
-          <w:rFonts w:ascii="ＭＳ Ｐ明朝" w:eastAsia="ＭＳ Ｐ明朝" w:hAnsi="ＭＳ Ｐ明朝" w:hint="eastAsia"/>
-          <w:spacing w:val="-4"/>
-          <w:szCs w:val="21"/>
-        </w:rPr>
-        <w:t>このような背景から先行研究では</w:t>
-      </w:r>
-      <w:r>
-        <w:rPr>
-          <w:rFonts w:ascii="ＭＳ Ｐ明朝" w:eastAsia="ＭＳ Ｐ明朝" w:hAnsi="ＭＳ Ｐ明朝" w:hint="eastAsia"/>
-          <w:spacing w:val="-4"/>
-          <w:szCs w:val="21"/>
-        </w:rPr>
-        <w:t>，</w:t>
-      </w:r>
-      <w:r>
-        <w:rPr>
-          <w:rFonts w:ascii="Times New Roman" w:eastAsia="ＭＳ Ｐ明朝" w:hAnsi="Times New Roman" w:hint="eastAsia"/>
-          <w:spacing w:val="-4"/>
-          <w:szCs w:val="21"/>
-        </w:rPr>
-        <w:t>1</w:t>
-      </w:r>
-      <w:r>
-        <w:rPr>
-          <w:rFonts w:ascii="ＭＳ Ｐ明朝" w:eastAsia="ＭＳ Ｐ明朝" w:hAnsi="ＭＳ Ｐ明朝" w:hint="eastAsia"/>
-          <w:spacing w:val="-4"/>
-          <w:szCs w:val="21"/>
-        </w:rPr>
-        <w:t>台のカメラを用いて選手の</w:t>
-      </w:r>
-      <w:r>
-        <w:rPr>
-          <w:rFonts w:ascii="Times New Roman" w:eastAsia="ＭＳ Ｐ明朝" w:hAnsi="Times New Roman"/>
-          <w:spacing w:val="-4"/>
-          <w:szCs w:val="21"/>
+        <w:t>複数</w:t>
+      </w:r>
+      <w:r>
+        <w:rPr>
+          <w:rFonts w:ascii="ＭＳ Ｐ明朝" w:eastAsia="ＭＳ Ｐ明朝" w:hAnsi="ＭＳ Ｐ明朝" w:hint="eastAsia"/>
+          <w:spacing w:val="-4"/>
+          <w:szCs w:val="21"/>
+        </w:rPr>
+        <w:t>台</w:t>
+      </w:r>
+      <w:r>
+        <w:rPr>
+          <w:rFonts w:ascii="ＭＳ Ｐ明朝" w:eastAsia="ＭＳ Ｐ明朝" w:hAnsi="ＭＳ Ｐ明朝" w:hint="eastAsia"/>
+          <w:spacing w:val="-4"/>
+          <w:szCs w:val="21"/>
+        </w:rPr>
+        <w:t>のカメラを用いて選手の</w:t>
+      </w:r>
+      <w:r>
+        <w:rPr>
+          <w:rFonts w:ascii="Times New Roman" w:eastAsia="ＭＳ Ｐ明朝" w:hAnsi="Times New Roman"/>
+          <w:spacing w:val="-4"/>
+          <w:szCs w:val="21"/>
+        </w:rPr>
+        <w:t>3</w:t>
+      </w:r>
+      <w:r>
+        <w:rPr>
+          <w:rFonts w:ascii="ＭＳ Ｐ明朝" w:eastAsia="ＭＳ Ｐ明朝" w:hAnsi="ＭＳ Ｐ明朝" w:hint="eastAsia"/>
+          <w:spacing w:val="-4"/>
+          <w:szCs w:val="21"/>
+        </w:rPr>
+        <w:t>次元位置を追跡することで先</w:t>
+      </w:r>
+      <w:r>
+        <w:rPr>
+          <w:rFonts w:ascii="ＭＳ Ｐ明朝" w:eastAsia="ＭＳ Ｐ明朝" w:hAnsi="ＭＳ Ｐ明朝" w:hint="eastAsia"/>
+          <w:spacing w:val="-4"/>
+          <w:szCs w:val="21"/>
+        </w:rPr>
+        <w:t>述</w:t>
+      </w:r>
+      <w:r>
+        <w:rPr>
+          <w:rFonts w:ascii="ＭＳ Ｐ明朝" w:eastAsia="ＭＳ Ｐ明朝" w:hAnsi="ＭＳ Ｐ明朝" w:hint="eastAsia"/>
+          <w:spacing w:val="-4"/>
+          <w:szCs w:val="21"/>
+        </w:rPr>
+        <w:t>の課題を解決する分析支援システムの開発を目的とする</w:t>
+      </w:r>
+      <w:r>
+        <w:rPr>
+          <w:rFonts w:ascii="Times New Roman" w:eastAsia="ＭＳ Ｐ明朝" w:hAnsi="Times New Roman" w:hint="eastAsia"/>
+          <w:spacing w:val="-4"/>
+          <w:szCs w:val="21"/>
+        </w:rPr>
+        <w:t>。</w:t>
+      </w:r>
+    </w:p>
+    <w:p>
+      <w:pPr>
+        <w:jc w:val="left"/>
+        <w:rPr>
+          <w:rFonts w:ascii="ＭＳ Ｐゴシック" w:eastAsia="ＭＳ Ｐゴシック" w:hAnsi="ＭＳ Ｐゴシック"/>
+          <w:b/>
+          <w:sz w:val="24"/>
+        </w:rPr>
+      </w:pPr>
+      <w:r>
+        <w:rPr>
+          <w:rFonts w:ascii="ＭＳ Ｐゴシック" w:eastAsia="ＭＳ Ｐゴシック" w:hAnsi="ＭＳ Ｐゴシック" w:hint="eastAsia"/>
+          <w:b/>
+          <w:sz w:val="24"/>
         </w:rPr>
         <w:t>2</w:t>
       </w:r>
       <w:r>
         <w:rPr>
-          <w:rFonts w:ascii="ＭＳ Ｐ明朝" w:eastAsia="ＭＳ Ｐ明朝" w:hAnsi="ＭＳ Ｐ明朝" w:hint="eastAsia"/>
-          <w:spacing w:val="-4"/>
-          <w:szCs w:val="21"/>
-        </w:rPr>
-        <w:t>次元位置を追跡するシステムを開発した</w:t>
-      </w:r>
-      <w:r>
-        <w:rPr>
-          <w:rFonts w:ascii="ＭＳ Ｐ明朝" w:eastAsia="ＭＳ Ｐ明朝" w:hAnsi="ＭＳ Ｐ明朝" w:hint="eastAsia"/>
-          <w:spacing w:val="-4"/>
-          <w:szCs w:val="21"/>
-          <w:vertAlign w:val="superscript"/>
-        </w:rPr>
-        <w:t>[</w:t>
-      </w:r>
-      <w:r>
-        <w:rPr>
-          <w:rFonts w:ascii="ＭＳ Ｐ明朝" w:eastAsia="ＭＳ Ｐ明朝" w:hAnsi="ＭＳ Ｐ明朝"/>
-          <w:spacing w:val="-4"/>
-          <w:szCs w:val="21"/>
-          <w:vertAlign w:val="superscript"/>
-        </w:rPr>
-        <w:t>1]</w:t>
-      </w:r>
-      <w:r>
-        <w:rPr>
-          <w:rFonts w:ascii="ＭＳ Ｐ明朝" w:eastAsia="ＭＳ Ｐ明朝" w:hAnsi="ＭＳ Ｐ明朝" w:hint="eastAsia"/>
-          <w:spacing w:val="-4"/>
-          <w:szCs w:val="21"/>
-        </w:rPr>
-        <w:t>。しかし選手が接地していることを前提</w:t>
-      </w:r>
-      <w:r>
-        <w:rPr>
-          <w:rFonts w:ascii="ＭＳ Ｐ明朝" w:eastAsia="ＭＳ Ｐ明朝" w:hAnsi="ＭＳ Ｐ明朝" w:hint="eastAsia"/>
-          <w:spacing w:val="-4"/>
-          <w:szCs w:val="21"/>
-        </w:rPr>
-        <w:t>とし</w:t>
-      </w:r>
-      <w:r>
-        <w:rPr>
-          <w:rFonts w:ascii="ＭＳ Ｐ明朝" w:eastAsia="ＭＳ Ｐ明朝" w:hAnsi="ＭＳ Ｐ明朝" w:hint="eastAsia"/>
-          <w:spacing w:val="-4"/>
-          <w:szCs w:val="21"/>
-        </w:rPr>
-        <w:t>ており</w:t>
-      </w:r>
-      <w:r>
-        <w:rPr>
-          <w:rFonts w:ascii="ＭＳ Ｐ明朝" w:eastAsia="ＭＳ Ｐ明朝" w:hAnsi="ＭＳ Ｐ明朝" w:hint="eastAsia"/>
-          <w:spacing w:val="-4"/>
-          <w:szCs w:val="21"/>
-        </w:rPr>
-        <w:t>，</w:t>
-      </w:r>
-      <w:r>
-        <w:rPr>
-          <w:rFonts w:ascii="ＭＳ Ｐ明朝" w:eastAsia="ＭＳ Ｐ明朝" w:hAnsi="ＭＳ Ｐ明朝" w:hint="eastAsia"/>
-          <w:spacing w:val="-4"/>
-          <w:szCs w:val="21"/>
-        </w:rPr>
-        <w:t>跳躍時に誤った位置を推定する課題があった。バレーボール競技では選手が跳躍を頻繁に行うため</w:t>
-      </w:r>
-      <w:r>
-        <w:rPr>
-          <w:rFonts w:ascii="ＭＳ Ｐ明朝" w:eastAsia="ＭＳ Ｐ明朝" w:hAnsi="ＭＳ Ｐ明朝" w:hint="eastAsia"/>
-          <w:spacing w:val="-4"/>
-          <w:szCs w:val="21"/>
-        </w:rPr>
-        <w:t>，</w:t>
-      </w:r>
-      <w:r>
-        <w:rPr>
-          <w:rFonts w:ascii="ＭＳ Ｐ明朝" w:eastAsia="ＭＳ Ｐ明朝" w:hAnsi="ＭＳ Ｐ明朝" w:hint="eastAsia"/>
-          <w:spacing w:val="-4"/>
-          <w:szCs w:val="21"/>
-        </w:rPr>
-        <w:t>この課題の解決は</w:t>
-      </w:r>
-      <w:r>
-        <w:rPr>
-          <w:rFonts w:ascii="ＭＳ Ｐ明朝" w:eastAsia="ＭＳ Ｐ明朝" w:hAnsi="ＭＳ Ｐ明朝" w:hint="eastAsia"/>
-          <w:spacing w:val="-4"/>
-          <w:szCs w:val="21"/>
-        </w:rPr>
-        <w:t>必須</w:t>
-      </w:r>
-      <w:r>
-        <w:rPr>
-          <w:rFonts w:ascii="ＭＳ Ｐ明朝" w:eastAsia="ＭＳ Ｐ明朝" w:hAnsi="ＭＳ Ｐ明朝" w:hint="eastAsia"/>
-          <w:spacing w:val="-4"/>
-          <w:szCs w:val="21"/>
-        </w:rPr>
-        <w:t>である。そこで本研究は</w:t>
-      </w:r>
-      <w:r>
-        <w:rPr>
-          <w:rFonts w:ascii="ＭＳ Ｐ明朝" w:eastAsia="ＭＳ Ｐ明朝" w:hAnsi="ＭＳ Ｐ明朝" w:hint="eastAsia"/>
-          <w:spacing w:val="-4"/>
-          <w:szCs w:val="21"/>
-        </w:rPr>
-        <w:t>，</w:t>
-      </w:r>
-      <w:r>
-        <w:rPr>
-          <w:rFonts w:ascii="ＭＳ Ｐ明朝" w:eastAsia="ＭＳ Ｐ明朝" w:hAnsi="ＭＳ Ｐ明朝" w:hint="eastAsia"/>
-          <w:spacing w:val="-4"/>
-          <w:szCs w:val="21"/>
-        </w:rPr>
-        <w:t>複数</w:t>
-      </w:r>
-      <w:r>
-        <w:rPr>
-          <w:rFonts w:ascii="ＭＳ Ｐ明朝" w:eastAsia="ＭＳ Ｐ明朝" w:hAnsi="ＭＳ Ｐ明朝" w:hint="eastAsia"/>
-          <w:spacing w:val="-4"/>
-          <w:szCs w:val="21"/>
-        </w:rPr>
-        <w:t>台</w:t>
-      </w:r>
-      <w:r>
-        <w:rPr>
-          <w:rFonts w:ascii="ＭＳ Ｐ明朝" w:eastAsia="ＭＳ Ｐ明朝" w:hAnsi="ＭＳ Ｐ明朝" w:hint="eastAsia"/>
-          <w:spacing w:val="-4"/>
-          <w:szCs w:val="21"/>
-        </w:rPr>
-        <w:t>のカメラを用いて選手の</w:t>
-      </w:r>
-      <w:r>
-        <w:rPr>
-          <w:rFonts w:ascii="Times New Roman" w:eastAsia="ＭＳ Ｐ明朝" w:hAnsi="Times New Roman"/>
-          <w:spacing w:val="-4"/>
-          <w:szCs w:val="21"/>
-        </w:rPr>
-        <w:t>3</w:t>
-      </w:r>
-      <w:r>
-        <w:rPr>
-          <w:rFonts w:ascii="ＭＳ Ｐ明朝" w:eastAsia="ＭＳ Ｐ明朝" w:hAnsi="ＭＳ Ｐ明朝" w:hint="eastAsia"/>
-          <w:spacing w:val="-4"/>
-          <w:szCs w:val="21"/>
-        </w:rPr>
-        <w:t>次元位置を追跡することで先</w:t>
-      </w:r>
-      <w:r>
-        <w:rPr>
-          <w:rFonts w:ascii="ＭＳ Ｐ明朝" w:eastAsia="ＭＳ Ｐ明朝" w:hAnsi="ＭＳ Ｐ明朝" w:hint="eastAsia"/>
-          <w:spacing w:val="-4"/>
-          <w:szCs w:val="21"/>
-        </w:rPr>
-        <w:t>述</w:t>
-      </w:r>
-      <w:r>
-        <w:rPr>
-          <w:rFonts w:ascii="ＭＳ Ｐ明朝" w:eastAsia="ＭＳ Ｐ明朝" w:hAnsi="ＭＳ Ｐ明朝" w:hint="eastAsia"/>
-          <w:spacing w:val="-4"/>
-          <w:szCs w:val="21"/>
-        </w:rPr>
-        <w:t>の課題を解決する分析支援システムの開発を目的とする。</w:t>
-      </w:r>
-    </w:p>
-    <w:p>
-      <w:pPr>
-        <w:jc w:val="left"/>
-        <w:rPr>
-          <w:rFonts w:ascii="ＭＳ Ｐゴシック" w:eastAsia="ＭＳ Ｐゴシック" w:hAnsi="ＭＳ Ｐゴシック"/>
+          <w:rFonts w:ascii="ＭＳ Ｐゴシック" w:eastAsia="ＭＳ Ｐゴシック" w:hAnsi="ＭＳ Ｐゴシック" w:hint="eastAsia"/>
           <w:b/>
           <w:sz w:val="24"/>
         </w:rPr>
-      </w:pPr>
+        <w:t xml:space="preserve">　</w:t>
+      </w:r>
       <w:r>
         <w:rPr>
           <w:rFonts w:ascii="ＭＳ Ｐゴシック" w:eastAsia="ＭＳ Ｐゴシック" w:hAnsi="ＭＳ Ｐゴシック" w:hint="eastAsia"/>
           <w:b/>
           <w:sz w:val="24"/>
         </w:rPr>
-        <w:t>2　研究内容・手法</w:t>
+        <w:t>研究内容・手法</w:t>
       </w:r>
     </w:p>
     <w:p>
@@ -911,7 +1062,23 @@
           <w:spacing w:val="-4"/>
           <w:szCs w:val="21"/>
         </w:rPr>
-        <w:t>まずコートの様子を同時に複数台のカメラで撮影する。撮影の条件として、カメラ位置・姿勢は固定する必要がある。本研究では</w:t>
+        <w:t>コート</w:t>
+      </w:r>
+      <w:r>
+        <w:rPr>
+          <w:rFonts w:ascii="Times New Roman" w:eastAsia="ＭＳ Ｐ明朝" w:hAnsi="Times New Roman" w:hint="eastAsia"/>
+          <w:spacing w:val="-4"/>
+          <w:szCs w:val="21"/>
+        </w:rPr>
+        <w:t>の様子</w:t>
+      </w:r>
+      <w:r>
+        <w:rPr>
+          <w:rFonts w:ascii="Times New Roman" w:eastAsia="ＭＳ Ｐ明朝" w:hAnsi="Times New Roman" w:hint="eastAsia"/>
+          <w:spacing w:val="-4"/>
+          <w:szCs w:val="21"/>
+        </w:rPr>
+        <w:t>を同時に複数台のカメラで撮影する。撮影条件として、カメラ位置・姿勢は固定する必要がある。本研究では</w:t>
       </w:r>
       <w:r>
         <w:rPr>
@@ -927,23 +1094,7 @@
           <w:spacing w:val="-4"/>
           <w:szCs w:val="21"/>
         </w:rPr>
-        <w:t>台のカメラを用い</w:t>
-      </w:r>
-      <w:r>
-        <w:rPr>
-          <w:rFonts w:ascii="Times New Roman" w:eastAsia="ＭＳ Ｐ明朝" w:hAnsi="Times New Roman" w:hint="eastAsia"/>
-          <w:spacing w:val="-4"/>
-          <w:szCs w:val="21"/>
-        </w:rPr>
-        <w:t>て撮影を行った</w:t>
-      </w:r>
-      <w:r>
-        <w:rPr>
-          <w:rFonts w:ascii="Times New Roman" w:eastAsia="ＭＳ Ｐ明朝" w:hAnsi="Times New Roman" w:hint="eastAsia"/>
-          <w:spacing w:val="-4"/>
-          <w:szCs w:val="21"/>
-        </w:rPr>
-        <w:t>。</w:t>
+        <w:t>台のカメラを用いて撮影を行った。</w:t>
       </w:r>
     </w:p>
     <w:p>
@@ -1034,79 +1185,23 @@
           <w:spacing w:val="-4"/>
           <w:szCs w:val="21"/>
         </w:rPr>
-        <w:t>まず</w:t>
-      </w:r>
-      <w:r>
-        <w:rPr>
-          <w:rFonts w:ascii="Times New Roman" w:eastAsia="ＭＳ Ｐ明朝" w:hAnsi="Times New Roman" w:hint="eastAsia"/>
-          <w:spacing w:val="-4"/>
-          <w:szCs w:val="21"/>
-        </w:rPr>
-        <w:t>コートの撮影とは別に、既知の平面パターン</w:t>
-      </w:r>
-      <w:r>
-        <w:rPr>
-          <w:rFonts w:ascii="Times New Roman" w:eastAsia="ＭＳ Ｐ明朝" w:hAnsi="Times New Roman" w:hint="eastAsia"/>
-          <w:spacing w:val="-4"/>
-          <w:szCs w:val="21"/>
-        </w:rPr>
-        <w:t>を複数の画角から撮影し、カメラ内部パラメータを推定する。レンズ</w:t>
-      </w:r>
-      <w:r>
-        <w:rPr>
-          <w:rFonts w:ascii="Times New Roman" w:eastAsia="ＭＳ Ｐ明朝" w:hAnsi="Times New Roman" w:hint="eastAsia"/>
-          <w:spacing w:val="-4"/>
-          <w:szCs w:val="21"/>
-        </w:rPr>
-        <w:t>の</w:t>
-      </w:r>
-      <w:r>
-        <w:rPr>
-          <w:rFonts w:ascii="Times New Roman" w:eastAsia="ＭＳ Ｐ明朝" w:hAnsi="Times New Roman" w:hint="eastAsia"/>
-          <w:spacing w:val="-4"/>
-          <w:szCs w:val="21"/>
-        </w:rPr>
-        <w:t>歪収差係数</w:t>
-      </w:r>
-      <w:r>
-        <w:rPr>
-          <w:rFonts w:ascii="Times New Roman" w:eastAsia="ＭＳ Ｐ明朝" w:hAnsi="Times New Roman" w:hint="eastAsia"/>
-          <w:spacing w:val="-4"/>
-          <w:szCs w:val="21"/>
-        </w:rPr>
-        <w:t>も得</w:t>
-      </w:r>
-      <w:r>
-        <w:rPr>
-          <w:rFonts w:ascii="Times New Roman" w:eastAsia="ＭＳ Ｐ明朝" w:hAnsi="Times New Roman" w:hint="eastAsia"/>
-          <w:spacing w:val="-4"/>
-          <w:szCs w:val="21"/>
-        </w:rPr>
-        <w:t>られる</w:t>
-      </w:r>
-      <w:r>
-        <w:rPr>
-          <w:rFonts w:ascii="Times New Roman" w:eastAsia="ＭＳ Ｐ明朝" w:hAnsi="Times New Roman" w:hint="eastAsia"/>
-          <w:spacing w:val="-4"/>
-          <w:szCs w:val="21"/>
-        </w:rPr>
-        <w:t>ため、</w:t>
-      </w:r>
-      <w:r>
-        <w:rPr>
-          <w:rFonts w:ascii="Times New Roman" w:eastAsia="ＭＳ Ｐ明朝" w:hAnsi="Times New Roman" w:hint="eastAsia"/>
-          <w:spacing w:val="-4"/>
-          <w:szCs w:val="21"/>
-        </w:rPr>
-        <w:t>コート</w:t>
-      </w:r>
-      <w:r>
-        <w:rPr>
-          <w:rFonts w:ascii="Times New Roman" w:eastAsia="ＭＳ Ｐ明朝" w:hAnsi="Times New Roman" w:hint="eastAsia"/>
-          <w:spacing w:val="-4"/>
-          <w:szCs w:val="21"/>
-        </w:rPr>
-        <w:t>撮影映像に対して歪みを補正する変換を行う。</w:t>
+        <w:t>まずコートの撮影とは別に、既知の平面パターンを複数の画角から撮影し、カメラ内部パラメータを推定する。</w:t>
+      </w:r>
+      <w:r>
+        <w:rPr>
+          <w:rFonts w:ascii="Times New Roman" w:eastAsia="ＭＳ Ｐ明朝" w:hAnsi="Times New Roman" w:hint="eastAsia"/>
+          <w:spacing w:val="-4"/>
+          <w:szCs w:val="21"/>
+        </w:rPr>
+        <w:t>この際、</w:t>
+      </w:r>
+      <w:r>
+        <w:rPr>
+          <w:rFonts w:ascii="Times New Roman" w:eastAsia="ＭＳ Ｐ明朝" w:hAnsi="Times New Roman" w:hint="eastAsia"/>
+          <w:spacing w:val="-4"/>
+          <w:szCs w:val="21"/>
+        </w:rPr>
+        <w:t>レンズの歪収差係数も得られるため、コート撮影映像に対して歪みを補正する変換を行う。</w:t>
       </w:r>
     </w:p>
     <w:p>
@@ -1128,11 +1223,11 @@
       </w:r>
       <w:r>
         <w:rPr>
-          <w:rFonts w:ascii="Times New Roman" w:eastAsia="ＭＳ Ｐ明朝" w:hAnsi="Times New Roman" w:hint="eastAsia"/>
-          <w:spacing w:val="-4"/>
-          <w:szCs w:val="21"/>
-        </w:rPr>
-        <w:t>2</w:t>
+          <w:rFonts w:ascii="Times New Roman" w:eastAsia="ＭＳ Ｐ明朝" w:hAnsi="Times New Roman"/>
+          <w:spacing w:val="-4"/>
+          <w:szCs w:val="21"/>
+        </w:rPr>
+        <w:t>1</w:t>
       </w:r>
       <w:r>
         <w:rPr>
@@ -1166,15 +1261,15 @@
           <w:spacing w:val="-4"/>
           <w:szCs w:val="21"/>
         </w:rPr>
-        <w:t>。この手法では、映像にコートの既知点が全て映っていない場合においても、カメラ外部パラメータを推定することができる。先行研究ではコート全体が映像に映る必</w:t>
-      </w:r>
-      <w:r>
-        <w:rPr>
-          <w:rFonts w:ascii="Times New Roman" w:eastAsia="ＭＳ Ｐ明朝" w:hAnsi="Times New Roman" w:hint="eastAsia"/>
-          <w:spacing w:val="-4"/>
-          <w:szCs w:val="21"/>
-        </w:rPr>
-        <w:t>要があったため、撮影条件は向上した。</w:t>
+        <w:t>。この手法では、映像にコートの既知点が全て映っていない場合においても、カメラ外部パラメータを推定するこ</w:t>
+      </w:r>
+      <w:r>
+        <w:rPr>
+          <w:rFonts w:ascii="Times New Roman" w:eastAsia="ＭＳ Ｐ明朝" w:hAnsi="Times New Roman" w:hint="eastAsia"/>
+          <w:spacing w:val="-4"/>
+          <w:szCs w:val="21"/>
+        </w:rPr>
+        <w:t>とができる。先行研究ではコート全体が映像に映る必要があったため、撮影条件は向上した。</w:t>
       </w:r>
     </w:p>
     <w:p>
@@ -1195,7 +1290,7 @@
           <w:szCs w:val="21"/>
         </w:rPr>
         <w:drawing>
-          <wp:inline distT="0" distB="0" distL="0" distR="0" wp14:anchorId="54CAFB66" wp14:editId="0A1B4C0E">
+          <wp:inline distT="0" distB="0" distL="0" distR="0" wp14:anchorId="3FE4F373" wp14:editId="4D5C6BFA">
             <wp:extent cx="2134979" cy="1333880"/>
             <wp:effectExtent l="0" t="0" r="0" b="0"/>
             <wp:docPr id="2" name="図 2" descr="グラフ, 折れ線グラフ&#10;&#10;自動的に生成された説明"/>
@@ -1264,11 +1359,11 @@
       </w:r>
       <w:r>
         <w:rPr>
-          <w:rFonts w:ascii="Times New Roman" w:eastAsia="ＭＳ Ｐ明朝" w:hAnsi="Times New Roman" w:hint="eastAsia"/>
-          <w:spacing w:val="-4"/>
-          <w:szCs w:val="21"/>
-        </w:rPr>
-        <w:t>2</w:t>
+          <w:rFonts w:ascii="Times New Roman" w:eastAsia="ＭＳ Ｐ明朝" w:hAnsi="Times New Roman"/>
+          <w:spacing w:val="-4"/>
+          <w:szCs w:val="21"/>
+        </w:rPr>
+        <w:t>1</w:t>
       </w:r>
       <w:r>
         <w:rPr>
@@ -1427,15 +1522,7 @@
           <w:spacing w:val="-4"/>
           <w:szCs w:val="21"/>
         </w:rPr>
-        <w:t>振り分けによる人物追跡が可能</w:t>
-      </w:r>
-      <w:r>
-        <w:rPr>
-          <w:rFonts w:ascii="Times New Roman" w:eastAsia="ＭＳ Ｐ明朝" w:hAnsi="Times New Roman" w:hint="eastAsia"/>
-          <w:spacing w:val="-4"/>
-          <w:szCs w:val="21"/>
-        </w:rPr>
-        <w:t>である</w:t>
+        <w:t>振り分けによる人物追跡が可能である</w:t>
       </w:r>
       <w:r>
         <w:rPr>
@@ -1464,11 +1551,11 @@
       </w:r>
       <w:r>
         <w:rPr>
-          <w:rFonts w:ascii="Times New Roman" w:eastAsia="ＭＳ Ｐ明朝" w:hAnsi="Times New Roman" w:hint="eastAsia"/>
-          <w:spacing w:val="-4"/>
-          <w:szCs w:val="21"/>
-        </w:rPr>
-        <w:t>3</w:t>
+          <w:rFonts w:ascii="Times New Roman" w:eastAsia="ＭＳ Ｐ明朝" w:hAnsi="Times New Roman"/>
+          <w:spacing w:val="-4"/>
+          <w:szCs w:val="21"/>
+        </w:rPr>
+        <w:t>2</w:t>
       </w:r>
       <w:r>
         <w:rPr>
@@ -1513,10 +1600,10 @@
           <w:szCs w:val="21"/>
         </w:rPr>
         <w:drawing>
-          <wp:inline distT="0" distB="0" distL="0" distR="0" wp14:anchorId="2D725BD8" wp14:editId="332D04AA">
+          <wp:inline distT="0" distB="0" distL="0" distR="0" wp14:anchorId="6DA7308E" wp14:editId="41FEB684">
             <wp:extent cx="1981200" cy="1330564"/>
             <wp:effectExtent l="0" t="0" r="0" b="3175"/>
-            <wp:docPr id="4" name="図 4" descr="ダイアグラム&#10;&#10;中程度の精度で自動的に生成された説明"/>
+            <wp:docPr id="1" name="図 1" descr="ダイアグラム&#10;&#10;中程度の精度で自動的に生成された説明"/>
             <wp:cNvGraphicFramePr>
               <a:graphicFrameLocks xmlns:a="http://schemas.openxmlformats.org/drawingml/2006/main" noChangeAspect="1"/>
             </wp:cNvGraphicFramePr>
@@ -1557,7 +1644,7 @@
     </w:p>
     <w:p>
       <w:pPr>
-        <w:jc w:val="center"/>
+        <w:ind w:firstLineChars="100" w:firstLine="202"/>
         <w:rPr>
           <w:rFonts w:ascii="Times New Roman" w:eastAsia="ＭＳ Ｐ明朝" w:hAnsi="Times New Roman"/>
           <w:spacing w:val="-4"/>
@@ -1574,11 +1661,11 @@
       </w:r>
       <w:r>
         <w:rPr>
-          <w:rFonts w:ascii="Times New Roman" w:eastAsia="ＭＳ Ｐ明朝" w:hAnsi="Times New Roman" w:hint="eastAsia"/>
-          <w:spacing w:val="-4"/>
-          <w:szCs w:val="21"/>
-        </w:rPr>
-        <w:t>3</w:t>
+          <w:rFonts w:ascii="Times New Roman" w:eastAsia="ＭＳ Ｐ明朝" w:hAnsi="Times New Roman"/>
+          <w:spacing w:val="-4"/>
+          <w:szCs w:val="21"/>
+        </w:rPr>
+        <w:t>2</w:t>
       </w:r>
       <w:r>
         <w:rPr>
@@ -1607,7 +1694,7 @@
     </w:p>
     <w:p>
       <w:pPr>
-        <w:jc w:val="center"/>
+        <w:ind w:firstLineChars="100" w:firstLine="202"/>
         <w:rPr>
           <w:rFonts w:ascii="Times New Roman" w:eastAsia="ＭＳ Ｐ明朝" w:hAnsi="Times New Roman"/>
           <w:spacing w:val="-4"/>
@@ -1701,23 +1788,7 @@
           <w:spacing w:val="-4"/>
           <w:szCs w:val="21"/>
         </w:rPr>
-        <w:t>が振り分けられる。後に映像</w:t>
-      </w:r>
-      <w:r>
-        <w:rPr>
-          <w:rFonts w:ascii="Times New Roman" w:eastAsia="ＭＳ Ｐ明朝" w:hAnsi="Times New Roman" w:hint="eastAsia"/>
-          <w:spacing w:val="-4"/>
-          <w:szCs w:val="21"/>
-        </w:rPr>
-        <w:t>間で</w:t>
-      </w:r>
-      <w:r>
-        <w:rPr>
-          <w:rFonts w:ascii="Times New Roman" w:eastAsia="ＭＳ Ｐ明朝" w:hAnsi="Times New Roman" w:hint="eastAsia"/>
-          <w:spacing w:val="-4"/>
-          <w:szCs w:val="21"/>
-        </w:rPr>
-        <w:t>選手の対応付けが必要となるため、以下に示す</w:t>
+        <w:t>が振り分けられる。後に映像間で選手の対応付けが必要となるため、以下に示す</w:t>
       </w:r>
       <w:r>
         <w:rPr>
@@ -1733,23 +1804,7 @@
           <w:spacing w:val="-4"/>
           <w:szCs w:val="21"/>
         </w:rPr>
-        <w:t>手法</w:t>
-      </w:r>
-      <w:r>
-        <w:rPr>
-          <w:rFonts w:ascii="Times New Roman" w:eastAsia="ＭＳ Ｐ明朝" w:hAnsi="Times New Roman" w:hint="eastAsia"/>
-          <w:spacing w:val="-4"/>
-          <w:szCs w:val="21"/>
-        </w:rPr>
-        <w:t>を用いて</w:t>
-      </w:r>
-      <w:r>
-        <w:rPr>
-          <w:rFonts w:ascii="Times New Roman" w:eastAsia="ＭＳ Ｐ明朝" w:hAnsi="Times New Roman" w:hint="eastAsia"/>
-          <w:spacing w:val="-4"/>
-          <w:szCs w:val="21"/>
-        </w:rPr>
-        <w:t>、</w:t>
+        <w:t>手法を用いて、</w:t>
       </w:r>
       <w:r>
         <w:rPr>
@@ -1876,92 +1931,7 @@
         <w:rPr>
           <w:rFonts w:ascii="ＭＳ Ｐゴシック" w:eastAsia="ＭＳ Ｐゴシック" w:hAnsi="ＭＳ Ｐゴシック"/>
           <w:b/>
-          <w:sz w:val="22"/>
-          <w:szCs w:val="21"/>
-        </w:rPr>
-      </w:pPr>
-      <w:r>
-        <w:rPr>
-          <w:rFonts w:ascii="ＭＳ Ｐゴシック" w:eastAsia="ＭＳ Ｐゴシック" w:hAnsi="ＭＳ Ｐゴシック" w:hint="eastAsia"/>
-          <w:b/>
-          <w:szCs w:val="20"/>
-        </w:rPr>
-        <w:t>2</w:t>
-      </w:r>
-      <w:r>
-        <w:rPr>
-          <w:rFonts w:ascii="ＭＳ Ｐゴシック" w:eastAsia="ＭＳ Ｐゴシック" w:hAnsi="ＭＳ Ｐゴシック"/>
-          <w:b/>
-          <w:szCs w:val="20"/>
-        </w:rPr>
-        <w:t>.</w:t>
-      </w:r>
-      <w:r>
-        <w:rPr>
-          <w:rFonts w:ascii="ＭＳ Ｐゴシック" w:eastAsia="ＭＳ Ｐゴシック" w:hAnsi="ＭＳ Ｐゴシック" w:hint="eastAsia"/>
-          <w:b/>
-          <w:szCs w:val="20"/>
-        </w:rPr>
-        <w:t>4</w:t>
-      </w:r>
-      <w:r>
-        <w:rPr>
-          <w:rFonts w:ascii="ＭＳ Ｐゴシック" w:eastAsia="ＭＳ Ｐゴシック" w:hAnsi="ＭＳ Ｐゴシック"/>
-          <w:b/>
-          <w:szCs w:val="20"/>
-        </w:rPr>
-        <w:t>.</w:t>
-      </w:r>
-      <w:r>
-        <w:rPr>
-          <w:rFonts w:ascii="ＭＳ Ｐゴシック" w:eastAsia="ＭＳ Ｐゴシック" w:hAnsi="ＭＳ Ｐゴシック"/>
-          <w:b/>
-          <w:szCs w:val="20"/>
-        </w:rPr>
-        <w:t>2</w:t>
-      </w:r>
-      <w:r>
-        <w:rPr>
-          <w:rFonts w:ascii="ＭＳ Ｐゴシック" w:eastAsia="ＭＳ Ｐゴシック" w:hAnsi="ＭＳ Ｐゴシック" w:hint="eastAsia"/>
-          <w:b/>
-          <w:szCs w:val="20"/>
-        </w:rPr>
-        <w:t xml:space="preserve">　</w:t>
-      </w:r>
-      <w:r>
-        <w:rPr>
-          <w:rFonts w:ascii="ＭＳ Ｐゴシック" w:eastAsia="ＭＳ Ｐゴシック" w:hAnsi="ＭＳ Ｐゴシック" w:hint="eastAsia"/>
-          <w:b/>
-          <w:szCs w:val="20"/>
-        </w:rPr>
-        <w:t>自動</w:t>
-      </w:r>
-      <w:r>
-        <w:rPr>
-          <w:rFonts w:ascii="ＭＳ Ｐゴシック" w:eastAsia="ＭＳ Ｐゴシック" w:hAnsi="ＭＳ Ｐゴシック" w:hint="eastAsia"/>
-          <w:b/>
-          <w:szCs w:val="20"/>
-        </w:rPr>
-        <w:t>での対応付け</w:t>
-      </w:r>
-      <w:r>
-        <w:rPr>
-          <w:rFonts w:ascii="ＭＳ Ｐゴシック" w:eastAsia="ＭＳ Ｐゴシック" w:hAnsi="ＭＳ Ｐゴシック" w:hint="eastAsia"/>
-          <w:b/>
-          <w:sz w:val="22"/>
-          <w:szCs w:val="21"/>
-        </w:rPr>
-        <w:t xml:space="preserve"> </w:t>
-      </w:r>
-    </w:p>
-    <w:p>
-      <w:pPr>
-        <w:ind w:firstLineChars="100" w:firstLine="202"/>
-        <w:jc w:val="left"/>
-        <w:rPr>
-          <w:rFonts w:ascii="Times New Roman" w:eastAsia="ＭＳ Ｐ明朝" w:hAnsi="Times New Roman"/>
-          <w:spacing w:val="-4"/>
-          <w:szCs w:val="21"/>
+          <w:szCs w:val="20"/>
         </w:rPr>
         <w:sectPr>
           <w:type w:val="continuous"/>
@@ -1971,17 +1941,102 @@
           <w:docGrid w:type="lines" w:linePitch="300" w:charSpace="-2048"/>
         </w:sectPr>
       </w:pPr>
-      <w:r>
-        <w:rPr>
-          <w:rFonts w:ascii="Times New Roman" w:eastAsia="ＭＳ Ｐ明朝" w:hAnsi="Times New Roman" w:hint="eastAsia"/>
-          <w:spacing w:val="-4"/>
-          <w:szCs w:val="21"/>
+    </w:p>
+    <w:p>
+      <w:pPr>
+        <w:jc w:val="left"/>
+        <w:rPr>
+          <w:rFonts w:ascii="ＭＳ Ｐゴシック" w:eastAsia="ＭＳ Ｐゴシック" w:hAnsi="ＭＳ Ｐゴシック"/>
+          <w:b/>
+          <w:sz w:val="22"/>
+          <w:szCs w:val="21"/>
+        </w:rPr>
+      </w:pPr>
+      <w:r>
+        <w:rPr>
+          <w:rFonts w:ascii="ＭＳ Ｐゴシック" w:eastAsia="ＭＳ Ｐゴシック" w:hAnsi="ＭＳ Ｐゴシック" w:hint="eastAsia"/>
+          <w:b/>
+          <w:szCs w:val="20"/>
         </w:rPr>
         <w:lastRenderedPageBreak/>
         <w:t>2</w:t>
       </w:r>
       <w:r>
         <w:rPr>
+          <w:rFonts w:ascii="ＭＳ Ｐゴシック" w:eastAsia="ＭＳ Ｐゴシック" w:hAnsi="ＭＳ Ｐゴシック"/>
+          <w:b/>
+          <w:szCs w:val="20"/>
+        </w:rPr>
+        <w:t>.</w:t>
+      </w:r>
+      <w:r>
+        <w:rPr>
+          <w:rFonts w:ascii="ＭＳ Ｐゴシック" w:eastAsia="ＭＳ Ｐゴシック" w:hAnsi="ＭＳ Ｐゴシック" w:hint="eastAsia"/>
+          <w:b/>
+          <w:szCs w:val="20"/>
+        </w:rPr>
+        <w:t>4</w:t>
+      </w:r>
+      <w:r>
+        <w:rPr>
+          <w:rFonts w:ascii="ＭＳ Ｐゴシック" w:eastAsia="ＭＳ Ｐゴシック" w:hAnsi="ＭＳ Ｐゴシック"/>
+          <w:b/>
+          <w:szCs w:val="20"/>
+        </w:rPr>
+        <w:t>.</w:t>
+      </w:r>
+      <w:r>
+        <w:rPr>
+          <w:rFonts w:ascii="ＭＳ Ｐゴシック" w:eastAsia="ＭＳ Ｐゴシック" w:hAnsi="ＭＳ Ｐゴシック"/>
+          <w:b/>
+          <w:szCs w:val="20"/>
+        </w:rPr>
+        <w:t>2</w:t>
+      </w:r>
+      <w:r>
+        <w:rPr>
+          <w:rFonts w:ascii="ＭＳ Ｐゴシック" w:eastAsia="ＭＳ Ｐゴシック" w:hAnsi="ＭＳ Ｐゴシック" w:hint="eastAsia"/>
+          <w:b/>
+          <w:szCs w:val="20"/>
+        </w:rPr>
+        <w:t xml:space="preserve">　</w:t>
+      </w:r>
+      <w:r>
+        <w:rPr>
+          <w:rFonts w:ascii="ＭＳ Ｐゴシック" w:eastAsia="ＭＳ Ｐゴシック" w:hAnsi="ＭＳ Ｐゴシック" w:hint="eastAsia"/>
+          <w:b/>
+          <w:szCs w:val="20"/>
+        </w:rPr>
+        <w:t>自</w:t>
+      </w:r>
+      <w:r>
+        <w:rPr>
+          <w:rFonts w:ascii="ＭＳ Ｐゴシック" w:eastAsia="ＭＳ Ｐゴシック" w:hAnsi="ＭＳ Ｐゴシック" w:hint="eastAsia"/>
+          <w:b/>
+          <w:szCs w:val="20"/>
+        </w:rPr>
+        <w:t>動での対応付け</w:t>
+      </w:r>
+    </w:p>
+    <w:p>
+      <w:pPr>
+        <w:ind w:firstLineChars="100" w:firstLine="202"/>
+        <w:rPr>
+          <w:rFonts w:ascii="Times New Roman" w:eastAsia="ＭＳ Ｐ明朝" w:hAnsi="Times New Roman"/>
+          <w:spacing w:val="-4"/>
+          <w:szCs w:val="21"/>
+        </w:rPr>
+      </w:pPr>
+      <w:r>
+        <w:rPr>
+          <w:rFonts w:ascii="Times New Roman" w:eastAsia="ＭＳ Ｐ明朝" w:hAnsi="Times New Roman" w:hint="eastAsia"/>
+          <w:spacing w:val="-4"/>
+          <w:szCs w:val="21"/>
+        </w:rPr>
+        <w:t>2</w:t>
+      </w:r>
+      <w:r>
+        <w:rPr>
           <w:rFonts w:ascii="Times New Roman" w:eastAsia="ＭＳ Ｐ明朝" w:hAnsi="Times New Roman"/>
           <w:spacing w:val="-4"/>
           <w:szCs w:val="21"/>
@@ -1994,35 +2049,84 @@
           <w:spacing w:val="-4"/>
           <w:szCs w:val="21"/>
         </w:rPr>
-        <w:t>節で推定したカメラ内部パラメータには焦点距</w:t>
-      </w:r>
-      <w:r>
-        <w:rPr>
-          <w:rFonts w:ascii="Times New Roman" w:eastAsia="ＭＳ Ｐ明朝" w:hAnsi="Times New Roman" w:hint="eastAsia"/>
-          <w:spacing w:val="-4"/>
-          <w:szCs w:val="21"/>
-        </w:rPr>
-        <w:t>離の情報が含まれるため、</w:t>
-      </w:r>
-      <w:r>
-        <w:rPr>
-          <w:rFonts w:ascii="Times New Roman" w:eastAsia="ＭＳ Ｐ明朝" w:hAnsi="Times New Roman"/>
-          <w:spacing w:val="-4"/>
-          <w:szCs w:val="21"/>
-        </w:rPr>
-        <w:t>AlphaPose</w:t>
-      </w:r>
-      <w:r>
-        <w:rPr>
-          <w:rFonts w:ascii="Times New Roman" w:eastAsia="ＭＳ Ｐ明朝" w:hAnsi="Times New Roman" w:hint="eastAsia"/>
-          <w:spacing w:val="-4"/>
-          <w:szCs w:val="21"/>
-        </w:rPr>
-        <w:t>で推定した画</w:t>
-      </w:r>
-    </w:p>
-    <w:p>
-      <w:pPr>
+        <w:t>節で</w:t>
+      </w:r>
+      <w:r>
+        <w:rPr>
+          <w:rFonts w:ascii="Times New Roman" w:eastAsia="ＭＳ Ｐ明朝" w:hAnsi="Times New Roman" w:hint="eastAsia"/>
+          <w:spacing w:val="-4"/>
+          <w:szCs w:val="21"/>
+        </w:rPr>
+        <w:t>得られる</w:t>
+      </w:r>
+      <w:r>
+        <w:rPr>
+          <w:rFonts w:ascii="Times New Roman" w:eastAsia="ＭＳ Ｐ明朝" w:hAnsi="Times New Roman" w:hint="eastAsia"/>
+          <w:spacing w:val="-4"/>
+          <w:szCs w:val="21"/>
+        </w:rPr>
+        <w:t>焦点距離</w:t>
+      </w:r>
+      <w:r>
+        <w:rPr>
+          <w:rFonts w:ascii="Times New Roman" w:eastAsia="ＭＳ Ｐ明朝" w:hAnsi="Times New Roman" w:hint="eastAsia"/>
+          <w:spacing w:val="-4"/>
+          <w:szCs w:val="21"/>
+        </w:rPr>
+        <w:t>と</w:t>
+      </w:r>
+      <w:r>
+        <w:rPr>
+          <w:rFonts w:ascii="Times New Roman" w:eastAsia="ＭＳ Ｐ明朝" w:hAnsi="Times New Roman" w:hint="eastAsia"/>
+          <w:spacing w:val="-4"/>
+          <w:szCs w:val="21"/>
+        </w:rPr>
+        <w:t>、</w:t>
+      </w:r>
+      <w:r>
+        <w:rPr>
+          <w:rFonts w:ascii="Times New Roman" w:eastAsia="ＭＳ Ｐ明朝" w:hAnsi="Times New Roman" w:hint="eastAsia"/>
+          <w:spacing w:val="-4"/>
+          <w:szCs w:val="21"/>
+        </w:rPr>
+        <w:t>A</w:t>
+      </w:r>
+      <w:r>
+        <w:rPr>
+          <w:rFonts w:ascii="Times New Roman" w:eastAsia="ＭＳ Ｐ明朝" w:hAnsi="Times New Roman"/>
+          <w:spacing w:val="-4"/>
+          <w:szCs w:val="21"/>
+        </w:rPr>
+        <w:t>lphaPose</w:t>
+      </w:r>
+      <w:r>
+        <w:rPr>
+          <w:rFonts w:ascii="Times New Roman" w:eastAsia="ＭＳ Ｐ明朝" w:hAnsi="Times New Roman" w:hint="eastAsia"/>
+          <w:spacing w:val="-4"/>
+          <w:szCs w:val="21"/>
+        </w:rPr>
+        <w:t>を用いた</w:t>
+      </w:r>
+      <w:r>
+        <w:rPr>
+          <w:rFonts w:ascii="Times New Roman" w:eastAsia="ＭＳ Ｐ明朝" w:hAnsi="Times New Roman" w:hint="eastAsia"/>
+          <w:spacing w:val="-4"/>
+          <w:szCs w:val="21"/>
+        </w:rPr>
+        <w:t>姿勢推定によって</w:t>
+      </w:r>
+      <w:r>
+        <w:rPr>
+          <w:rFonts w:ascii="Times New Roman" w:eastAsia="ＭＳ Ｐ明朝" w:hAnsi="Times New Roman" w:hint="eastAsia"/>
+          <w:spacing w:val="-4"/>
+          <w:szCs w:val="21"/>
+        </w:rPr>
+        <w:t>、カメラレンズから選手の腰に向かうベクトルをカメラ座標系で定義することができる。</w:t>
+      </w:r>
+    </w:p>
+    <w:p>
+      <w:pPr>
+        <w:ind w:firstLineChars="100" w:firstLine="202"/>
         <w:jc w:val="left"/>
         <w:rPr>
           <w:rFonts w:ascii="Times New Roman" w:eastAsia="ＭＳ Ｐ明朝" w:hAnsi="Times New Roman"/>
@@ -2036,28 +2140,12 @@
           <w:spacing w:val="-4"/>
           <w:szCs w:val="21"/>
         </w:rPr>
-        <w:t>像座標</w:t>
-      </w:r>
-      <w:r>
-        <w:rPr>
-          <w:rFonts w:ascii="Times New Roman" w:eastAsia="ＭＳ Ｐ明朝" w:hAnsi="Times New Roman" w:hint="eastAsia"/>
-          <w:spacing w:val="-4"/>
-          <w:szCs w:val="21"/>
-        </w:rPr>
-        <w:t>より</w:t>
-      </w:r>
-      <w:r>
-        <w:rPr>
-          <w:rFonts w:ascii="Times New Roman" w:eastAsia="ＭＳ Ｐ明朝" w:hAnsi="Times New Roman" w:hint="eastAsia"/>
-          <w:spacing w:val="-4"/>
-          <w:szCs w:val="21"/>
-        </w:rPr>
-        <w:t>、カメラレンズから選手の腰に向かうベクトルをカメラ座標系で定義することができる。</w:t>
-      </w:r>
-    </w:p>
-    <w:p>
-      <w:pPr>
-        <w:ind w:firstLineChars="100" w:firstLine="192"/>
+        <w:t>さらにカメラ外部パラメータを用いて、カメラ座標系を実空間座標系に変換できるため、映像ごとに異なるカメラ座標系のベクトルを同じ実空間座標系で表せる。</w:t>
+      </w:r>
+    </w:p>
+    <w:p>
+      <w:pPr>
+        <w:ind w:firstLineChars="100" w:firstLine="202"/>
         <w:jc w:val="left"/>
         <w:rPr>
           <w:rFonts w:ascii="Times New Roman" w:eastAsia="ＭＳ Ｐ明朝" w:hAnsi="Times New Roman"/>
@@ -2071,122 +2159,7 @@
           <w:spacing w:val="-4"/>
           <w:szCs w:val="21"/>
         </w:rPr>
-        <w:t>さらにカメラ外部パラメータ</w:t>
-      </w:r>
-      <w:r>
-        <w:rPr>
-          <w:rFonts w:ascii="Times New Roman" w:eastAsia="ＭＳ Ｐ明朝" w:hAnsi="Times New Roman" w:hint="eastAsia"/>
-          <w:spacing w:val="-4"/>
-          <w:szCs w:val="21"/>
-        </w:rPr>
-        <w:t>を用いて</w:t>
-      </w:r>
-      <w:r>
-        <w:rPr>
-          <w:rFonts w:ascii="Times New Roman" w:eastAsia="ＭＳ Ｐ明朝" w:hAnsi="Times New Roman" w:hint="eastAsia"/>
-          <w:spacing w:val="-4"/>
-          <w:szCs w:val="21"/>
-        </w:rPr>
-        <w:t>、カメラ座標系を実空間座標系に変換</w:t>
-      </w:r>
-      <w:r>
-        <w:rPr>
-          <w:rFonts w:ascii="Times New Roman" w:eastAsia="ＭＳ Ｐ明朝" w:hAnsi="Times New Roman" w:hint="eastAsia"/>
-          <w:spacing w:val="-4"/>
-          <w:szCs w:val="21"/>
-        </w:rPr>
-        <w:t>できるため、</w:t>
-      </w:r>
-      <w:r>
-        <w:rPr>
-          <w:rFonts w:ascii="Times New Roman" w:eastAsia="ＭＳ Ｐ明朝" w:hAnsi="Times New Roman" w:hint="eastAsia"/>
-          <w:spacing w:val="-4"/>
-          <w:szCs w:val="21"/>
-        </w:rPr>
-        <w:t>映像ごとに異なるカメラ座標系のベクトルを同じ実空間座標系で</w:t>
-      </w:r>
-      <w:r>
-        <w:rPr>
-          <w:rFonts w:ascii="Times New Roman" w:eastAsia="ＭＳ Ｐ明朝" w:hAnsi="Times New Roman" w:hint="eastAsia"/>
-          <w:spacing w:val="-4"/>
-          <w:szCs w:val="21"/>
-        </w:rPr>
-        <w:t>表せる。</w:t>
-      </w:r>
-    </w:p>
-    <w:p>
-      <w:pPr>
-        <w:ind w:firstLineChars="100" w:firstLine="192"/>
-        <w:jc w:val="left"/>
-        <w:rPr>
-          <w:rFonts w:ascii="Times New Roman" w:eastAsia="ＭＳ Ｐ明朝" w:hAnsi="Times New Roman"/>
-          <w:spacing w:val="-4"/>
-          <w:szCs w:val="21"/>
-        </w:rPr>
-      </w:pPr>
-      <w:r>
-        <w:rPr>
-          <w:rFonts w:ascii="Times New Roman" w:eastAsia="ＭＳ Ｐ明朝" w:hAnsi="Times New Roman" w:hint="eastAsia"/>
-          <w:spacing w:val="-4"/>
-          <w:szCs w:val="21"/>
-        </w:rPr>
-        <w:t>ここで</w:t>
-      </w:r>
-      <w:r>
-        <w:rPr>
-          <w:rFonts w:ascii="Times New Roman" w:eastAsia="ＭＳ Ｐ明朝" w:hAnsi="Times New Roman" w:hint="eastAsia"/>
-          <w:spacing w:val="-4"/>
-          <w:szCs w:val="21"/>
-        </w:rPr>
-        <w:t>、</w:t>
-      </w:r>
-      <w:r>
-        <w:rPr>
-          <w:rFonts w:ascii="Times New Roman" w:eastAsia="ＭＳ Ｐ明朝" w:hAnsi="Times New Roman" w:hint="eastAsia"/>
-          <w:spacing w:val="-4"/>
-          <w:szCs w:val="21"/>
-        </w:rPr>
-        <w:t>各映像で</w:t>
-      </w:r>
-      <w:r>
-        <w:rPr>
-          <w:rFonts w:ascii="Times New Roman" w:eastAsia="ＭＳ Ｐ明朝" w:hAnsi="Times New Roman" w:hint="eastAsia"/>
-          <w:spacing w:val="-4"/>
-          <w:szCs w:val="21"/>
-        </w:rPr>
-        <w:t>検知</w:t>
-      </w:r>
-      <w:r>
-        <w:rPr>
-          <w:rFonts w:ascii="Times New Roman" w:eastAsia="ＭＳ Ｐ明朝" w:hAnsi="Times New Roman" w:hint="eastAsia"/>
-          <w:spacing w:val="-4"/>
-          <w:szCs w:val="21"/>
-        </w:rPr>
-        <w:t>した</w:t>
-      </w:r>
-      <w:r>
-        <w:rPr>
-          <w:rFonts w:ascii="Times New Roman" w:eastAsia="ＭＳ Ｐ明朝" w:hAnsi="Times New Roman" w:hint="eastAsia"/>
-          <w:spacing w:val="-4"/>
-          <w:szCs w:val="21"/>
-        </w:rPr>
-        <w:t>選手の数だけ腰に向かうベクトルを定義でき、カメラ位置も合わせ</w:t>
-      </w:r>
-      <w:r>
-        <w:rPr>
-          <w:rFonts w:ascii="Times New Roman" w:eastAsia="ＭＳ Ｐ明朝" w:hAnsi="Times New Roman" w:hint="eastAsia"/>
-          <w:spacing w:val="-4"/>
-          <w:szCs w:val="21"/>
-        </w:rPr>
-        <w:t>て</w:t>
-      </w:r>
-      <w:r>
-        <w:rPr>
-          <w:rFonts w:ascii="Times New Roman" w:eastAsia="ＭＳ Ｐ明朝" w:hAnsi="Times New Roman" w:hint="eastAsia"/>
-          <w:spacing w:val="-4"/>
-          <w:szCs w:val="21"/>
-        </w:rPr>
-        <w:t>直線を定義できる。映像間で</w:t>
+        <w:t>ここで、各映像で検知した選手の数だけ腰に向かうベクトルを定義でき、カメラ位置も合わせて直線を定義できる。映像間で</w:t>
       </w:r>
       <w:r>
         <w:rPr>
@@ -2202,23 +2175,31 @@
           <w:spacing w:val="-4"/>
           <w:szCs w:val="21"/>
         </w:rPr>
-        <w:t>直線の組み合わせを全て考え、直線間距離を計算する。同じ選手を通る直線間距離は近いと考え、全ての組み合わせ</w:t>
-      </w:r>
-      <w:r>
-        <w:rPr>
-          <w:rFonts w:ascii="Times New Roman" w:eastAsia="ＭＳ Ｐ明朝" w:hAnsi="Times New Roman" w:hint="eastAsia"/>
-          <w:spacing w:val="-4"/>
-          <w:szCs w:val="21"/>
-        </w:rPr>
-        <w:t>で</w:t>
-      </w:r>
-      <w:r>
-        <w:rPr>
-          <w:rFonts w:ascii="Times New Roman" w:eastAsia="ＭＳ Ｐ明朝" w:hAnsi="Times New Roman" w:hint="eastAsia"/>
-          <w:spacing w:val="-4"/>
-          <w:szCs w:val="21"/>
-        </w:rPr>
-        <w:t>距離の近いものから順に選手の対応付けを行う。</w:t>
+        <w:t>直線の組み合わせを全て考え、直線間距離を計算する。同じ選手を通る直線間距離は近いと考え、全ての組み合わせで距離の近いものから順に選手</w:t>
+      </w:r>
+      <w:r>
+        <w:rPr>
+          <w:rFonts w:ascii="Times New Roman" w:eastAsia="ＭＳ Ｐ明朝" w:hAnsi="Times New Roman" w:hint="eastAsia"/>
+          <w:spacing w:val="-4"/>
+          <w:szCs w:val="21"/>
+        </w:rPr>
+        <w:t>I</w:t>
+      </w:r>
+      <w:r>
+        <w:rPr>
+          <w:rFonts w:ascii="Times New Roman" w:eastAsia="ＭＳ Ｐ明朝" w:hAnsi="Times New Roman"/>
+          <w:spacing w:val="-4"/>
+          <w:szCs w:val="21"/>
+        </w:rPr>
+        <w:t>D</w:t>
+      </w:r>
+      <w:r>
+        <w:rPr>
+          <w:rFonts w:ascii="Times New Roman" w:eastAsia="ＭＳ Ｐ明朝" w:hAnsi="Times New Roman" w:hint="eastAsia"/>
+          <w:spacing w:val="-4"/>
+          <w:szCs w:val="21"/>
+        </w:rPr>
+        <w:t>の対応付けを行う。</w:t>
       </w:r>
     </w:p>
     <w:p>
@@ -2271,7 +2252,7 @@
     </w:p>
     <w:p>
       <w:pPr>
-        <w:ind w:firstLineChars="100" w:firstLine="192"/>
+        <w:ind w:firstLineChars="100" w:firstLine="202"/>
         <w:jc w:val="left"/>
         <w:rPr>
           <w:rFonts w:ascii="Times New Roman" w:eastAsia="ＭＳ Ｐ明朝" w:hAnsi="Times New Roman"/>
@@ -2309,47 +2290,7 @@
           <w:spacing w:val="-4"/>
           <w:szCs w:val="21"/>
         </w:rPr>
-        <w:t>項のように選手の腰を通る直線を定義する。特定の選手を通る直線を各映像で選択</w:t>
-      </w:r>
-      <w:r>
-        <w:rPr>
-          <w:rFonts w:ascii="Times New Roman" w:eastAsia="ＭＳ Ｐ明朝" w:hAnsi="Times New Roman" w:hint="eastAsia"/>
-          <w:spacing w:val="-4"/>
-          <w:szCs w:val="21"/>
-        </w:rPr>
-        <w:t>し、</w:t>
-      </w:r>
-      <w:r>
-        <w:rPr>
-          <w:rFonts w:ascii="Times New Roman" w:eastAsia="ＭＳ Ｐ明朝" w:hAnsi="Times New Roman" w:hint="eastAsia"/>
-          <w:spacing w:val="-4"/>
-          <w:szCs w:val="21"/>
-        </w:rPr>
-        <w:t>それらの最近点を選手位置</w:t>
-      </w:r>
-      <w:r>
-        <w:rPr>
-          <w:rFonts w:ascii="Times New Roman" w:eastAsia="ＭＳ Ｐ明朝" w:hAnsi="Times New Roman" w:hint="eastAsia"/>
-          <w:spacing w:val="-4"/>
-          <w:szCs w:val="21"/>
-        </w:rPr>
-        <w:t>とし</w:t>
-      </w:r>
-      <w:r>
-        <w:rPr>
-          <w:rFonts w:ascii="Times New Roman" w:eastAsia="ＭＳ Ｐ明朝" w:hAnsi="Times New Roman" w:hint="eastAsia"/>
-          <w:spacing w:val="-4"/>
-          <w:szCs w:val="21"/>
-        </w:rPr>
-        <w:t>て求める</w:t>
-      </w:r>
-      <w:r>
-        <w:rPr>
-          <w:rFonts w:ascii="Times New Roman" w:eastAsia="ＭＳ Ｐ明朝" w:hAnsi="Times New Roman" w:hint="eastAsia"/>
-          <w:spacing w:val="-4"/>
-          <w:szCs w:val="21"/>
-        </w:rPr>
-        <w:t>。</w:t>
+        <w:t>項のように選手の腰を通る直線を定義する。特定の選手を通る直線を各映像で選択し、それらの最近点を選手位置として求める。</w:t>
       </w:r>
     </w:p>
     <w:p>
@@ -2421,7 +2362,7 @@
     </w:p>
     <w:p>
       <w:pPr>
-        <w:ind w:firstLineChars="100" w:firstLine="192"/>
+        <w:ind w:firstLineChars="100" w:firstLine="202"/>
         <w:jc w:val="left"/>
         <w:rPr>
           <w:rFonts w:ascii="Times New Roman" w:eastAsia="ＭＳ Ｐ明朝" w:hAnsi="Times New Roman"/>
@@ -2455,7 +2396,55 @@
       </w:r>
       <w:r>
         <w:rPr>
-          <w:rFonts w:ascii="Times New Roman" w:eastAsia="ＭＳ Ｐ明朝" w:hAnsi="Times New Roman" w:hint="eastAsia"/>
+          <w:rFonts w:ascii="Times New Roman" w:eastAsia="ＭＳ Ｐ明朝" w:hAnsi="Times New Roman"/>
+          <w:spacing w:val="-4"/>
+          <w:szCs w:val="21"/>
+        </w:rPr>
+        <w:t>3</w:t>
+      </w:r>
+      <w:r>
+        <w:rPr>
+          <w:rFonts w:ascii="Times New Roman" w:eastAsia="ＭＳ Ｐ明朝" w:hAnsi="Times New Roman" w:hint="eastAsia"/>
+          <w:spacing w:val="-4"/>
+          <w:szCs w:val="21"/>
+        </w:rPr>
+        <w:t>として示す。</w:t>
+      </w:r>
+      <w:r>
+        <w:rPr>
+          <w:rFonts w:ascii="Times New Roman" w:eastAsia="ＭＳ Ｐ明朝" w:hAnsi="Times New Roman" w:hint="eastAsia"/>
+          <w:spacing w:val="-4"/>
+          <w:szCs w:val="21"/>
+        </w:rPr>
+        <w:t>続いて</w:t>
+      </w:r>
+      <w:r>
+        <w:rPr>
+          <w:rFonts w:ascii="Times New Roman" w:eastAsia="ＭＳ Ｐ明朝" w:hAnsi="Times New Roman" w:hint="eastAsia"/>
+          <w:spacing w:val="-4"/>
+          <w:szCs w:val="21"/>
+        </w:rPr>
+        <w:t>1</w:t>
+      </w:r>
+      <w:r>
+        <w:rPr>
+          <w:rFonts w:ascii="Times New Roman" w:eastAsia="ＭＳ Ｐ明朝" w:hAnsi="Times New Roman"/>
+          <w:spacing w:val="-4"/>
+          <w:szCs w:val="21"/>
+        </w:rPr>
+        <w:t>0</w:t>
+      </w:r>
+      <w:r>
+        <w:rPr>
+          <w:rFonts w:ascii="Times New Roman" w:eastAsia="ＭＳ Ｐ明朝" w:hAnsi="Times New Roman" w:hint="eastAsia"/>
+          <w:spacing w:val="-4"/>
+          <w:szCs w:val="21"/>
+        </w:rPr>
+        <w:t>秒経過後における選手のコート平面位置を図</w:t>
+      </w:r>
+      <w:r>
+        <w:rPr>
+          <w:rFonts w:ascii="Times New Roman" w:eastAsia="ＭＳ Ｐ明朝" w:hAnsi="Times New Roman"/>
           <w:spacing w:val="-4"/>
           <w:szCs w:val="21"/>
         </w:rPr>
@@ -2469,66 +2458,10 @@
         </w:rPr>
         <w:t>として示す。</w:t>
       </w:r>
-      <w:r>
-        <w:rPr>
-          <w:rFonts w:ascii="Times New Roman" w:eastAsia="ＭＳ Ｐ明朝" w:hAnsi="Times New Roman" w:hint="eastAsia"/>
-          <w:spacing w:val="-4"/>
-          <w:szCs w:val="21"/>
-        </w:rPr>
-        <w:t>また</w:t>
-      </w:r>
-      <w:r>
-        <w:rPr>
-          <w:rFonts w:ascii="Times New Roman" w:eastAsia="ＭＳ Ｐ明朝" w:hAnsi="Times New Roman" w:hint="eastAsia"/>
-          <w:spacing w:val="-4"/>
-          <w:szCs w:val="21"/>
-        </w:rPr>
-        <w:t>、</w:t>
-      </w:r>
-      <w:r>
-        <w:rPr>
-          <w:rFonts w:ascii="Times New Roman" w:eastAsia="ＭＳ Ｐ明朝" w:hAnsi="Times New Roman" w:hint="eastAsia"/>
-          <w:spacing w:val="-4"/>
-          <w:szCs w:val="21"/>
-        </w:rPr>
-        <w:t>1</w:t>
-      </w:r>
-      <w:r>
-        <w:rPr>
-          <w:rFonts w:ascii="Times New Roman" w:eastAsia="ＭＳ Ｐ明朝" w:hAnsi="Times New Roman"/>
-          <w:spacing w:val="-4"/>
-          <w:szCs w:val="21"/>
-        </w:rPr>
-        <w:t>0</w:t>
-      </w:r>
-      <w:r>
-        <w:rPr>
-          <w:rFonts w:ascii="Times New Roman" w:eastAsia="ＭＳ Ｐ明朝" w:hAnsi="Times New Roman" w:hint="eastAsia"/>
-          <w:spacing w:val="-4"/>
-          <w:szCs w:val="21"/>
-        </w:rPr>
-        <w:t>秒経過後における選手のコート平面位置を図</w:t>
-      </w:r>
-      <w:r>
-        <w:rPr>
-          <w:rFonts w:ascii="Times New Roman" w:eastAsia="ＭＳ Ｐ明朝" w:hAnsi="Times New Roman" w:hint="eastAsia"/>
-          <w:spacing w:val="-4"/>
-          <w:szCs w:val="21"/>
-        </w:rPr>
-        <w:t>5</w:t>
-      </w:r>
-      <w:r>
-        <w:rPr>
-          <w:rFonts w:ascii="Times New Roman" w:eastAsia="ＭＳ Ｐ明朝" w:hAnsi="Times New Roman" w:hint="eastAsia"/>
-          <w:spacing w:val="-4"/>
-          <w:szCs w:val="21"/>
-        </w:rPr>
-        <w:t>として示す。</w:t>
-      </w:r>
-    </w:p>
-    <w:p>
-      <w:pPr>
-        <w:ind w:firstLineChars="100" w:firstLine="200"/>
+    </w:p>
+    <w:p>
+      <w:pPr>
+        <w:ind w:firstLineChars="100" w:firstLine="210"/>
         <w:jc w:val="center"/>
         <w:rPr>
           <w:rFonts w:ascii="Times New Roman" w:eastAsia="ＭＳ Ｐ明朝" w:hAnsi="Times New Roman"/>
@@ -2538,16 +2471,16 @@
       </w:pPr>
       <w:r>
         <w:rPr>
-          <w:rFonts w:ascii="Times New Roman" w:eastAsia="ＭＳ Ｐ明朝" w:hAnsi="Times New Roman"/>
+          <w:rFonts w:ascii="Times New Roman" w:eastAsia="ＭＳ Ｐ明朝" w:hAnsi="Times New Roman" w:hint="eastAsia"/>
           <w:noProof/>
           <w:spacing w:val="-4"/>
           <w:szCs w:val="21"/>
         </w:rPr>
         <w:drawing>
-          <wp:inline distT="0" distB="0" distL="0" distR="0" wp14:anchorId="319563A3" wp14:editId="4B1C2554">
-            <wp:extent cx="2037030" cy="1136404"/>
-            <wp:effectExtent l="0" t="0" r="1905" b="6985"/>
-            <wp:docPr id="5" name="図 5" descr="グラフ&#10;&#10;自動的に生成された説明"/>
+          <wp:inline distT="0" distB="0" distL="0" distR="0" wp14:anchorId="0E8177A4" wp14:editId="6F968B24">
+            <wp:extent cx="2036815" cy="1138864"/>
+            <wp:effectExtent l="0" t="0" r="1905" b="4445"/>
+            <wp:docPr id="10" name="図 10" descr="カレンダー&#10;&#10;低い精度で自動的に生成された説明"/>
             <wp:cNvGraphicFramePr>
               <a:graphicFrameLocks xmlns:a="http://schemas.openxmlformats.org/drawingml/2006/main" noChangeAspect="1"/>
             </wp:cNvGraphicFramePr>
@@ -2555,10 +2488,10 @@
               <a:graphicData uri="http://schemas.openxmlformats.org/drawingml/2006/picture">
                 <pic:pic xmlns:pic="http://schemas.openxmlformats.org/drawingml/2006/picture">
                   <pic:nvPicPr>
-                    <pic:cNvPr id="5" name="図 5" descr="グラフ&#10;&#10;自動的に生成された説明"/>
+                    <pic:cNvPr id="10" name="図 10" descr="カレンダー&#10;&#10;低い精度で自動的に生成された説明"/>
                     <pic:cNvPicPr/>
                   </pic:nvPicPr>
-                  <pic:blipFill rotWithShape="1">
+                  <pic:blipFill>
                     <a:blip r:embed="rId13" cstate="print">
                       <a:extLst>
                         <a:ext uri="{28A0092B-C50C-407E-A947-70E740481C1C}">
@@ -2566,25 +2499,18 @@
                         </a:ext>
                       </a:extLst>
                     </a:blip>
-                    <a:srcRect l="12493" t="12105" r="9746" b="10774"/>
-                    <a:stretch/>
+                    <a:stretch>
+                      <a:fillRect/>
+                    </a:stretch>
                   </pic:blipFill>
-                  <pic:spPr bwMode="auto">
+                  <pic:spPr>
                     <a:xfrm>
                       <a:off x="0" y="0"/>
-                      <a:ext cx="2037030" cy="1136404"/>
+                      <a:ext cx="2078351" cy="1162088"/>
                     </a:xfrm>
                     <a:prstGeom prst="rect">
                       <a:avLst/>
                     </a:prstGeom>
-                    <a:ln>
-                      <a:noFill/>
-                    </a:ln>
-                    <a:extLst>
-                      <a:ext uri="{53640926-AAD7-44D8-BBD7-CCE9431645EC}">
-                        <a14:shadowObscured xmlns:a14="http://schemas.microsoft.com/office/drawing/2010/main"/>
-                      </a:ext>
-                    </a:extLst>
                   </pic:spPr>
                 </pic:pic>
               </a:graphicData>
@@ -2595,7 +2521,7 @@
     </w:p>
     <w:p>
       <w:pPr>
-        <w:ind w:firstLineChars="100" w:firstLine="192"/>
+        <w:ind w:firstLineChars="100" w:firstLine="202"/>
         <w:jc w:val="center"/>
         <w:rPr>
           <w:rFonts w:ascii="Times New Roman" w:eastAsia="ＭＳ Ｐ明朝" w:hAnsi="Times New Roman"/>
@@ -2617,7 +2543,7 @@
           <w:spacing w:val="-4"/>
           <w:szCs w:val="21"/>
         </w:rPr>
-        <w:t>4</w:t>
+        <w:t>3</w:t>
       </w:r>
       <w:r>
         <w:rPr>
@@ -2646,7 +2572,7 @@
     </w:p>
     <w:p>
       <w:pPr>
-        <w:ind w:firstLineChars="100" w:firstLine="192"/>
+        <w:ind w:firstLineChars="100" w:firstLine="202"/>
         <w:jc w:val="center"/>
         <w:rPr>
           <w:rFonts w:ascii="Times New Roman" w:eastAsia="ＭＳ Ｐ明朝" w:hAnsi="Times New Roman"/>
@@ -2657,7 +2583,7 @@
     </w:p>
     <w:p>
       <w:pPr>
-        <w:ind w:firstLineChars="100" w:firstLine="200"/>
+        <w:ind w:firstLineChars="100" w:firstLine="210"/>
         <w:jc w:val="center"/>
         <w:rPr>
           <w:rFonts w:ascii="Times New Roman" w:eastAsia="ＭＳ Ｐ明朝" w:hAnsi="Times New Roman"/>
@@ -2667,16 +2593,16 @@
       </w:pPr>
       <w:r>
         <w:rPr>
-          <w:rFonts w:ascii="Times New Roman" w:eastAsia="ＭＳ Ｐ明朝" w:hAnsi="Times New Roman"/>
+          <w:rFonts w:ascii="Times New Roman" w:eastAsia="ＭＳ Ｐ明朝" w:hAnsi="Times New Roman" w:hint="eastAsia"/>
           <w:noProof/>
           <w:spacing w:val="-4"/>
           <w:szCs w:val="21"/>
         </w:rPr>
         <w:drawing>
-          <wp:inline distT="0" distB="0" distL="0" distR="0" wp14:anchorId="11D0DB70" wp14:editId="147F1BF3">
-            <wp:extent cx="2041556" cy="1142408"/>
+          <wp:inline distT="0" distB="0" distL="0" distR="0" wp14:anchorId="37A10792" wp14:editId="36F4A265">
+            <wp:extent cx="2041149" cy="1142659"/>
             <wp:effectExtent l="0" t="0" r="0" b="635"/>
-            <wp:docPr id="6" name="図 6" descr="グラフ, ヒストグラム&#10;&#10;自動的に生成された説明"/>
+            <wp:docPr id="11" name="図 11" descr="グラフ が含まれている画像&#10;&#10;自動的に生成された説明"/>
             <wp:cNvGraphicFramePr>
               <a:graphicFrameLocks xmlns:a="http://schemas.openxmlformats.org/drawingml/2006/main" noChangeAspect="1"/>
             </wp:cNvGraphicFramePr>
@@ -2684,10 +2610,10 @@
               <a:graphicData uri="http://schemas.openxmlformats.org/drawingml/2006/picture">
                 <pic:pic xmlns:pic="http://schemas.openxmlformats.org/drawingml/2006/picture">
                   <pic:nvPicPr>
-                    <pic:cNvPr id="6" name="図 6" descr="グラフ, ヒストグラム&#10;&#10;自動的に生成された説明"/>
+                    <pic:cNvPr id="11" name="図 11" descr="グラフ が含まれている画像&#10;&#10;自動的に生成された説明"/>
                     <pic:cNvPicPr/>
                   </pic:nvPicPr>
-                  <pic:blipFill rotWithShape="1">
+                  <pic:blipFill>
                     <a:blip r:embed="rId14" cstate="print">
                       <a:extLst>
                         <a:ext uri="{28A0092B-C50C-407E-A947-70E740481C1C}">
@@ -2695,25 +2621,18 @@
                         </a:ext>
                       </a:extLst>
                     </a:blip>
-                    <a:srcRect l="12468" t="11947" r="9902" b="10827"/>
-                    <a:stretch/>
+                    <a:stretch>
+                      <a:fillRect/>
+                    </a:stretch>
                   </pic:blipFill>
-                  <pic:spPr bwMode="auto">
+                  <pic:spPr>
                     <a:xfrm>
                       <a:off x="0" y="0"/>
-                      <a:ext cx="2063429" cy="1154647"/>
+                      <a:ext cx="2072482" cy="1160200"/>
                     </a:xfrm>
                     <a:prstGeom prst="rect">
                       <a:avLst/>
                     </a:prstGeom>
-                    <a:ln>
-                      <a:noFill/>
-                    </a:ln>
-                    <a:extLst>
-                      <a:ext uri="{53640926-AAD7-44D8-BBD7-CCE9431645EC}">
-                        <a14:shadowObscured xmlns:a14="http://schemas.microsoft.com/office/drawing/2010/main"/>
-                      </a:ext>
-                    </a:extLst>
                   </pic:spPr>
                 </pic:pic>
               </a:graphicData>
@@ -2724,7 +2643,7 @@
     </w:p>
     <w:p>
       <w:pPr>
-        <w:ind w:firstLineChars="100" w:firstLine="192"/>
+        <w:ind w:firstLineChars="100" w:firstLine="202"/>
         <w:jc w:val="center"/>
         <w:rPr>
           <w:rFonts w:ascii="Times New Roman" w:eastAsia="ＭＳ Ｐ明朝" w:hAnsi="Times New Roman"/>
@@ -2742,11 +2661,11 @@
       </w:r>
       <w:r>
         <w:rPr>
-          <w:rFonts w:ascii="Times New Roman" w:eastAsia="ＭＳ Ｐ明朝" w:hAnsi="Times New Roman" w:hint="eastAsia"/>
-          <w:spacing w:val="-4"/>
-          <w:szCs w:val="21"/>
-        </w:rPr>
-        <w:t>5</w:t>
+          <w:rFonts w:ascii="Times New Roman" w:eastAsia="ＭＳ Ｐ明朝" w:hAnsi="Times New Roman"/>
+          <w:spacing w:val="-4"/>
+          <w:szCs w:val="21"/>
+        </w:rPr>
+        <w:t>4</w:t>
       </w:r>
       <w:r>
         <w:rPr>
@@ -2783,7 +2702,7 @@
     </w:p>
     <w:p>
       <w:pPr>
-        <w:ind w:firstLineChars="100" w:firstLine="192"/>
+        <w:ind w:firstLineChars="100" w:firstLine="202"/>
         <w:jc w:val="center"/>
         <w:rPr>
           <w:rFonts w:ascii="Times New Roman" w:eastAsia="ＭＳ Ｐ明朝" w:hAnsi="Times New Roman"/>
@@ -2794,28 +2713,44 @@
     </w:p>
     <w:p>
       <w:pPr>
-        <w:ind w:firstLineChars="100" w:firstLine="200"/>
+        <w:ind w:firstLineChars="100" w:firstLine="210"/>
         <w:jc w:val="left"/>
         <w:rPr>
           <w:rFonts w:ascii="Times New Roman" w:eastAsia="ＭＳ Ｐ明朝" w:hAnsi="Times New Roman"/>
-          <w:spacing w:val="-4"/>
-          <w:szCs w:val="21"/>
-        </w:rPr>
-      </w:pPr>
-      <w:r>
-        <w:rPr>
-          <w:rFonts w:ascii="Times New Roman" w:eastAsia="ＭＳ Ｐ明朝" w:hAnsi="Times New Roman" w:hint="eastAsia"/>
           <w:bCs/>
           <w:szCs w:val="21"/>
         </w:rPr>
+      </w:pPr>
+      <w:r>
+        <w:rPr>
+          <w:rFonts w:ascii="Times New Roman" w:eastAsia="ＭＳ Ｐ明朝" w:hAnsi="Times New Roman" w:hint="eastAsia"/>
+          <w:bCs/>
+          <w:szCs w:val="21"/>
+        </w:rPr>
         <w:t>図</w:t>
       </w:r>
       <w:r>
         <w:rPr>
-          <w:rFonts w:ascii="Times New Roman" w:eastAsia="ＭＳ Ｐ明朝" w:hAnsi="Times New Roman" w:hint="eastAsia"/>
+          <w:rFonts w:ascii="Times New Roman" w:eastAsia="ＭＳ Ｐ明朝" w:hAnsi="Times New Roman"/>
           <w:bCs/>
           <w:szCs w:val="21"/>
         </w:rPr>
+        <w:t>3</w:t>
+      </w:r>
+      <w:r>
+        <w:rPr>
+          <w:rFonts w:ascii="Times New Roman" w:eastAsia="ＭＳ Ｐ明朝" w:hAnsi="Times New Roman" w:hint="eastAsia"/>
+          <w:bCs/>
+          <w:szCs w:val="21"/>
+        </w:rPr>
+        <w:t>と図</w:t>
+      </w:r>
+      <w:r>
+        <w:rPr>
+          <w:rFonts w:ascii="Times New Roman" w:eastAsia="ＭＳ Ｐ明朝" w:hAnsi="Times New Roman"/>
+          <w:bCs/>
+          <w:szCs w:val="21"/>
+        </w:rPr>
         <w:t>4</w:t>
       </w:r>
       <w:r>
@@ -2824,7 +2759,7 @@
           <w:bCs/>
           <w:szCs w:val="21"/>
         </w:rPr>
-        <w:t>と図</w:t>
+        <w:t>を比較すると、位置を推定できている選手が少なくなっていることが分かる。これは、時間が進むにつれて選手の交差が起こり、選手の検知が不可能になることで、新しい</w:t>
       </w:r>
       <w:r>
         <w:rPr>
@@ -2832,7 +2767,7 @@
           <w:bCs/>
           <w:szCs w:val="21"/>
         </w:rPr>
-        <w:t>5</w:t>
+        <w:t>ID</w:t>
       </w:r>
       <w:r>
         <w:rPr>
@@ -2840,7 +2775,7 @@
           <w:bCs/>
           <w:szCs w:val="21"/>
         </w:rPr>
-        <w:t>を比較すると、</w:t>
+        <w:t>を</w:t>
       </w:r>
       <w:r>
         <w:rPr>
@@ -2848,15 +2783,15 @@
           <w:bCs/>
           <w:szCs w:val="21"/>
         </w:rPr>
-        <w:t>位置を推定できている</w:t>
-      </w:r>
-      <w:r>
-        <w:rPr>
-          <w:rFonts w:ascii="Times New Roman" w:eastAsia="ＭＳ Ｐ明朝" w:hAnsi="Times New Roman" w:hint="eastAsia"/>
+        <w:t>A</w:t>
+      </w:r>
+      <w:r>
+        <w:rPr>
+          <w:rFonts w:ascii="Times New Roman" w:eastAsia="ＭＳ Ｐ明朝" w:hAnsi="Times New Roman"/>
           <w:bCs/>
           <w:szCs w:val="21"/>
         </w:rPr>
-        <w:t>選手が少なくなっていることが分かる。</w:t>
+        <w:t>lphaPose</w:t>
       </w:r>
       <w:r>
         <w:rPr>
@@ -2864,128 +2799,19 @@
           <w:bCs/>
           <w:szCs w:val="21"/>
         </w:rPr>
-        <w:t>これは</w:t>
-      </w:r>
-      <w:r>
-        <w:rPr>
-          <w:rFonts w:ascii="Times New Roman" w:eastAsia="ＭＳ Ｐ明朝" w:hAnsi="Times New Roman" w:hint="eastAsia"/>
-          <w:bCs/>
-          <w:szCs w:val="21"/>
-        </w:rPr>
-        <w:t>、</w:t>
-      </w:r>
-      <w:r>
-        <w:rPr>
-          <w:rFonts w:ascii="Times New Roman" w:eastAsia="ＭＳ Ｐ明朝" w:hAnsi="Times New Roman" w:hint="eastAsia"/>
-          <w:bCs/>
-          <w:szCs w:val="21"/>
-        </w:rPr>
-        <w:t>時間が進むにつれて</w:t>
-      </w:r>
-      <w:r>
-        <w:rPr>
-          <w:rFonts w:ascii="Times New Roman" w:eastAsia="ＭＳ Ｐ明朝" w:hAnsi="Times New Roman" w:hint="eastAsia"/>
-          <w:bCs/>
-          <w:szCs w:val="21"/>
-        </w:rPr>
-        <w:t>選手の交差が起</w:t>
-      </w:r>
-      <w:r>
-        <w:rPr>
-          <w:rFonts w:ascii="Times New Roman" w:eastAsia="ＭＳ Ｐ明朝" w:hAnsi="Times New Roman" w:hint="eastAsia"/>
-          <w:bCs/>
-          <w:szCs w:val="21"/>
-        </w:rPr>
-        <w:t>こり</w:t>
-      </w:r>
-      <w:r>
-        <w:rPr>
-          <w:rFonts w:ascii="Times New Roman" w:eastAsia="ＭＳ Ｐ明朝" w:hAnsi="Times New Roman" w:hint="eastAsia"/>
-          <w:bCs/>
-          <w:szCs w:val="21"/>
-        </w:rPr>
-        <w:t>、選手の検知が不可能になることで</w:t>
-      </w:r>
-      <w:r>
-        <w:rPr>
-          <w:rFonts w:ascii="Times New Roman" w:eastAsia="ＭＳ Ｐ明朝" w:hAnsi="Times New Roman" w:hint="eastAsia"/>
-          <w:bCs/>
-          <w:szCs w:val="21"/>
-        </w:rPr>
-        <w:t>、</w:t>
-      </w:r>
-      <w:r>
-        <w:rPr>
-          <w:rFonts w:ascii="Times New Roman" w:eastAsia="ＭＳ Ｐ明朝" w:hAnsi="Times New Roman" w:hint="eastAsia"/>
-          <w:bCs/>
-          <w:szCs w:val="21"/>
-        </w:rPr>
-        <w:t>新しい</w:t>
-      </w:r>
-      <w:r>
-        <w:rPr>
-          <w:rFonts w:ascii="Times New Roman" w:eastAsia="ＭＳ Ｐ明朝" w:hAnsi="Times New Roman" w:hint="eastAsia"/>
-          <w:bCs/>
-          <w:szCs w:val="21"/>
-        </w:rPr>
-        <w:t>ID</w:t>
-      </w:r>
-      <w:r>
-        <w:rPr>
-          <w:rFonts w:ascii="Times New Roman" w:eastAsia="ＭＳ Ｐ明朝" w:hAnsi="Times New Roman" w:hint="eastAsia"/>
-          <w:bCs/>
-          <w:szCs w:val="21"/>
-        </w:rPr>
-        <w:t>を</w:t>
-      </w:r>
-      <w:r>
-        <w:rPr>
-          <w:rFonts w:ascii="Times New Roman" w:eastAsia="ＭＳ Ｐ明朝" w:hAnsi="Times New Roman" w:hint="eastAsia"/>
-          <w:bCs/>
-          <w:szCs w:val="21"/>
-        </w:rPr>
-        <w:t>A</w:t>
-      </w:r>
-      <w:r>
-        <w:rPr>
-          <w:rFonts w:ascii="Times New Roman" w:eastAsia="ＭＳ Ｐ明朝" w:hAnsi="Times New Roman"/>
-          <w:bCs/>
-          <w:szCs w:val="21"/>
-        </w:rPr>
-        <w:t>lphaPose</w:t>
-      </w:r>
-      <w:r>
-        <w:rPr>
-          <w:rFonts w:ascii="Times New Roman" w:eastAsia="ＭＳ Ｐ明朝" w:hAnsi="Times New Roman" w:hint="eastAsia"/>
-          <w:bCs/>
-          <w:szCs w:val="21"/>
-        </w:rPr>
-        <w:t>が割り振ってしまい、</w:t>
-      </w:r>
-      <w:r>
-        <w:rPr>
-          <w:rFonts w:ascii="Times New Roman" w:eastAsia="ＭＳ Ｐ明朝" w:hAnsi="Times New Roman" w:hint="eastAsia"/>
-          <w:bCs/>
-          <w:szCs w:val="21"/>
-        </w:rPr>
-        <w:t>それ以降の選手の対応が取れなくなったことが</w:t>
-      </w:r>
-      <w:r>
-        <w:rPr>
-          <w:rFonts w:ascii="Times New Roman" w:eastAsia="ＭＳ Ｐ明朝" w:hAnsi="Times New Roman" w:hint="eastAsia"/>
-          <w:bCs/>
-          <w:szCs w:val="21"/>
-        </w:rPr>
-        <w:t>原因と</w:t>
-      </w:r>
-      <w:r>
-        <w:rPr>
-          <w:rFonts w:ascii="Times New Roman" w:eastAsia="ＭＳ Ｐ明朝" w:hAnsi="Times New Roman" w:hint="eastAsia"/>
-          <w:bCs/>
-          <w:szCs w:val="21"/>
-        </w:rPr>
-        <w:t>考えられる。</w:t>
-      </w:r>
+        <w:t>が割り振ってしまい、それ以降の選手の対応が取れなくなったことが原因と考えられる。</w:t>
+      </w:r>
+    </w:p>
+    <w:p>
+      <w:pPr>
+        <w:ind w:firstLineChars="100" w:firstLine="202"/>
+        <w:jc w:val="left"/>
+        <w:rPr>
+          <w:rFonts w:ascii="Times New Roman" w:eastAsia="ＭＳ Ｐ明朝" w:hAnsi="Times New Roman"/>
+          <w:spacing w:val="-4"/>
+          <w:szCs w:val="21"/>
+        </w:rPr>
+      </w:pPr>
     </w:p>
     <w:p>
       <w:pPr>
@@ -3046,7 +2872,7 @@
     </w:p>
     <w:p>
       <w:pPr>
-        <w:ind w:firstLineChars="100" w:firstLine="200"/>
+        <w:ind w:firstLineChars="100" w:firstLine="210"/>
         <w:jc w:val="left"/>
         <w:rPr>
           <w:rFonts w:ascii="ＭＳ Ｐ明朝" w:eastAsia="ＭＳ Ｐ明朝" w:hAnsi="ＭＳ Ｐ明朝"/>
@@ -3060,7 +2886,7 @@
           <w:bCs/>
           <w:szCs w:val="21"/>
         </w:rPr>
-        <w:t>自動で選手の対応付けを行い、撮影映像の初めの</w:t>
+        <w:t>自動で選手の対応付けを行い、撮影映像の初めのフレームにおける</w:t>
       </w:r>
       <w:r>
         <w:rPr>
@@ -3068,71 +2894,63 @@
           <w:bCs/>
           <w:szCs w:val="21"/>
         </w:rPr>
-        <w:t>フレームにおける</w:t>
-      </w:r>
-      <w:r>
-        <w:rPr>
-          <w:rFonts w:ascii="ＭＳ Ｐ明朝" w:eastAsia="ＭＳ Ｐ明朝" w:hAnsi="ＭＳ Ｐ明朝" w:hint="eastAsia"/>
+        <w:t>選手の</w:t>
+      </w:r>
+      <w:r>
+        <w:rPr>
+          <w:rFonts w:ascii="Times New Roman" w:eastAsia="ＭＳ Ｐ明朝" w:hAnsi="Times New Roman"/>
           <w:bCs/>
           <w:szCs w:val="21"/>
         </w:rPr>
-        <w:t>選手の</w:t>
-      </w:r>
-      <w:r>
-        <w:rPr>
-          <w:rFonts w:ascii="Times New Roman" w:eastAsia="ＭＳ Ｐ明朝" w:hAnsi="Times New Roman"/>
+        <w:t>3</w:t>
+      </w:r>
+      <w:r>
+        <w:rPr>
+          <w:rFonts w:ascii="ＭＳ Ｐ明朝" w:eastAsia="ＭＳ Ｐ明朝" w:hAnsi="ＭＳ Ｐ明朝" w:hint="eastAsia"/>
           <w:bCs/>
           <w:szCs w:val="21"/>
         </w:rPr>
-        <w:t>3</w:t>
-      </w:r>
-      <w:r>
-        <w:rPr>
-          <w:rFonts w:ascii="ＭＳ Ｐ明朝" w:eastAsia="ＭＳ Ｐ明朝" w:hAnsi="ＭＳ Ｐ明朝" w:hint="eastAsia"/>
+        <w:t>次元位置をコート平面位置に落とした画像を図</w:t>
+      </w:r>
+      <w:r>
+        <w:rPr>
+          <w:rFonts w:ascii="Times New Roman" w:eastAsia="ＭＳ Ｐ明朝" w:hAnsi="Times New Roman"/>
           <w:bCs/>
           <w:szCs w:val="21"/>
         </w:rPr>
-        <w:t>次元位置をコート平面位置に落とした画像を図</w:t>
-      </w:r>
-      <w:r>
-        <w:rPr>
-          <w:rFonts w:ascii="Times New Roman" w:eastAsia="ＭＳ Ｐ明朝" w:hAnsi="Times New Roman"/>
+        <w:t>5</w:t>
+      </w:r>
+      <w:r>
+        <w:rPr>
+          <w:rFonts w:ascii="ＭＳ Ｐ明朝" w:eastAsia="ＭＳ Ｐ明朝" w:hAnsi="ＭＳ Ｐ明朝" w:hint="eastAsia"/>
           <w:bCs/>
           <w:szCs w:val="21"/>
         </w:rPr>
-        <w:t>6</w:t>
-      </w:r>
-      <w:r>
-        <w:rPr>
-          <w:rFonts w:ascii="ＭＳ Ｐ明朝" w:eastAsia="ＭＳ Ｐ明朝" w:hAnsi="ＭＳ Ｐ明朝" w:hint="eastAsia"/>
+        <w:t>として示す。</w:t>
+      </w:r>
+    </w:p>
+    <w:p>
+      <w:pPr>
+        <w:ind w:firstLineChars="100" w:firstLine="210"/>
+        <w:jc w:val="center"/>
+        <w:rPr>
+          <w:rFonts w:ascii="ＭＳ Ｐ明朝" w:eastAsia="ＭＳ Ｐ明朝" w:hAnsi="ＭＳ Ｐ明朝"/>
           <w:bCs/>
           <w:szCs w:val="21"/>
         </w:rPr>
-        <w:t>として示す。</w:t>
-      </w:r>
-    </w:p>
-    <w:p>
-      <w:pPr>
-        <w:ind w:firstLineChars="100" w:firstLine="200"/>
-        <w:jc w:val="center"/>
-        <w:rPr>
-          <w:rFonts w:ascii="Times New Roman" w:eastAsia="ＭＳ Ｐ明朝" w:hAnsi="Times New Roman"/>
-          <w:spacing w:val="-4"/>
-          <w:szCs w:val="21"/>
-        </w:rPr>
-      </w:pPr>
-      <w:r>
-        <w:rPr>
-          <w:rFonts w:ascii="Times New Roman" w:eastAsia="ＭＳ Ｐ明朝" w:hAnsi="Times New Roman"/>
+      </w:pPr>
+      <w:r>
+        <w:rPr>
+          <w:rFonts w:ascii="ＭＳ Ｐ明朝" w:eastAsia="ＭＳ Ｐ明朝" w:hAnsi="ＭＳ Ｐ明朝" w:hint="eastAsia"/>
+          <w:bCs/>
           <w:noProof/>
-          <w:spacing w:val="-4"/>
           <w:szCs w:val="21"/>
         </w:rPr>
         <w:drawing>
-          <wp:inline distT="0" distB="0" distL="0" distR="0" wp14:anchorId="6B5FFEF5" wp14:editId="5CC4FA5C">
-            <wp:extent cx="2047691" cy="1142583"/>
-            <wp:effectExtent l="0" t="0" r="0" b="635"/>
-            <wp:docPr id="12" name="図 12" descr="グラフ&#10;&#10;自動的に生成された説明"/>
+          <wp:inline distT="0" distB="0" distL="0" distR="0" wp14:anchorId="70FE1B34" wp14:editId="3F29777F">
+            <wp:extent cx="2041149" cy="1143117"/>
+            <wp:effectExtent l="0" t="0" r="0" b="0"/>
+            <wp:docPr id="13" name="図 13" descr="グラフ が含まれている画像&#10;&#10;自動的に生成された説明"/>
             <wp:cNvGraphicFramePr>
               <a:graphicFrameLocks xmlns:a="http://schemas.openxmlformats.org/drawingml/2006/main" noChangeAspect="1"/>
             </wp:cNvGraphicFramePr>
@@ -3140,10 +2958,10 @@
               <a:graphicData uri="http://schemas.openxmlformats.org/drawingml/2006/picture">
                 <pic:pic xmlns:pic="http://schemas.openxmlformats.org/drawingml/2006/picture">
                   <pic:nvPicPr>
-                    <pic:cNvPr id="12" name="図 12" descr="グラフ&#10;&#10;自動的に生成された説明"/>
+                    <pic:cNvPr id="13" name="図 13" descr="グラフ が含まれている画像&#10;&#10;自動的に生成された説明"/>
                     <pic:cNvPicPr/>
                   </pic:nvPicPr>
-                  <pic:blipFill rotWithShape="1">
+                  <pic:blipFill>
                     <a:blip r:embed="rId15" cstate="print">
                       <a:extLst>
                         <a:ext uri="{28A0092B-C50C-407E-A947-70E740481C1C}">
@@ -3151,25 +2969,18 @@
                         </a:ext>
                       </a:extLst>
                     </a:blip>
-                    <a:srcRect l="12334" t="11947" r="9751" b="10763"/>
-                    <a:stretch/>
+                    <a:stretch>
+                      <a:fillRect/>
+                    </a:stretch>
                   </pic:blipFill>
-                  <pic:spPr bwMode="auto">
+                  <pic:spPr>
                     <a:xfrm>
                       <a:off x="0" y="0"/>
-                      <a:ext cx="2078644" cy="1159854"/>
+                      <a:ext cx="2076174" cy="1162733"/>
                     </a:xfrm>
                     <a:prstGeom prst="rect">
                       <a:avLst/>
                     </a:prstGeom>
-                    <a:ln>
-                      <a:noFill/>
-                    </a:ln>
-                    <a:extLst>
-                      <a:ext uri="{53640926-AAD7-44D8-BBD7-CCE9431645EC}">
-                        <a14:shadowObscured xmlns:a14="http://schemas.microsoft.com/office/drawing/2010/main"/>
-                      </a:ext>
-                    </a:extLst>
                   </pic:spPr>
                 </pic:pic>
               </a:graphicData>
@@ -3180,7 +2991,7 @@
     </w:p>
     <w:p>
       <w:pPr>
-        <w:ind w:firstLineChars="100" w:firstLine="192"/>
+        <w:ind w:firstLineChars="100" w:firstLine="202"/>
         <w:jc w:val="center"/>
         <w:rPr>
           <w:rFonts w:ascii="Times New Roman" w:eastAsia="ＭＳ Ｐ明朝" w:hAnsi="Times New Roman"/>
@@ -3198,11 +3009,11 @@
       </w:r>
       <w:r>
         <w:rPr>
-          <w:rFonts w:ascii="Times New Roman" w:eastAsia="ＭＳ Ｐ明朝" w:hAnsi="Times New Roman" w:hint="eastAsia"/>
-          <w:spacing w:val="-4"/>
-          <w:szCs w:val="21"/>
-        </w:rPr>
-        <w:t>6</w:t>
+          <w:rFonts w:ascii="Times New Roman" w:eastAsia="ＭＳ Ｐ明朝" w:hAnsi="Times New Roman"/>
+          <w:spacing w:val="-4"/>
+          <w:szCs w:val="21"/>
+        </w:rPr>
+        <w:t>5</w:t>
       </w:r>
       <w:r>
         <w:rPr>
@@ -3231,7 +3042,7 @@
     </w:p>
     <w:p>
       <w:pPr>
-        <w:ind w:firstLineChars="100" w:firstLine="192"/>
+        <w:ind w:firstLineChars="100" w:firstLine="202"/>
         <w:jc w:val="center"/>
         <w:rPr>
           <w:rFonts w:ascii="Times New Roman" w:eastAsia="ＭＳ Ｐ明朝" w:hAnsi="Times New Roman"/>
@@ -3242,7 +3053,7 @@
     </w:p>
     <w:p>
       <w:pPr>
-        <w:ind w:firstLineChars="100" w:firstLine="200"/>
+        <w:ind w:firstLineChars="100" w:firstLine="210"/>
         <w:jc w:val="left"/>
         <w:rPr>
           <w:rFonts w:ascii="Times New Roman" w:eastAsia="ＭＳ Ｐ明朝" w:hAnsi="Times New Roman"/>
@@ -3256,15 +3067,23 @@
           <w:bCs/>
           <w:szCs w:val="21"/>
         </w:rPr>
+        <w:t>手動で選手の対応を取った</w:t>
+      </w:r>
+      <w:r>
+        <w:rPr>
+          <w:rFonts w:ascii="Times New Roman" w:eastAsia="ＭＳ Ｐ明朝" w:hAnsi="Times New Roman" w:hint="eastAsia"/>
+          <w:bCs/>
+          <w:szCs w:val="21"/>
+        </w:rPr>
         <w:t>図</w:t>
       </w:r>
       <w:r>
         <w:rPr>
-          <w:rFonts w:ascii="Times New Roman" w:eastAsia="ＭＳ Ｐ明朝" w:hAnsi="Times New Roman" w:hint="eastAsia"/>
+          <w:rFonts w:ascii="Times New Roman" w:eastAsia="ＭＳ Ｐ明朝" w:hAnsi="Times New Roman"/>
           <w:bCs/>
           <w:szCs w:val="21"/>
         </w:rPr>
-        <w:t>4</w:t>
+        <w:t>3</w:t>
       </w:r>
       <w:r>
         <w:rPr>
@@ -3272,7 +3091,7 @@
           <w:bCs/>
           <w:szCs w:val="21"/>
         </w:rPr>
-        <w:t>と比較すると、選手位置が異なっていることが分かる。図</w:t>
+        <w:t>と比較すると、選手位置が異なって</w:t>
       </w:r>
       <w:r>
         <w:rPr>
@@ -3280,7 +3099,7 @@
           <w:bCs/>
           <w:szCs w:val="21"/>
         </w:rPr>
-        <w:t>4</w:t>
+        <w:t>おり、</w:t>
       </w:r>
       <w:r>
         <w:rPr>
@@ -3288,15 +3107,15 @@
           <w:bCs/>
           <w:szCs w:val="21"/>
         </w:rPr>
-        <w:t>は手動で選手の対応を取ったため、図</w:t>
-      </w:r>
-      <w:r>
-        <w:rPr>
-          <w:rFonts w:ascii="Times New Roman" w:eastAsia="ＭＳ Ｐ明朝" w:hAnsi="Times New Roman" w:hint="eastAsia"/>
+        <w:t>図</w:t>
+      </w:r>
+      <w:r>
+        <w:rPr>
+          <w:rFonts w:ascii="Times New Roman" w:eastAsia="ＭＳ Ｐ明朝" w:hAnsi="Times New Roman"/>
           <w:bCs/>
           <w:szCs w:val="21"/>
         </w:rPr>
-        <w:t>6</w:t>
+        <w:t>5</w:t>
       </w:r>
       <w:r>
         <w:rPr>
@@ -3304,7 +3123,7 @@
           <w:bCs/>
           <w:szCs w:val="21"/>
         </w:rPr>
-        <w:t>に示した推定が誤っていると考えられる。誤った推定の原因として、</w:t>
+        <w:t>に示した推定が誤っていると</w:t>
       </w:r>
       <w:r>
         <w:rPr>
@@ -3312,6 +3131,22 @@
           <w:bCs/>
           <w:szCs w:val="21"/>
         </w:rPr>
+        <w:t>分かる</w:t>
+      </w:r>
+      <w:r>
+        <w:rPr>
+          <w:rFonts w:ascii="Times New Roman" w:eastAsia="ＭＳ Ｐ明朝" w:hAnsi="Times New Roman" w:hint="eastAsia"/>
+          <w:bCs/>
+          <w:szCs w:val="21"/>
+        </w:rPr>
+        <w:t>。誤った推定の原因として、</w:t>
+      </w:r>
+      <w:r>
+        <w:rPr>
+          <w:rFonts w:ascii="Times New Roman" w:eastAsia="ＭＳ Ｐ明朝" w:hAnsi="Times New Roman" w:hint="eastAsia"/>
+          <w:bCs/>
+          <w:szCs w:val="21"/>
+        </w:rPr>
         <w:t>2</w:t>
       </w:r>
       <w:r>
@@ -3333,7 +3168,7 @@
     </w:p>
     <w:p>
       <w:pPr>
-        <w:ind w:firstLineChars="100" w:firstLine="200"/>
+        <w:ind w:firstLineChars="100" w:firstLine="210"/>
         <w:jc w:val="left"/>
         <w:rPr>
           <w:rFonts w:ascii="Times New Roman" w:eastAsia="ＭＳ Ｐ明朝" w:hAnsi="Times New Roman"/>
@@ -3427,58 +3262,26 @@
           <w:bCs/>
           <w:szCs w:val="21"/>
         </w:rPr>
-        <w:t>だった。また、カメラ位置の誤差に付随してカメラ姿勢</w:t>
-      </w:r>
-      <w:r>
-        <w:rPr>
-          <w:rFonts w:ascii="Times New Roman" w:eastAsia="ＭＳ Ｐ明朝" w:hAnsi="Times New Roman" w:hint="eastAsia"/>
+        <w:t>だった。また、カメラ位置の誤差に付随してカメラ姿勢にも誤差が生じていると考えられる。誤差のあるカメラパラメータを使用して選手の位置推定を行ったため、異なった選手を対応付けてしまったと考える。</w:t>
+      </w:r>
+    </w:p>
+    <w:p>
+      <w:pPr>
+        <w:ind w:firstLineChars="100" w:firstLine="210"/>
+        <w:jc w:val="left"/>
+        <w:rPr>
+          <w:rFonts w:ascii="Times New Roman" w:eastAsia="ＭＳ Ｐ明朝" w:hAnsi="Times New Roman"/>
           <w:bCs/>
           <w:szCs w:val="21"/>
         </w:rPr>
-        <w:t>に</w:t>
-      </w:r>
+      </w:pPr>
       <w:r>
         <w:rPr>
           <w:rFonts w:ascii="Times New Roman" w:eastAsia="ＭＳ Ｐ明朝" w:hAnsi="Times New Roman" w:hint="eastAsia"/>
           <w:bCs/>
           <w:szCs w:val="21"/>
         </w:rPr>
-        <w:t>も誤差が生じていると考えられる。誤差のあるカメラパラメータを使用して選手の位置推定を行ったため、異なった選手を対応付けてしまったと考える。</w:t>
-      </w:r>
-    </w:p>
-    <w:p>
-      <w:pPr>
-        <w:ind w:firstLineChars="100" w:firstLine="200"/>
-        <w:jc w:val="left"/>
-        <w:rPr>
-          <w:rFonts w:ascii="Times New Roman" w:eastAsia="ＭＳ Ｐ明朝" w:hAnsi="Times New Roman"/>
-          <w:spacing w:val="-4"/>
-          <w:szCs w:val="21"/>
-        </w:rPr>
-      </w:pPr>
-      <w:r>
-        <w:rPr>
-          <w:rFonts w:ascii="Times New Roman" w:eastAsia="ＭＳ Ｐ明朝" w:hAnsi="Times New Roman" w:hint="eastAsia"/>
-          <w:bCs/>
-          <w:szCs w:val="21"/>
-        </w:rPr>
-        <w:t>また、映像の全フレームに対して自動で選手の対応付けを</w:t>
-      </w:r>
-      <w:r>
-        <w:rPr>
-          <w:rFonts w:ascii="Times New Roman" w:eastAsia="ＭＳ Ｐ明朝" w:hAnsi="Times New Roman" w:hint="eastAsia"/>
-          <w:bCs/>
-          <w:szCs w:val="21"/>
-        </w:rPr>
-        <w:t>行ったが</w:t>
-      </w:r>
-      <w:r>
-        <w:rPr>
-          <w:rFonts w:ascii="Times New Roman" w:eastAsia="ＭＳ Ｐ明朝" w:hAnsi="Times New Roman" w:hint="eastAsia"/>
-          <w:bCs/>
-          <w:szCs w:val="21"/>
-        </w:rPr>
-        <w:t>、同様の理由で選手の追跡をすべて正しく行うことはできなかった。</w:t>
+        <w:t>また、映像の全フレームに対して自動で選手の対応付けを行ったが、同様の理由で選手の追跡をすべて正しく行うことはできなかった。</w:t>
       </w:r>
     </w:p>
     <w:p>
@@ -3521,7 +3324,7 @@
     </w:p>
     <w:p>
       <w:pPr>
-        <w:ind w:firstLineChars="100" w:firstLine="200"/>
+        <w:ind w:firstLineChars="100" w:firstLine="210"/>
         <w:jc w:val="left"/>
         <w:rPr>
           <w:rFonts w:ascii="Times New Roman" w:eastAsia="ＭＳ Ｐ明朝" w:hAnsi="Times New Roman"/>
@@ -3566,7 +3369,7 @@
     </w:p>
     <w:p>
       <w:pPr>
-        <w:ind w:firstLineChars="100" w:firstLine="200"/>
+        <w:ind w:firstLineChars="100" w:firstLine="210"/>
         <w:jc w:val="left"/>
         <w:rPr>
           <w:rFonts w:ascii="Times New Roman" w:eastAsia="ＭＳ Ｐ明朝" w:hAnsi="Times New Roman"/>
@@ -3629,7 +3432,8 @@
     </w:p>
     <w:p>
       <w:pPr>
-        <w:ind w:left="247" w:hangingChars="149" w:hanging="247"/>
+        <w:spacing w:line="260" w:lineRule="exact"/>
+        <w:ind w:left="262" w:hangingChars="149" w:hanging="262"/>
         <w:rPr>
           <w:rFonts w:ascii="ＭＳ Ｐ明朝" w:eastAsia="ＭＳ Ｐ明朝" w:hAnsi="ＭＳ Ｐ明朝"/>
           <w:sz w:val="18"/>
@@ -3651,7 +3455,15 @@
           <w:sz w:val="18"/>
           <w:szCs w:val="20"/>
         </w:rPr>
-        <w:t xml:space="preserve">平田，“情報端末の内蔵カメラを用いた運動 再現システム”，令和 </w:t>
+        <w:t>平田，“情報端末の内蔵カメラを用いた運動 再現システム”，</w:t>
+      </w:r>
+      <w:r>
+        <w:rPr>
+          <w:rFonts w:ascii="Times New Roman" w:eastAsia="ＭＳ Ｐ明朝" w:hAnsi="Times New Roman"/>
+          <w:sz w:val="18"/>
+          <w:szCs w:val="20"/>
+        </w:rPr>
+        <w:t>R</w:t>
       </w:r>
       <w:r>
         <w:rPr>
@@ -3663,11 +3475,19 @@
       </w:r>
       <w:r>
         <w:rPr>
+          <w:rFonts w:ascii="ＭＳ Ｐ明朝" w:eastAsia="ＭＳ Ｐ明朝" w:hAnsi="ＭＳ Ｐ明朝" w:hint="eastAsia"/>
+          <w:sz w:val="18"/>
+          <w:szCs w:val="20"/>
+        </w:rPr>
+        <w:t>長岡高専電子制御工学科</w:t>
+      </w:r>
+      <w:r>
+        <w:rPr>
           <w:rFonts w:ascii="ＭＳ Ｐ明朝" w:eastAsia="ＭＳ Ｐ明朝" w:hAnsi="ＭＳ Ｐ明朝"/>
           <w:sz w:val="18"/>
           <w:szCs w:val="20"/>
         </w:rPr>
-        <w:t>年度長岡工業高等専門学校 卒業論文</w:t>
+        <w:t xml:space="preserve"> 卒業論文</w:t>
       </w:r>
       <w:r>
         <w:rPr>
@@ -3696,7 +3516,8 @@
     </w:p>
     <w:p>
       <w:pPr>
-        <w:ind w:left="253" w:hangingChars="149" w:hanging="253"/>
+        <w:spacing w:line="260" w:lineRule="exact"/>
+        <w:ind w:left="268" w:hangingChars="149" w:hanging="268"/>
         <w:rPr>
           <w:rFonts w:ascii="Times New Roman" w:eastAsia="ＭＳ Ｐ明朝" w:hAnsi="Times New Roman"/>
           <w:spacing w:val="-2"/>
@@ -3948,12 +3769,10 @@
     <w:p>
       <w:pPr>
         <w:spacing w:line="260" w:lineRule="exact"/>
-        <w:ind w:left="253" w:hangingChars="149" w:hanging="253"/>
-        <w:rPr>
-          <w:rFonts w:ascii="Times New Roman" w:eastAsia="ＭＳ Ｐ明朝" w:hAnsi="Times New Roman"/>
-          <w:spacing w:val="-2"/>
-          <w:sz w:val="18"/>
-          <w:szCs w:val="18"/>
+        <w:rPr>
+          <w:rFonts w:ascii="Times New Roman" w:eastAsia="ＭＳ Ｐ明朝" w:hAnsi="Times New Roman"/>
+          <w:sz w:val="20"/>
+          <w:szCs w:val="20"/>
         </w:rPr>
       </w:pPr>
       <w:r>
@@ -4012,13 +3831,23 @@
         </w:rPr>
         <w:t>，</w:t>
       </w:r>
-      <w:r>
-        <w:rPr>
-          <w:rFonts w:ascii="Times New Roman" w:eastAsia="ＭＳ Ｐ明朝" w:hAnsi="Times New Roman"/>
-          <w:sz w:val="18"/>
-          <w:szCs w:val="20"/>
-        </w:rPr>
-        <w:t>Jiefeng and Tang</w:t>
+      <w:proofErr w:type="spellStart"/>
+      <w:r>
+        <w:rPr>
+          <w:rFonts w:ascii="Times New Roman" w:eastAsia="ＭＳ Ｐ明朝" w:hAnsi="Times New Roman"/>
+          <w:sz w:val="18"/>
+          <w:szCs w:val="20"/>
+        </w:rPr>
+        <w:t>Jiefeng</w:t>
+      </w:r>
+      <w:proofErr w:type="spellEnd"/>
+      <w:r>
+        <w:rPr>
+          <w:rFonts w:ascii="Times New Roman" w:eastAsia="ＭＳ Ｐ明朝" w:hAnsi="Times New Roman"/>
+          <w:sz w:val="18"/>
+          <w:szCs w:val="20"/>
+        </w:rPr>
+        <w:t xml:space="preserve"> and Tang</w:t>
       </w:r>
       <w:r>
         <w:rPr>
@@ -4028,13 +3857,23 @@
         </w:rPr>
         <w:t>，</w:t>
       </w:r>
-      <w:r>
-        <w:rPr>
-          <w:rFonts w:ascii="Times New Roman" w:eastAsia="ＭＳ Ｐ明朝" w:hAnsi="Times New Roman"/>
-          <w:sz w:val="18"/>
-          <w:szCs w:val="20"/>
-        </w:rPr>
-        <w:t>Hongyang and Xu</w:t>
+      <w:proofErr w:type="spellStart"/>
+      <w:r>
+        <w:rPr>
+          <w:rFonts w:ascii="Times New Roman" w:eastAsia="ＭＳ Ｐ明朝" w:hAnsi="Times New Roman"/>
+          <w:sz w:val="18"/>
+          <w:szCs w:val="20"/>
+        </w:rPr>
+        <w:t>Hongyang</w:t>
+      </w:r>
+      <w:proofErr w:type="spellEnd"/>
+      <w:r>
+        <w:rPr>
+          <w:rFonts w:ascii="Times New Roman" w:eastAsia="ＭＳ Ｐ明朝" w:hAnsi="Times New Roman"/>
+          <w:sz w:val="18"/>
+          <w:szCs w:val="20"/>
+        </w:rPr>
+        <w:t xml:space="preserve"> and Xu</w:t>
       </w:r>
       <w:r>
         <w:rPr>
@@ -4060,14 +3899,34 @@
         </w:rPr>
         <w:t>，</w:t>
       </w:r>
-      <w:r>
-        <w:rPr>
-          <w:rFonts w:ascii="Times New Roman" w:eastAsia="ＭＳ Ｐ明朝" w:hAnsi="Times New Roman"/>
-          <w:sz w:val="18"/>
-          <w:szCs w:val="20"/>
-        </w:rPr>
-        <w:t>Haoyi and Xiu</w:t>
-      </w:r>
+      <w:proofErr w:type="spellStart"/>
+      <w:r>
+        <w:rPr>
+          <w:rFonts w:ascii="Times New Roman" w:eastAsia="ＭＳ Ｐ明朝" w:hAnsi="Times New Roman"/>
+          <w:sz w:val="18"/>
+          <w:szCs w:val="20"/>
+        </w:rPr>
+        <w:t>Haoyi</w:t>
+      </w:r>
+      <w:proofErr w:type="spellEnd"/>
+      <w:r>
+        <w:rPr>
+          <w:rFonts w:ascii="Times New Roman" w:eastAsia="ＭＳ Ｐ明朝" w:hAnsi="Times New Roman"/>
+          <w:sz w:val="18"/>
+          <w:szCs w:val="20"/>
+        </w:rPr>
+        <w:t xml:space="preserve"> and </w:t>
+      </w:r>
+      <w:proofErr w:type="spellStart"/>
+      <w:r>
+        <w:rPr>
+          <w:rFonts w:ascii="Times New Roman" w:eastAsia="ＭＳ Ｐ明朝" w:hAnsi="Times New Roman"/>
+          <w:sz w:val="18"/>
+          <w:szCs w:val="20"/>
+        </w:rPr>
+        <w:t>Xiu</w:t>
+      </w:r>
+      <w:proofErr w:type="spellEnd"/>
       <w:r>
         <w:rPr>
           <w:rFonts w:ascii="Times New Roman" w:eastAsia="ＭＳ Ｐ明朝" w:hAnsi="Times New Roman" w:hint="eastAsia"/>
@@ -4076,13 +3935,23 @@
         </w:rPr>
         <w:t>，</w:t>
       </w:r>
-      <w:r>
-        <w:rPr>
-          <w:rFonts w:ascii="Times New Roman" w:eastAsia="ＭＳ Ｐ明朝" w:hAnsi="Times New Roman"/>
-          <w:sz w:val="18"/>
-          <w:szCs w:val="20"/>
-        </w:rPr>
-        <w:t>Yuliang and Li</w:t>
+      <w:proofErr w:type="spellStart"/>
+      <w:r>
+        <w:rPr>
+          <w:rFonts w:ascii="Times New Roman" w:eastAsia="ＭＳ Ｐ明朝" w:hAnsi="Times New Roman"/>
+          <w:sz w:val="18"/>
+          <w:szCs w:val="20"/>
+        </w:rPr>
+        <w:t>Yuliang</w:t>
+      </w:r>
+      <w:proofErr w:type="spellEnd"/>
+      <w:r>
+        <w:rPr>
+          <w:rFonts w:ascii="Times New Roman" w:eastAsia="ＭＳ Ｐ明朝" w:hAnsi="Times New Roman"/>
+          <w:sz w:val="18"/>
+          <w:szCs w:val="20"/>
+        </w:rPr>
+        <w:t xml:space="preserve"> and Li</w:t>
       </w:r>
       <w:r>
         <w:rPr>
@@ -4108,6 +3977,7 @@
         </w:rPr>
         <w:t>，</w:t>
       </w:r>
+      <w:proofErr w:type="spellStart"/>
       <w:r>
         <w:rPr>
           <w:rFonts w:ascii="Times New Roman" w:eastAsia="ＭＳ Ｐ明朝" w:hAnsi="Times New Roman"/>
@@ -4116,6 +3986,7 @@
         </w:rPr>
         <w:t>Cewu</w:t>
       </w:r>
+      <w:proofErr w:type="spellEnd"/>
       <w:r>
         <w:rPr>
           <w:rFonts w:ascii="Times New Roman" w:eastAsia="ＭＳ Ｐ明朝" w:hAnsi="Times New Roman" w:hint="eastAsia"/>
@@ -4186,7 +4057,6 @@
           <w:sz w:val="18"/>
           <w:szCs w:val="20"/>
         </w:rPr>
-        <w:lastRenderedPageBreak/>
         <w:t>（</w:t>
       </w:r>
       <w:r>
@@ -4213,17 +4083,6 @@
         </w:rPr>
         <w:t>）</w:t>
       </w:r>
-    </w:p>
-    <w:p>
-      <w:pPr>
-        <w:ind w:left="247" w:hangingChars="149" w:hanging="247"/>
-        <w:rPr>
-          <w:rFonts w:ascii="Times New Roman" w:eastAsia="ＭＳ Ｐ明朝" w:hAnsi="Times New Roman" w:hint="eastAsia"/>
-          <w:spacing w:val="-2"/>
-          <w:sz w:val="18"/>
-          <w:szCs w:val="18"/>
-        </w:rPr>
-      </w:pPr>
     </w:p>
     <w:sectPr>
       <w:type w:val="continuous"/>
@@ -4807,22 +4666,22 @@
       </w:pPr>
     </w:lvl>
   </w:abstractNum>
-  <w:num w:numId="1" w16cid:durableId="1865633787">
+  <w:num w:numId="1" w16cid:durableId="395780478">
     <w:abstractNumId w:val="0"/>
   </w:num>
-  <w:num w:numId="2" w16cid:durableId="822770328">
+  <w:num w:numId="2" w16cid:durableId="1837115648">
     <w:abstractNumId w:val="1"/>
   </w:num>
-  <w:num w:numId="3" w16cid:durableId="1552228436">
+  <w:num w:numId="3" w16cid:durableId="839466359">
     <w:abstractNumId w:val="3"/>
   </w:num>
-  <w:num w:numId="4" w16cid:durableId="1916813521">
+  <w:num w:numId="4" w16cid:durableId="1087730618">
     <w:abstractNumId w:val="2"/>
   </w:num>
-  <w:num w:numId="5" w16cid:durableId="1358307507">
+  <w:num w:numId="5" w16cid:durableId="1252544798">
     <w:abstractNumId w:val="4"/>
   </w:num>
-  <w:num w:numId="6" w16cid:durableId="1960988252">
+  <w:num w:numId="6" w16cid:durableId="1116944100">
     <w:abstractNumId w:val="5"/>
   </w:num>
 </w:numbering>
@@ -5662,16 +5521,6 @@
 </file>
 
 <file path=customXml/item1.xml><?xml version="1.0" encoding="utf-8"?>
-<b:Sources xmlns:b="http://schemas.openxmlformats.org/officeDocument/2006/bibliography" xmlns="http://schemas.openxmlformats.org/officeDocument/2006/bibliography" SelectedStyle="\APA.XSL" StyleName="APA Fifth Edition"/>
-</file>
-
-<file path=customXml/item2.xml><?xml version="1.0" encoding="utf-8"?>
-<p:properties xmlns:p="http://schemas.microsoft.com/office/2006/metadata/properties" xmlns:xsi="http://www.w3.org/2001/XMLSchema-instance" xmlns:pc="http://schemas.microsoft.com/office/infopath/2007/PartnerControls">
-  <documentManagement/>
-</p:properties>
-</file>
-
-<file path=customXml/item3.xml><?xml version="1.0" encoding="utf-8"?>
 <ct:contentTypeSchema xmlns:ct="http://schemas.microsoft.com/office/2006/metadata/contentType" xmlns:ma="http://schemas.microsoft.com/office/2006/metadata/properties/metaAttributes" ct:_="" ma:_="" ma:contentTypeName="ドキュメント" ma:contentTypeID="0x010100378C32ED51B3264F94F766C5C8D443F9" ma:contentTypeVersion="4" ma:contentTypeDescription="新しいドキュメントを作成します。" ma:contentTypeScope="" ma:versionID="7e213070782a1b11b58d4228d64d675b">
   <xsd:schema xmlns:xsd="http://www.w3.org/2001/XMLSchema" xmlns:xs="http://www.w3.org/2001/XMLSchema" xmlns:p="http://schemas.microsoft.com/office/2006/metadata/properties" xmlns:ns2="59cec795-a94d-4a56-bd65-bfe34759ab87" xmlns:ns3="2f6dd179-1ad3-47d7-80a9-89fc7635358f" targetNamespace="http://schemas.microsoft.com/office/2006/metadata/properties" ma:root="true" ma:fieldsID="9a7edde890f366ba3a0407fc701edfe4" ns2:_="" ns3:_="">
     <xsd:import namespace="59cec795-a94d-4a56-bd65-bfe34759ab87"/>
@@ -5836,6 +5685,16 @@
 </ct:contentTypeSchema>
 </file>
 
+<file path=customXml/item2.xml><?xml version="1.0" encoding="utf-8"?>
+<p:properties xmlns:p="http://schemas.microsoft.com/office/2006/metadata/properties" xmlns:xsi="http://www.w3.org/2001/XMLSchema-instance" xmlns:pc="http://schemas.microsoft.com/office/infopath/2007/PartnerControls">
+  <documentManagement/>
+</p:properties>
+</file>
+
+<file path=customXml/item3.xml><?xml version="1.0" encoding="utf-8"?>
+<b:Sources xmlns:b="http://schemas.openxmlformats.org/officeDocument/2006/bibliography" xmlns="http://schemas.openxmlformats.org/officeDocument/2006/bibliography" SelectedStyle="\APA.XSL" StyleName="APA Fifth Edition"/>
+</file>
+
 <file path=customXml/item4.xml><?xml version="1.0" encoding="utf-8"?>
 <?mso-contentType ?>
 <FormTemplates xmlns="http://schemas.microsoft.com/sharepoint/v3/contenttype/forms">
@@ -5846,23 +5705,6 @@
 </file>
 
 <file path=customXml/itemProps1.xml><?xml version="1.0" encoding="utf-8"?>
-<ds:datastoreItem xmlns:ds="http://schemas.openxmlformats.org/officeDocument/2006/customXml" ds:itemID="{64C0311D-D5DD-44AE-9AB3-CED9C64D1C6B}">
-  <ds:schemaRefs>
-    <ds:schemaRef ds:uri="http://schemas.openxmlformats.org/officeDocument/2006/bibliography"/>
-  </ds:schemaRefs>
-</ds:datastoreItem>
-</file>
-
-<file path=customXml/itemProps2.xml><?xml version="1.0" encoding="utf-8"?>
-<ds:datastoreItem xmlns:ds="http://schemas.openxmlformats.org/officeDocument/2006/customXml" ds:itemID="{19F2EB10-E0C2-4F01-A5FE-EA5A728F6661}">
-  <ds:schemaRefs>
-    <ds:schemaRef ds:uri="http://schemas.microsoft.com/office/2006/metadata/properties"/>
-    <ds:schemaRef ds:uri="http://schemas.microsoft.com/office/infopath/2007/PartnerControls"/>
-  </ds:schemaRefs>
-</ds:datastoreItem>
-</file>
-
-<file path=customXml/itemProps3.xml><?xml version="1.0" encoding="utf-8"?>
 <ds:datastoreItem xmlns:ds="http://schemas.openxmlformats.org/officeDocument/2006/customXml" ds:itemID="{6E747FF1-FB90-4978-9DB7-DD027CE824B1}">
   <ds:schemaRefs>
     <ds:schemaRef ds:uri="http://schemas.microsoft.com/office/2006/metadata/contentType"/>
@@ -5881,6 +5723,23 @@
 </ds:datastoreItem>
 </file>
 
+<file path=customXml/itemProps2.xml><?xml version="1.0" encoding="utf-8"?>
+<ds:datastoreItem xmlns:ds="http://schemas.openxmlformats.org/officeDocument/2006/customXml" ds:itemID="{19F2EB10-E0C2-4F01-A5FE-EA5A728F6661}">
+  <ds:schemaRefs>
+    <ds:schemaRef ds:uri="http://schemas.microsoft.com/office/2006/metadata/properties"/>
+    <ds:schemaRef ds:uri="http://schemas.microsoft.com/office/infopath/2007/PartnerControls"/>
+  </ds:schemaRefs>
+</ds:datastoreItem>
+</file>
+
+<file path=customXml/itemProps3.xml><?xml version="1.0" encoding="utf-8"?>
+<ds:datastoreItem xmlns:ds="http://schemas.openxmlformats.org/officeDocument/2006/customXml" ds:itemID="{64C0311D-D5DD-44AE-9AB3-CED9C64D1C6B}">
+  <ds:schemaRefs>
+    <ds:schemaRef ds:uri="http://schemas.openxmlformats.org/officeDocument/2006/bibliography"/>
+  </ds:schemaRefs>
+</ds:datastoreItem>
+</file>
+
 <file path=customXml/itemProps4.xml><?xml version="1.0" encoding="utf-8"?>
 <ds:datastoreItem xmlns:ds="http://schemas.openxmlformats.org/officeDocument/2006/customXml" ds:itemID="{B1A23070-BD93-40A6-9086-AF2C4B424CFD}">
   <ds:schemaRefs>

--- a/Report/final/03/卒研予稿_佐野03_レイアウト.docx
+++ b/Report/final/03/卒研予稿_佐野03_レイアウト.docx
@@ -1471,7 +1471,7 @@
         <w:ind w:firstLineChars="100" w:firstLine="202"/>
         <w:jc w:val="left"/>
         <w:rPr>
-          <w:rFonts w:ascii="Times New Roman" w:eastAsia="ＭＳ Ｐ明朝" w:hAnsi="Times New Roman"/>
+          <w:rFonts w:ascii="Times New Roman" w:eastAsia="ＭＳ Ｐ明朝" w:hAnsi="Times New Roman" w:hint="eastAsia"/>
           <w:spacing w:val="-4"/>
           <w:szCs w:val="21"/>
         </w:rPr>
@@ -1587,23 +1587,23 @@
         <w:ind w:firstLineChars="100" w:firstLine="210"/>
         <w:jc w:val="center"/>
         <w:rPr>
-          <w:rFonts w:ascii="Times New Roman" w:eastAsia="ＭＳ Ｐ明朝" w:hAnsi="Times New Roman"/>
-          <w:spacing w:val="-4"/>
-          <w:szCs w:val="21"/>
-        </w:rPr>
-      </w:pPr>
-      <w:r>
-        <w:rPr>
-          <w:rFonts w:ascii="Times New Roman" w:eastAsia="ＭＳ Ｐ明朝" w:hAnsi="Times New Roman"/>
+          <w:rFonts w:ascii="Times New Roman" w:eastAsia="ＭＳ Ｐ明朝" w:hAnsi="Times New Roman" w:hint="eastAsia"/>
+          <w:spacing w:val="-4"/>
+          <w:szCs w:val="21"/>
+        </w:rPr>
+      </w:pPr>
+      <w:r>
+        <w:rPr>
+          <w:rFonts w:ascii="Times New Roman" w:eastAsia="ＭＳ Ｐ明朝" w:hAnsi="Times New Roman" w:hint="eastAsia"/>
           <w:noProof/>
           <w:spacing w:val="-4"/>
           <w:szCs w:val="21"/>
         </w:rPr>
         <w:drawing>
-          <wp:inline distT="0" distB="0" distL="0" distR="0" wp14:anchorId="6DA7308E" wp14:editId="41FEB684">
-            <wp:extent cx="1981200" cy="1330564"/>
-            <wp:effectExtent l="0" t="0" r="0" b="3175"/>
-            <wp:docPr id="1" name="図 1" descr="ダイアグラム&#10;&#10;中程度の精度で自動的に生成された説明"/>
+          <wp:inline distT="0" distB="0" distL="0" distR="0" wp14:anchorId="6782DCB4" wp14:editId="5AE106FE">
+            <wp:extent cx="1928004" cy="1328526"/>
+            <wp:effectExtent l="0" t="0" r="0" b="5080"/>
+            <wp:docPr id="3" name="図 3" descr="ダイアグラム&#10;&#10;自動的に生成された説明"/>
             <wp:cNvGraphicFramePr>
               <a:graphicFrameLocks xmlns:a="http://schemas.openxmlformats.org/drawingml/2006/main" noChangeAspect="1"/>
             </wp:cNvGraphicFramePr>
@@ -1611,7 +1611,7 @@
               <a:graphicData uri="http://schemas.openxmlformats.org/drawingml/2006/picture">
                 <pic:pic xmlns:pic="http://schemas.openxmlformats.org/drawingml/2006/picture">
                   <pic:nvPicPr>
-                    <pic:cNvPr id="4" name="図 4" descr="ダイアグラム&#10;&#10;中程度の精度で自動的に生成された説明"/>
+                    <pic:cNvPr id="3" name="図 3" descr="ダイアグラム&#10;&#10;自動的に生成された説明"/>
                     <pic:cNvPicPr/>
                   </pic:nvPicPr>
                   <pic:blipFill>
@@ -1629,7 +1629,7 @@
                   <pic:spPr>
                     <a:xfrm>
                       <a:off x="0" y="0"/>
-                      <a:ext cx="2036444" cy="1367666"/>
+                      <a:ext cx="1995733" cy="1375196"/>
                     </a:xfrm>
                     <a:prstGeom prst="rect">
                       <a:avLst/>
@@ -1645,6 +1645,7 @@
     <w:p>
       <w:pPr>
         <w:ind w:firstLineChars="100" w:firstLine="202"/>
+        <w:jc w:val="center"/>
         <w:rPr>
           <w:rFonts w:ascii="Times New Roman" w:eastAsia="ＭＳ Ｐ明朝" w:hAnsi="Times New Roman"/>
           <w:spacing w:val="-4"/>
@@ -2020,7 +2021,7 @@
     </w:p>
     <w:p>
       <w:pPr>
-        <w:ind w:firstLineChars="100" w:firstLine="202"/>
+        <w:ind w:firstLineChars="100" w:firstLine="192"/>
         <w:rPr>
           <w:rFonts w:ascii="Times New Roman" w:eastAsia="ＭＳ Ｐ明朝" w:hAnsi="Times New Roman"/>
           <w:spacing w:val="-4"/>
@@ -2126,7 +2127,7 @@
     </w:p>
     <w:p>
       <w:pPr>
-        <w:ind w:firstLineChars="100" w:firstLine="202"/>
+        <w:ind w:firstLineChars="100" w:firstLine="192"/>
         <w:jc w:val="left"/>
         <w:rPr>
           <w:rFonts w:ascii="Times New Roman" w:eastAsia="ＭＳ Ｐ明朝" w:hAnsi="Times New Roman"/>
@@ -2145,7 +2146,7 @@
     </w:p>
     <w:p>
       <w:pPr>
-        <w:ind w:firstLineChars="100" w:firstLine="202"/>
+        <w:ind w:firstLineChars="100" w:firstLine="192"/>
         <w:jc w:val="left"/>
         <w:rPr>
           <w:rFonts w:ascii="Times New Roman" w:eastAsia="ＭＳ Ｐ明朝" w:hAnsi="Times New Roman"/>
@@ -2252,7 +2253,7 @@
     </w:p>
     <w:p>
       <w:pPr>
-        <w:ind w:firstLineChars="100" w:firstLine="202"/>
+        <w:ind w:firstLineChars="100" w:firstLine="192"/>
         <w:jc w:val="left"/>
         <w:rPr>
           <w:rFonts w:ascii="Times New Roman" w:eastAsia="ＭＳ Ｐ明朝" w:hAnsi="Times New Roman"/>
@@ -2362,7 +2363,7 @@
     </w:p>
     <w:p>
       <w:pPr>
-        <w:ind w:firstLineChars="100" w:firstLine="202"/>
+        <w:ind w:firstLineChars="100" w:firstLine="192"/>
         <w:jc w:val="left"/>
         <w:rPr>
           <w:rFonts w:ascii="Times New Roman" w:eastAsia="ＭＳ Ｐ明朝" w:hAnsi="Times New Roman"/>
@@ -2461,7 +2462,7 @@
     </w:p>
     <w:p>
       <w:pPr>
-        <w:ind w:firstLineChars="100" w:firstLine="210"/>
+        <w:ind w:firstLineChars="100" w:firstLine="200"/>
         <w:jc w:val="center"/>
         <w:rPr>
           <w:rFonts w:ascii="Times New Roman" w:eastAsia="ＭＳ Ｐ明朝" w:hAnsi="Times New Roman"/>
@@ -2521,7 +2522,7 @@
     </w:p>
     <w:p>
       <w:pPr>
-        <w:ind w:firstLineChars="100" w:firstLine="202"/>
+        <w:ind w:firstLineChars="100" w:firstLine="192"/>
         <w:jc w:val="center"/>
         <w:rPr>
           <w:rFonts w:ascii="Times New Roman" w:eastAsia="ＭＳ Ｐ明朝" w:hAnsi="Times New Roman"/>
@@ -2572,7 +2573,7 @@
     </w:p>
     <w:p>
       <w:pPr>
-        <w:ind w:firstLineChars="100" w:firstLine="202"/>
+        <w:ind w:firstLineChars="100" w:firstLine="192"/>
         <w:jc w:val="center"/>
         <w:rPr>
           <w:rFonts w:ascii="Times New Roman" w:eastAsia="ＭＳ Ｐ明朝" w:hAnsi="Times New Roman"/>
@@ -2583,7 +2584,7 @@
     </w:p>
     <w:p>
       <w:pPr>
-        <w:ind w:firstLineChars="100" w:firstLine="210"/>
+        <w:ind w:firstLineChars="100" w:firstLine="200"/>
         <w:jc w:val="center"/>
         <w:rPr>
           <w:rFonts w:ascii="Times New Roman" w:eastAsia="ＭＳ Ｐ明朝" w:hAnsi="Times New Roman"/>
@@ -2643,7 +2644,7 @@
     </w:p>
     <w:p>
       <w:pPr>
-        <w:ind w:firstLineChars="100" w:firstLine="202"/>
+        <w:ind w:firstLineChars="100" w:firstLine="192"/>
         <w:jc w:val="center"/>
         <w:rPr>
           <w:rFonts w:ascii="Times New Roman" w:eastAsia="ＭＳ Ｐ明朝" w:hAnsi="Times New Roman"/>
@@ -2702,7 +2703,7 @@
     </w:p>
     <w:p>
       <w:pPr>
-        <w:ind w:firstLineChars="100" w:firstLine="202"/>
+        <w:ind w:firstLineChars="100" w:firstLine="192"/>
         <w:jc w:val="center"/>
         <w:rPr>
           <w:rFonts w:ascii="Times New Roman" w:eastAsia="ＭＳ Ｐ明朝" w:hAnsi="Times New Roman"/>
@@ -2713,7 +2714,7 @@
     </w:p>
     <w:p>
       <w:pPr>
-        <w:ind w:firstLineChars="100" w:firstLine="210"/>
+        <w:ind w:firstLineChars="100" w:firstLine="200"/>
         <w:jc w:val="left"/>
         <w:rPr>
           <w:rFonts w:ascii="Times New Roman" w:eastAsia="ＭＳ Ｐ明朝" w:hAnsi="Times New Roman"/>
@@ -2804,7 +2805,7 @@
     </w:p>
     <w:p>
       <w:pPr>
-        <w:ind w:firstLineChars="100" w:firstLine="202"/>
+        <w:ind w:firstLineChars="100" w:firstLine="192"/>
         <w:jc w:val="left"/>
         <w:rPr>
           <w:rFonts w:ascii="Times New Roman" w:eastAsia="ＭＳ Ｐ明朝" w:hAnsi="Times New Roman"/>
@@ -2872,7 +2873,7 @@
     </w:p>
     <w:p>
       <w:pPr>
-        <w:ind w:firstLineChars="100" w:firstLine="210"/>
+        <w:ind w:firstLineChars="100" w:firstLine="200"/>
         <w:jc w:val="left"/>
         <w:rPr>
           <w:rFonts w:ascii="ＭＳ Ｐ明朝" w:eastAsia="ＭＳ Ｐ明朝" w:hAnsi="ＭＳ Ｐ明朝"/>
@@ -2931,7 +2932,7 @@
     </w:p>
     <w:p>
       <w:pPr>
-        <w:ind w:firstLineChars="100" w:firstLine="210"/>
+        <w:ind w:firstLineChars="100" w:firstLine="200"/>
         <w:jc w:val="center"/>
         <w:rPr>
           <w:rFonts w:ascii="ＭＳ Ｐ明朝" w:eastAsia="ＭＳ Ｐ明朝" w:hAnsi="ＭＳ Ｐ明朝"/>
@@ -2991,7 +2992,7 @@
     </w:p>
     <w:p>
       <w:pPr>
-        <w:ind w:firstLineChars="100" w:firstLine="202"/>
+        <w:ind w:firstLineChars="100" w:firstLine="192"/>
         <w:jc w:val="center"/>
         <w:rPr>
           <w:rFonts w:ascii="Times New Roman" w:eastAsia="ＭＳ Ｐ明朝" w:hAnsi="Times New Roman"/>
@@ -3042,7 +3043,7 @@
     </w:p>
     <w:p>
       <w:pPr>
-        <w:ind w:firstLineChars="100" w:firstLine="202"/>
+        <w:ind w:firstLineChars="100" w:firstLine="192"/>
         <w:jc w:val="center"/>
         <w:rPr>
           <w:rFonts w:ascii="Times New Roman" w:eastAsia="ＭＳ Ｐ明朝" w:hAnsi="Times New Roman"/>
@@ -3053,7 +3054,7 @@
     </w:p>
     <w:p>
       <w:pPr>
-        <w:ind w:firstLineChars="100" w:firstLine="210"/>
+        <w:ind w:firstLineChars="100" w:firstLine="200"/>
         <w:jc w:val="left"/>
         <w:rPr>
           <w:rFonts w:ascii="Times New Roman" w:eastAsia="ＭＳ Ｐ明朝" w:hAnsi="Times New Roman"/>
@@ -3168,7 +3169,7 @@
     </w:p>
     <w:p>
       <w:pPr>
-        <w:ind w:firstLineChars="100" w:firstLine="210"/>
+        <w:ind w:firstLineChars="100" w:firstLine="200"/>
         <w:jc w:val="left"/>
         <w:rPr>
           <w:rFonts w:ascii="Times New Roman" w:eastAsia="ＭＳ Ｐ明朝" w:hAnsi="Times New Roman"/>
@@ -3267,7 +3268,7 @@
     </w:p>
     <w:p>
       <w:pPr>
-        <w:ind w:firstLineChars="100" w:firstLine="210"/>
+        <w:ind w:firstLineChars="100" w:firstLine="200"/>
         <w:jc w:val="left"/>
         <w:rPr>
           <w:rFonts w:ascii="Times New Roman" w:eastAsia="ＭＳ Ｐ明朝" w:hAnsi="Times New Roman"/>
@@ -3324,7 +3325,7 @@
     </w:p>
     <w:p>
       <w:pPr>
-        <w:ind w:firstLineChars="100" w:firstLine="210"/>
+        <w:ind w:firstLineChars="100" w:firstLine="200"/>
         <w:jc w:val="left"/>
         <w:rPr>
           <w:rFonts w:ascii="Times New Roman" w:eastAsia="ＭＳ Ｐ明朝" w:hAnsi="Times New Roman"/>
@@ -3369,7 +3370,7 @@
     </w:p>
     <w:p>
       <w:pPr>
-        <w:ind w:firstLineChars="100" w:firstLine="210"/>
+        <w:ind w:firstLineChars="100" w:firstLine="200"/>
         <w:jc w:val="left"/>
         <w:rPr>
           <w:rFonts w:ascii="Times New Roman" w:eastAsia="ＭＳ Ｐ明朝" w:hAnsi="Times New Roman"/>
@@ -3433,7 +3434,7 @@
     <w:p>
       <w:pPr>
         <w:spacing w:line="260" w:lineRule="exact"/>
-        <w:ind w:left="262" w:hangingChars="149" w:hanging="262"/>
+        <w:ind w:left="247" w:hangingChars="149" w:hanging="247"/>
         <w:rPr>
           <w:rFonts w:ascii="ＭＳ Ｐ明朝" w:eastAsia="ＭＳ Ｐ明朝" w:hAnsi="ＭＳ Ｐ明朝"/>
           <w:sz w:val="18"/>
@@ -3517,7 +3518,7 @@
     <w:p>
       <w:pPr>
         <w:spacing w:line="260" w:lineRule="exact"/>
-        <w:ind w:left="268" w:hangingChars="149" w:hanging="268"/>
+        <w:ind w:left="253" w:hangingChars="149" w:hanging="253"/>
         <w:rPr>
           <w:rFonts w:ascii="Times New Roman" w:eastAsia="ＭＳ Ｐ明朝" w:hAnsi="Times New Roman"/>
           <w:spacing w:val="-2"/>
@@ -5521,6 +5522,12 @@
 </file>
 
 <file path=customXml/item1.xml><?xml version="1.0" encoding="utf-8"?>
+<p:properties xmlns:p="http://schemas.microsoft.com/office/2006/metadata/properties" xmlns:xsi="http://www.w3.org/2001/XMLSchema-instance" xmlns:pc="http://schemas.microsoft.com/office/infopath/2007/PartnerControls">
+  <documentManagement/>
+</p:properties>
+</file>
+
+<file path=customXml/item2.xml><?xml version="1.0" encoding="utf-8"?>
 <ct:contentTypeSchema xmlns:ct="http://schemas.microsoft.com/office/2006/metadata/contentType" xmlns:ma="http://schemas.microsoft.com/office/2006/metadata/properties/metaAttributes" ct:_="" ma:_="" ma:contentTypeName="ドキュメント" ma:contentTypeID="0x010100378C32ED51B3264F94F766C5C8D443F9" ma:contentTypeVersion="4" ma:contentTypeDescription="新しいドキュメントを作成します。" ma:contentTypeScope="" ma:versionID="7e213070782a1b11b58d4228d64d675b">
   <xsd:schema xmlns:xsd="http://www.w3.org/2001/XMLSchema" xmlns:xs="http://www.w3.org/2001/XMLSchema" xmlns:p="http://schemas.microsoft.com/office/2006/metadata/properties" xmlns:ns2="59cec795-a94d-4a56-bd65-bfe34759ab87" xmlns:ns3="2f6dd179-1ad3-47d7-80a9-89fc7635358f" targetNamespace="http://schemas.microsoft.com/office/2006/metadata/properties" ma:root="true" ma:fieldsID="9a7edde890f366ba3a0407fc701edfe4" ns2:_="" ns3:_="">
     <xsd:import namespace="59cec795-a94d-4a56-bd65-bfe34759ab87"/>
@@ -5685,17 +5692,7 @@
 </ct:contentTypeSchema>
 </file>
 
-<file path=customXml/item2.xml><?xml version="1.0" encoding="utf-8"?>
-<p:properties xmlns:p="http://schemas.microsoft.com/office/2006/metadata/properties" xmlns:xsi="http://www.w3.org/2001/XMLSchema-instance" xmlns:pc="http://schemas.microsoft.com/office/infopath/2007/PartnerControls">
-  <documentManagement/>
-</p:properties>
-</file>
-
 <file path=customXml/item3.xml><?xml version="1.0" encoding="utf-8"?>
-<b:Sources xmlns:b="http://schemas.openxmlformats.org/officeDocument/2006/bibliography" xmlns="http://schemas.openxmlformats.org/officeDocument/2006/bibliography" SelectedStyle="\APA.XSL" StyleName="APA Fifth Edition"/>
-</file>
-
-<file path=customXml/item4.xml><?xml version="1.0" encoding="utf-8"?>
 <?mso-contentType ?>
 <FormTemplates xmlns="http://schemas.microsoft.com/sharepoint/v3/contenttype/forms">
   <Display>DocumentLibraryForm</Display>
@@ -5704,7 +5701,20 @@
 </FormTemplates>
 </file>
 
+<file path=customXml/item4.xml><?xml version="1.0" encoding="utf-8"?>
+<b:Sources xmlns:b="http://schemas.openxmlformats.org/officeDocument/2006/bibliography" xmlns="http://schemas.openxmlformats.org/officeDocument/2006/bibliography" SelectedStyle="\APA.XSL" StyleName="APA Fifth Edition"/>
+</file>
+
 <file path=customXml/itemProps1.xml><?xml version="1.0" encoding="utf-8"?>
+<ds:datastoreItem xmlns:ds="http://schemas.openxmlformats.org/officeDocument/2006/customXml" ds:itemID="{19F2EB10-E0C2-4F01-A5FE-EA5A728F6661}">
+  <ds:schemaRefs>
+    <ds:schemaRef ds:uri="http://schemas.microsoft.com/office/2006/metadata/properties"/>
+    <ds:schemaRef ds:uri="http://schemas.microsoft.com/office/infopath/2007/PartnerControls"/>
+  </ds:schemaRefs>
+</ds:datastoreItem>
+</file>
+
+<file path=customXml/itemProps2.xml><?xml version="1.0" encoding="utf-8"?>
 <ds:datastoreItem xmlns:ds="http://schemas.openxmlformats.org/officeDocument/2006/customXml" ds:itemID="{6E747FF1-FB90-4978-9DB7-DD027CE824B1}">
   <ds:schemaRefs>
     <ds:schemaRef ds:uri="http://schemas.microsoft.com/office/2006/metadata/contentType"/>
@@ -5723,27 +5733,18 @@
 </ds:datastoreItem>
 </file>
 
-<file path=customXml/itemProps2.xml><?xml version="1.0" encoding="utf-8"?>
-<ds:datastoreItem xmlns:ds="http://schemas.openxmlformats.org/officeDocument/2006/customXml" ds:itemID="{19F2EB10-E0C2-4F01-A5FE-EA5A728F6661}">
+<file path=customXml/itemProps3.xml><?xml version="1.0" encoding="utf-8"?>
+<ds:datastoreItem xmlns:ds="http://schemas.openxmlformats.org/officeDocument/2006/customXml" ds:itemID="{B1A23070-BD93-40A6-9086-AF2C4B424CFD}">
   <ds:schemaRefs>
-    <ds:schemaRef ds:uri="http://schemas.microsoft.com/office/2006/metadata/properties"/>
-    <ds:schemaRef ds:uri="http://schemas.microsoft.com/office/infopath/2007/PartnerControls"/>
+    <ds:schemaRef ds:uri="http://schemas.microsoft.com/sharepoint/v3/contenttype/forms"/>
   </ds:schemaRefs>
 </ds:datastoreItem>
 </file>
 
-<file path=customXml/itemProps3.xml><?xml version="1.0" encoding="utf-8"?>
+<file path=customXml/itemProps4.xml><?xml version="1.0" encoding="utf-8"?>
 <ds:datastoreItem xmlns:ds="http://schemas.openxmlformats.org/officeDocument/2006/customXml" ds:itemID="{64C0311D-D5DD-44AE-9AB3-CED9C64D1C6B}">
   <ds:schemaRefs>
     <ds:schemaRef ds:uri="http://schemas.openxmlformats.org/officeDocument/2006/bibliography"/>
   </ds:schemaRefs>
 </ds:datastoreItem>
-</file>
-
-<file path=customXml/itemProps4.xml><?xml version="1.0" encoding="utf-8"?>
-<ds:datastoreItem xmlns:ds="http://schemas.openxmlformats.org/officeDocument/2006/customXml" ds:itemID="{B1A23070-BD93-40A6-9086-AF2C4B424CFD}">
-  <ds:schemaRefs>
-    <ds:schemaRef ds:uri="http://schemas.microsoft.com/sharepoint/v3/contenttype/forms"/>
-  </ds:schemaRefs>
-</ds:datastoreItem>
 </file>